--- a/面试/0_简历八股.docx
+++ b/面试/0_简历八股.docx
@@ -258,24 +258,16 @@
         <w:rPr>
           <w:highlight w:val="yellow"/>
         </w:rPr>
-        <w:t>(</w:t>
-      </w:r>
-      <w:proofErr w:type="gramStart"/>
+        <w:t>().</w:t>
+      </w:r>
+      <w:proofErr w:type="spellStart"/>
       <w:r>
         <w:rPr>
           <w:highlight w:val="yellow"/>
         </w:rPr>
-        <w:t>).</w:t>
-      </w:r>
-      <w:proofErr w:type="spellStart"/>
-      <w:r>
-        <w:rPr>
-          <w:highlight w:val="yellow"/>
-        </w:rPr>
         <w:t>toString</w:t>
       </w:r>
       <w:proofErr w:type="spellEnd"/>
-      <w:proofErr w:type="gramEnd"/>
       <w:r>
         <w:rPr>
           <w:highlight w:val="yellow"/>
@@ -588,14 +580,12 @@
       <w:r>
         <w:t>​</w:t>
       </w:r>
-      <w:proofErr w:type="gramStart"/>
       <w:r>
         <w:rPr>
           <w:rStyle w:val="a4"/>
         </w:rPr>
         <w:t>号段模式</w:t>
       </w:r>
-      <w:proofErr w:type="gramEnd"/>
       <w:r>
         <w:rPr>
           <w:rStyle w:val="a4"/>
@@ -632,13 +622,8 @@
         </w:rPr>
         <w:t>。</w:t>
       </w:r>
-      <w:proofErr w:type="gramStart"/>
-      <w:r>
-        <w:t>号段用尽</w:t>
-      </w:r>
-      <w:proofErr w:type="gramEnd"/>
-      <w:r>
-        <w:t>需重新申请，可能短暂阻塞。</w:t>
+      <w:r>
+        <w:t>号段用尽需重新申请，可能短暂阻塞。</w:t>
       </w:r>
     </w:p>
     <w:p>
@@ -787,14 +772,12 @@
       <w:r>
         <w:t>​</w:t>
       </w:r>
-      <w:proofErr w:type="gramStart"/>
       <w:r>
         <w:rPr>
           <w:rStyle w:val="a4"/>
         </w:rPr>
         <w:t>读未提交</w:t>
       </w:r>
-      <w:proofErr w:type="gramEnd"/>
       <w:r>
         <w:t>：</w:t>
       </w:r>
@@ -815,14 +798,12 @@
       <w:r>
         <w:t>​</w:t>
       </w:r>
-      <w:proofErr w:type="gramStart"/>
       <w:r>
         <w:rPr>
           <w:rStyle w:val="a4"/>
         </w:rPr>
         <w:t>读已提交</w:t>
       </w:r>
-      <w:proofErr w:type="gramEnd"/>
       <w:r>
         <w:t>：</w:t>
       </w:r>
@@ -971,19 +952,11 @@
         <w:rPr>
           <w:rStyle w:val="a4"/>
         </w:rPr>
-        <w:t>版本时间</w:t>
-      </w:r>
-      <w:proofErr w:type="gramStart"/>
-      <w:r>
-        <w:rPr>
-          <w:rStyle w:val="a4"/>
-        </w:rPr>
-        <w:t>戳</w:t>
+        <w:t>版本时间戳</w:t>
       </w:r>
       <w:r>
         <w:t>判断</w:t>
       </w:r>
-      <w:proofErr w:type="gramEnd"/>
       <w:r>
         <w:rPr>
           <w:rStyle w:val="a4"/>
@@ -1399,11 +1372,6 @@
     </w:p>
     <w:p/>
     <w:p>
-      <w:pPr>
-        <w:rPr>
-          <w:rFonts w:hint="eastAsia"/>
-        </w:rPr>
-      </w:pPr>
       <w:r>
         <w:rPr>
           <w:rStyle w:val="a4"/>
@@ -1436,14 +1404,12 @@
       <w:r>
         <w:t>在索引中，</w:t>
       </w:r>
-      <w:proofErr w:type="gramStart"/>
       <w:r>
         <w:rPr>
           <w:rStyle w:val="a4"/>
         </w:rPr>
         <w:t>无需回表</w:t>
       </w:r>
-      <w:proofErr w:type="gramEnd"/>
       <w:r>
         <w:t xml:space="preserve"> </w:t>
       </w:r>
@@ -1673,11 +1639,6 @@
       </w:r>
     </w:p>
     <w:p>
-      <w:pPr>
-        <w:rPr>
-          <w:rFonts w:hint="eastAsia"/>
-        </w:rPr>
-      </w:pPr>
       <w:r>
         <w:rPr>
           <w:b/>
@@ -1812,21 +1773,7 @@
         <w:rPr>
           <w:rFonts w:hint="eastAsia"/>
         </w:rPr>
-        <w:t>：将</w:t>
-      </w:r>
-      <w:proofErr w:type="gramStart"/>
-      <w:r>
-        <w:rPr>
-          <w:rFonts w:hint="eastAsia"/>
-        </w:rPr>
-        <w:t>索引页从磁盘</w:t>
-      </w:r>
-      <w:proofErr w:type="gramEnd"/>
-      <w:r>
-        <w:rPr>
-          <w:rFonts w:hint="eastAsia"/>
-        </w:rPr>
-        <w:t>加载到内存</w:t>
+        <w:t>：将索引页从磁盘加载到内存</w:t>
       </w:r>
       <w:r>
         <w:rPr>
@@ -1862,87 +1809,63 @@
     <w:p/>
     <w:p>
       <w:r>
+        <w:t>当修改</w:t>
+      </w:r>
+      <w:r>
+        <w:rPr>
+          <w:rStyle w:val="a4"/>
+        </w:rPr>
+        <w:t>非唯一</w:t>
+      </w:r>
+      <w:r>
+        <w:rPr>
+          <w:rStyle w:val="a4"/>
+          <w:rFonts w:hint="eastAsia"/>
+        </w:rPr>
+        <w:t xml:space="preserve"> </w:t>
+      </w:r>
+      <w:r>
+        <w:rPr>
+          <w:rStyle w:val="a4"/>
+        </w:rPr>
+        <w:t>二级索引</w:t>
+      </w:r>
+      <w:r>
+        <w:t>时，先将修改记录到</w:t>
+      </w:r>
+      <w:r>
+        <w:t>Change Buffer</w:t>
+      </w:r>
+      <w:r>
+        <w:t>中</w:t>
+      </w:r>
+      <w:r>
+        <w:rPr>
+          <w:rFonts w:hint="eastAsia"/>
+        </w:rPr>
+        <w:t>，</w:t>
+      </w:r>
+      <w:r>
         <w:t>当</w:t>
       </w:r>
-      <w:proofErr w:type="gramStart"/>
-      <w:r>
-        <w:t>修改</w:t>
-      </w:r>
-      <w:r>
-        <w:rPr>
-          <w:rStyle w:val="a4"/>
-        </w:rPr>
-        <w:t>非</w:t>
-      </w:r>
-      <w:proofErr w:type="gramEnd"/>
-      <w:r>
-        <w:rPr>
-          <w:rStyle w:val="a4"/>
-        </w:rPr>
-        <w:t>唯一</w:t>
-      </w:r>
-      <w:r>
-        <w:rPr>
-          <w:rStyle w:val="a4"/>
-          <w:rFonts w:hint="eastAsia"/>
-        </w:rPr>
-        <w:t xml:space="preserve"> </w:t>
-      </w:r>
-      <w:r>
-        <w:rPr>
-          <w:rStyle w:val="a4"/>
-        </w:rPr>
-        <w:t>二级索引</w:t>
-      </w:r>
-      <w:r>
-        <w:t>时，先将修改记录到</w:t>
+      <w:r>
+        <w:rPr>
+          <w:rStyle w:val="a4"/>
+        </w:rPr>
+        <w:t>相关索引页被加载</w:t>
+      </w:r>
+      <w:r>
+        <w:t>到内存时，再将</w:t>
       </w:r>
       <w:r>
         <w:t>Change Buffer</w:t>
       </w:r>
       <w:r>
-        <w:t>中</w:t>
-      </w:r>
-      <w:r>
-        <w:rPr>
-          <w:rFonts w:hint="eastAsia"/>
-        </w:rPr>
-        <w:t>，</w:t>
-      </w:r>
-      <w:proofErr w:type="gramStart"/>
-      <w:r>
-        <w:t>当</w:t>
-      </w:r>
-      <w:r>
-        <w:rPr>
-          <w:rStyle w:val="a4"/>
-        </w:rPr>
-        <w:t>相关</w:t>
-      </w:r>
-      <w:proofErr w:type="gramEnd"/>
-      <w:r>
-        <w:rPr>
-          <w:rStyle w:val="a4"/>
-        </w:rPr>
-        <w:t>索引页被加载</w:t>
-      </w:r>
-      <w:r>
-        <w:t>到内存时，再将</w:t>
-      </w:r>
-      <w:r>
-        <w:t>Change Buffer</w:t>
-      </w:r>
-      <w:r>
         <w:t>中的修改合并到索引页。</w:t>
       </w:r>
     </w:p>
     <w:p/>
     <w:p>
-      <w:pPr>
-        <w:rPr>
-          <w:rFonts w:hint="eastAsia"/>
-        </w:rPr>
-      </w:pPr>
       <w:r>
         <w:t>适用于</w:t>
       </w:r>
@@ -2153,7 +2076,6 @@
         <w:pStyle w:val="21"/>
       </w:pPr>
       <w:r>
-        <w:lastRenderedPageBreak/>
         <w:t>缓存穿透</w:t>
       </w:r>
       <w:r>
@@ -2451,9 +2373,6 @@
           <w:numId w:val="31"/>
         </w:numPr>
         <w:jc w:val="both"/>
-        <w:rPr>
-          <w:rFonts w:hint="eastAsia"/>
-        </w:rPr>
       </w:pPr>
       <w:r>
         <w:rPr>
@@ -2484,7 +2403,6 @@
         <w:pStyle w:val="21"/>
       </w:pPr>
       <w:r>
-        <w:lastRenderedPageBreak/>
         <w:t>RDB</w:t>
       </w:r>
       <w:r>
@@ -2500,7 +2418,6 @@
     <w:p>
       <w:pPr>
         <w:rPr>
-          <w:rFonts w:hint="eastAsia"/>
           <w:b/>
           <w:bCs/>
         </w:rPr>
@@ -2509,9 +2426,6 @@
     <w:p>
       <w:pPr>
         <w:pStyle w:val="a3"/>
-        <w:rPr>
-          <w:rFonts w:hint="eastAsia"/>
-        </w:rPr>
       </w:pPr>
       <w:r>
         <w:t>RDB</w:t>
@@ -2595,15 +2509,69 @@
       <w:pPr>
         <w:pStyle w:val="a3"/>
         <w:rPr>
+          <w:rFonts w:eastAsia="宋体"/>
+          <w:b w:val="0"/>
+          <w:bCs w:val="0"/>
+          <w:color w:val="auto"/>
+          <w:szCs w:val="22"/>
+        </w:rPr>
+      </w:pPr>
+      <w:r>
+        <w:t>AOF</w:t>
+      </w:r>
+      <w:r>
+        <w:rPr>
+          <w:rFonts w:eastAsia="宋体"/>
+          <w:b w:val="0"/>
+          <w:bCs w:val="0"/>
+          <w:color w:val="auto"/>
+          <w:szCs w:val="22"/>
+        </w:rPr>
+        <w:t>追加</w:t>
+      </w:r>
+      <w:r>
+        <w:rPr>
+          <w:rFonts w:eastAsia="宋体"/>
+          <w:b w:val="0"/>
+          <w:bCs w:val="0"/>
+          <w:color w:val="auto"/>
+          <w:szCs w:val="22"/>
+        </w:rPr>
+        <w:t>写</w:t>
+      </w:r>
+      <w:r>
+        <w:rPr>
+          <w:rFonts w:hint="eastAsia"/>
+        </w:rPr>
+        <w:t>：</w:t>
+      </w:r>
+      <w:r>
+        <w:rPr>
           <w:rFonts w:eastAsia="宋体" w:hint="eastAsia"/>
           <w:b w:val="0"/>
           <w:bCs w:val="0"/>
           <w:color w:val="auto"/>
           <w:szCs w:val="22"/>
         </w:rPr>
-      </w:pPr>
-      <w:r>
-        <w:t>AOF</w:t>
+        <w:t>更</w:t>
+      </w:r>
+      <w:r>
+        <w:rPr>
+          <w:rFonts w:eastAsia="宋体" w:hint="eastAsia"/>
+          <w:color w:val="auto"/>
+          <w:szCs w:val="22"/>
+        </w:rPr>
+        <w:t>完整</w:t>
+      </w:r>
+      <w:r>
+        <w:rPr>
+          <w:rFonts w:eastAsia="宋体" w:hint="eastAsia"/>
+          <w:b w:val="0"/>
+          <w:bCs w:val="0"/>
+          <w:color w:val="auto"/>
+          <w:szCs w:val="22"/>
+        </w:rPr>
+        <w:t>、</w:t>
       </w:r>
       <w:r>
         <w:rPr>
@@ -2613,7 +2581,17 @@
           <w:color w:val="auto"/>
           <w:szCs w:val="22"/>
         </w:rPr>
-        <w:t>追加</w:t>
+        <w:t>文本格式</w:t>
+      </w:r>
+      <w:r>
+        <w:rPr>
+          <w:rFonts w:eastAsia="宋体" w:hint="eastAsia"/>
+          <w:b w:val="0"/>
+          <w:bCs w:val="0"/>
+          <w:color w:val="auto"/>
+          <w:szCs w:val="22"/>
+        </w:rPr>
+        <w:t>（</w:t>
       </w:r>
       <w:r>
         <w:rPr>
@@ -2623,13 +2601,7 @@
           <w:color w:val="auto"/>
           <w:szCs w:val="22"/>
         </w:rPr>
-        <w:t>写</w:t>
-      </w:r>
-      <w:r>
-        <w:rPr>
-          <w:rFonts w:hint="eastAsia"/>
-        </w:rPr>
-        <w:t>：</w:t>
+        <w:t>便于人工检查修复</w:t>
       </w:r>
       <w:r>
         <w:rPr>
@@ -2639,16 +2611,20 @@
           <w:color w:val="auto"/>
           <w:szCs w:val="22"/>
         </w:rPr>
-        <w:t>更</w:t>
-      </w:r>
-      <w:r>
-        <w:rPr>
-          <w:rFonts w:eastAsia="宋体" w:hint="eastAsia"/>
+        <w:t>）</w:t>
+      </w:r>
+    </w:p>
+    <w:p>
+      <w:pPr>
+        <w:pStyle w:val="a3"/>
+        <w:rPr>
+          <w:rFonts w:eastAsia="宋体"/>
+          <w:b w:val="0"/>
+          <w:bCs w:val="0"/>
           <w:color w:val="auto"/>
           <w:szCs w:val="22"/>
         </w:rPr>
-        <w:t>完整</w:t>
-      </w:r>
+      </w:pPr>
       <w:r>
         <w:rPr>
           <w:rFonts w:eastAsia="宋体" w:hint="eastAsia"/>
@@ -2657,7 +2633,10 @@
           <w:color w:val="auto"/>
           <w:szCs w:val="22"/>
         </w:rPr>
-        <w:t>、</w:t>
+        <w:t>Redis7</w:t>
+      </w:r>
+      <w:r>
+        <w:t>混合持久化机制：</w:t>
       </w:r>
       <w:r>
         <w:rPr>
@@ -2667,17 +2646,7 @@
           <w:color w:val="auto"/>
           <w:szCs w:val="22"/>
         </w:rPr>
-        <w:t>文本格式</w:t>
-      </w:r>
-      <w:r>
-        <w:rPr>
-          <w:rFonts w:eastAsia="宋体" w:hint="eastAsia"/>
-          <w:b w:val="0"/>
-          <w:bCs w:val="0"/>
-          <w:color w:val="auto"/>
-          <w:szCs w:val="22"/>
-        </w:rPr>
-        <w:t>（</w:t>
+        <w:t>先用</w:t>
       </w:r>
       <w:r>
         <w:rPr>
@@ -2687,42 +2656,7 @@
           <w:color w:val="auto"/>
           <w:szCs w:val="22"/>
         </w:rPr>
-        <w:t>便于人工检查修复</w:t>
-      </w:r>
-      <w:r>
-        <w:rPr>
-          <w:rFonts w:eastAsia="宋体" w:hint="eastAsia"/>
-          <w:b w:val="0"/>
-          <w:bCs w:val="0"/>
-          <w:color w:val="auto"/>
-          <w:szCs w:val="22"/>
-        </w:rPr>
-        <w:t>）</w:t>
-      </w:r>
-    </w:p>
-    <w:p>
-      <w:pPr>
-        <w:pStyle w:val="a3"/>
-        <w:rPr>
-          <w:rFonts w:eastAsia="宋体" w:hint="eastAsia"/>
-          <w:b w:val="0"/>
-          <w:bCs w:val="0"/>
-          <w:color w:val="auto"/>
-          <w:szCs w:val="22"/>
-        </w:rPr>
-      </w:pPr>
-      <w:r>
-        <w:rPr>
-          <w:rFonts w:eastAsia="宋体" w:hint="eastAsia"/>
-          <w:b w:val="0"/>
-          <w:bCs w:val="0"/>
-          <w:color w:val="auto"/>
-          <w:szCs w:val="22"/>
-        </w:rPr>
-        <w:t>Redis7</w:t>
-      </w:r>
-      <w:r>
-        <w:t>混合持久化机制：</w:t>
+        <w:t>RDB</w:t>
       </w:r>
       <w:r>
         <w:rPr>
@@ -2732,7 +2666,7 @@
           <w:color w:val="auto"/>
           <w:szCs w:val="22"/>
         </w:rPr>
-        <w:t>先用</w:t>
+        <w:t>生成快照，然后追加</w:t>
       </w:r>
       <w:r>
         <w:rPr>
@@ -2742,7 +2676,7 @@
           <w:color w:val="auto"/>
           <w:szCs w:val="22"/>
         </w:rPr>
-        <w:t>RDB</w:t>
+        <w:t>AOF</w:t>
       </w:r>
       <w:r>
         <w:rPr>
@@ -2752,26 +2686,6 @@
           <w:color w:val="auto"/>
           <w:szCs w:val="22"/>
         </w:rPr>
-        <w:t>生成快照，然后追加</w:t>
-      </w:r>
-      <w:r>
-        <w:rPr>
-          <w:rFonts w:eastAsia="宋体"/>
-          <w:b w:val="0"/>
-          <w:bCs w:val="0"/>
-          <w:color w:val="auto"/>
-          <w:szCs w:val="22"/>
-        </w:rPr>
-        <w:t>AOF</w:t>
-      </w:r>
-      <w:r>
-        <w:rPr>
-          <w:rFonts w:eastAsia="宋体"/>
-          <w:b w:val="0"/>
-          <w:bCs w:val="0"/>
-          <w:color w:val="auto"/>
-          <w:szCs w:val="22"/>
-        </w:rPr>
         <w:t>日志</w:t>
       </w:r>
     </w:p>
@@ -2817,7 +2731,6 @@
       <w:r>
         <w:t>将整个</w:t>
       </w:r>
-      <w:proofErr w:type="gramStart"/>
       <w:r>
         <w:rPr>
           <w:rStyle w:val="a4"/>
@@ -2825,11 +2738,7 @@
         <w:t>键</w:t>
       </w:r>
       <w:r>
-        <w:t>空间</w:t>
-      </w:r>
-      <w:proofErr w:type="gramEnd"/>
-      <w:r>
-        <w:t>划分为</w:t>
+        <w:t>空间划分为</w:t>
       </w:r>
       <w:r>
         <w:rPr>
@@ -3038,35 +2947,7 @@
         <w:rPr>
           <w:color w:val="BFBFBF" w:themeColor="background1" w:themeShade="BF"/>
         </w:rPr>
-        <w:t>在节点之间传递关于哈希</w:t>
-      </w:r>
-      <w:proofErr w:type="gramStart"/>
-      <w:r>
-        <w:rPr>
-          <w:color w:val="BFBFBF" w:themeColor="background1" w:themeShade="BF"/>
-        </w:rPr>
-        <w:t>槽分配</w:t>
-      </w:r>
-      <w:proofErr w:type="gramEnd"/>
-      <w:r>
-        <w:rPr>
-          <w:color w:val="BFBFBF" w:themeColor="background1" w:themeShade="BF"/>
-        </w:rPr>
-        <w:t>的信息时，用较少的</w:t>
-      </w:r>
-      <w:proofErr w:type="gramStart"/>
-      <w:r>
-        <w:rPr>
-          <w:color w:val="BFBFBF" w:themeColor="background1" w:themeShade="BF"/>
-        </w:rPr>
-        <w:t>比特位</w:t>
-      </w:r>
-      <w:proofErr w:type="gramEnd"/>
-      <w:r>
-        <w:rPr>
-          <w:color w:val="BFBFBF" w:themeColor="background1" w:themeShade="BF"/>
-        </w:rPr>
-        <w:t>就可以表示一个哈希槽的状态</w:t>
+        <w:t>在节点之间传递关于哈希槽分配的信息时，用较少的比特位就可以表示一个哈希槽的状态</w:t>
       </w:r>
     </w:p>
     <w:p>
@@ -3138,7 +3019,6 @@
         <w:rPr>
           <w:rFonts w:hint="eastAsia"/>
         </w:rPr>
-        <w:lastRenderedPageBreak/>
         <w:t>大</w:t>
       </w:r>
       <w:r>
@@ -3208,19 +3088,11 @@
           <w:numId w:val="77"/>
         </w:numPr>
       </w:pPr>
-      <w:proofErr w:type="gramStart"/>
       <w:r>
         <w:rPr>
           <w:color w:val="BFBFBF" w:themeColor="background1" w:themeShade="BF"/>
         </w:rPr>
-        <w:t>冷数据</w:t>
-      </w:r>
-      <w:proofErr w:type="gramEnd"/>
-      <w:r>
-        <w:rPr>
-          <w:color w:val="BFBFBF" w:themeColor="background1" w:themeShade="BF"/>
-        </w:rPr>
-        <w:t>存储到</w:t>
+        <w:t>冷数据存储到</w:t>
       </w:r>
       <w:r>
         <w:rPr>
@@ -3261,13 +3133,7 @@
         <w:t>问题的解决方案？</w:t>
       </w:r>
     </w:p>
-    <w:p>
-      <w:pPr>
-        <w:rPr>
-          <w:rFonts w:hint="eastAsia"/>
-        </w:rPr>
-      </w:pPr>
-    </w:p>
+    <w:p/>
     <w:p>
       <w:pPr>
         <w:numPr>
@@ -3390,21 +3256,7 @@
         <w:rPr>
           <w:color w:val="BFBFBF" w:themeColor="background1" w:themeShade="BF"/>
         </w:rPr>
-        <w:t>：</w:t>
-      </w:r>
-      <w:proofErr w:type="gramStart"/>
-      <w:r>
-        <w:rPr>
-          <w:color w:val="BFBFBF" w:themeColor="background1" w:themeShade="BF"/>
-        </w:rPr>
-        <w:t>将读请求</w:t>
-      </w:r>
-      <w:proofErr w:type="gramEnd"/>
-      <w:r>
-        <w:rPr>
-          <w:color w:val="BFBFBF" w:themeColor="background1" w:themeShade="BF"/>
-        </w:rPr>
-        <w:t>分散到从节点，减轻主节点压力。</w:t>
+        <w:t>：将读请求分散到从节点，减轻主节点压力。</w:t>
       </w:r>
     </w:p>
     <w:p>
@@ -3478,11 +3330,9 @@
       <w:r>
         <w:t>是一个</w:t>
       </w:r>
-      <w:proofErr w:type="gramStart"/>
       <w:r>
         <w:t>初始全</w:t>
       </w:r>
-      <w:proofErr w:type="gramEnd"/>
       <w:r>
         <w:t>0</w:t>
       </w:r>
@@ -3517,42 +3367,32 @@
         </w:rPr>
         <w:t>k</w:t>
       </w:r>
-      <w:proofErr w:type="gramStart"/>
-      <w:r>
-        <w:rPr>
-          <w:rStyle w:val="a4"/>
+      <w:r>
+        <w:rPr>
+          <w:rStyle w:val="a4"/>
+        </w:rPr>
+        <w:t>个哈希函数</w:t>
+      </w:r>
+      <w:r>
+        <w:rPr>
+          <w:rStyle w:val="a4"/>
+        </w:rPr>
+        <w:t>、</w:t>
+      </w:r>
+      <w:r>
+        <w:rPr>
+          <w:rStyle w:val="a4"/>
+          <w:rFonts w:hint="eastAsia"/>
+        </w:rPr>
+        <w:t>n</w:t>
+      </w:r>
+      <w:r>
+        <w:rPr>
+          <w:rStyle w:val="a4"/>
+          <w:rFonts w:hint="eastAsia"/>
         </w:rPr>
         <w:t>个</w:t>
       </w:r>
-      <w:proofErr w:type="gramEnd"/>
-      <w:r>
-        <w:rPr>
-          <w:rStyle w:val="a4"/>
-        </w:rPr>
-        <w:t>哈希函数</w:t>
-      </w:r>
-      <w:r>
-        <w:rPr>
-          <w:rStyle w:val="a4"/>
-        </w:rPr>
-        <w:t>、</w:t>
-      </w:r>
-      <w:r>
-        <w:rPr>
-          <w:rStyle w:val="a4"/>
-          <w:rFonts w:hint="eastAsia"/>
-        </w:rPr>
-        <w:t>n</w:t>
-      </w:r>
-      <w:proofErr w:type="gramStart"/>
-      <w:r>
-        <w:rPr>
-          <w:rStyle w:val="a4"/>
-          <w:rFonts w:hint="eastAsia"/>
-        </w:rPr>
-        <w:t>个</w:t>
-      </w:r>
-      <w:proofErr w:type="gramEnd"/>
       <w:r>
         <w:rPr>
           <w:rStyle w:val="a4"/>
@@ -3574,9 +3414,6 @@
         <w:tabs>
           <w:tab w:val="num" w:pos="720"/>
         </w:tabs>
-        <w:rPr>
-          <w:rFonts w:hint="eastAsia"/>
-        </w:rPr>
       </w:pPr>
       <w:r>
         <w:rPr>
@@ -3866,9 +3703,6 @@
           <w:ilvl w:val="0"/>
           <w:numId w:val="67"/>
         </w:numPr>
-        <w:rPr>
-          <w:rFonts w:hint="eastAsia"/>
-        </w:rPr>
       </w:pPr>
       <w:r>
         <w:t>通过</w:t>
@@ -3926,9 +3760,6 @@
           <w:ilvl w:val="0"/>
           <w:numId w:val="67"/>
         </w:numPr>
-        <w:rPr>
-          <w:rFonts w:hint="eastAsia"/>
-        </w:rPr>
       </w:pPr>
       <w:r>
         <w:rPr>
@@ -3994,7 +3825,6 @@
         <w:spacing w:before="156" w:after="156"/>
       </w:pPr>
       <w:r>
-        <w:lastRenderedPageBreak/>
         <w:t>Java</w:t>
       </w:r>
       <w:r>
@@ -4207,9 +4037,6 @@
         <w:t>​</w:t>
       </w:r>
       <w:r>
-        <w:rPr>
-          <w:highlight w:val="yellow"/>
-        </w:rPr>
         <w:t>自旋开销</w:t>
       </w:r>
       <w:r>
@@ -4275,23 +4102,13 @@
         <w:t>​</w:t>
       </w:r>
       <w:r>
-        <w:rPr>
-          <w:highlight w:val="yellow"/>
-        </w:rPr>
         <w:t>单变量</w:t>
       </w:r>
       <w:r>
         <w:rPr>
           <w:rFonts w:hint="eastAsia"/>
-          <w:highlight w:val="yellow"/>
-        </w:rPr>
-        <w:t>限制</w:t>
-      </w:r>
-      <w:r>
-        <w:rPr>
-          <w:rFonts w:hint="eastAsia"/>
-        </w:rPr>
-        <w:t>：</w:t>
+        </w:rPr>
+        <w:t>限制：</w:t>
       </w:r>
       <w:r>
         <w:t>无法直接支持多个变量的原子操作。</w:t>
@@ -4343,7 +4160,6 @@
         <w:pStyle w:val="21"/>
       </w:pPr>
       <w:r>
-        <w:lastRenderedPageBreak/>
         <w:t>AQS</w:t>
       </w:r>
       <w:r>
@@ -4398,13 +4214,7 @@
           <w:rStyle w:val="a4"/>
           <w:rFonts w:hint="eastAsia"/>
         </w:rPr>
-        <w:t>抽象队列式锁</w:t>
-      </w:r>
-    </w:p>
-    <w:p/>
-    <w:p>
-      <w:r>
-        <w:t>核心机制：</w:t>
+        <w:t>抽象队列锁</w:t>
       </w:r>
     </w:p>
     <w:p>
@@ -4500,12 +4310,15 @@
           <w:ilvl w:val="0"/>
           <w:numId w:val="13"/>
         </w:numPr>
-      </w:pPr>
-      <w:r>
-        <w:t>​</w:t>
-      </w:r>
-      <w:r>
-        <w:t>使用</w:t>
+        <w:rPr>
+          <w:rFonts w:hint="eastAsia"/>
+        </w:rPr>
+      </w:pPr>
+      <w:r>
+        <w:rPr>
+          <w:rFonts w:hint="eastAsia"/>
+        </w:rPr>
+        <w:t>在</w:t>
       </w:r>
       <w:r>
         <w:rPr>
@@ -4521,84 +4334,22 @@
       </w:r>
       <w:r>
         <w:rPr>
-          <w:rStyle w:val="a4"/>
-          <w:rFonts w:hint="eastAsia"/>
-        </w:rPr>
-        <w:t>（</w:t>
-      </w:r>
-      <w:r>
-        <w:rPr>
-          <w:rStyle w:val="a4"/>
-        </w:rPr>
-        <w:t>双向链表</w:t>
-      </w:r>
-      <w:r>
-        <w:rPr>
-          <w:rStyle w:val="a4"/>
-          <w:rFonts w:hint="eastAsia"/>
-        </w:rPr>
-        <w:t>）</w:t>
-      </w:r>
-      <w:r>
-        <w:rPr>
-          <w:rStyle w:val="a4"/>
-        </w:rPr>
-        <w:t>​</w:t>
-      </w:r>
-      <w:r>
-        <w:rPr>
-          <w:rFonts w:hint="eastAsia"/>
-        </w:rPr>
-        <w:t>实现</w:t>
-      </w:r>
-      <w:r>
-        <w:t>自旋锁的公平排队</w:t>
-      </w:r>
-      <w:r>
-        <w:rPr>
-          <w:rFonts w:hint="eastAsia"/>
-        </w:rPr>
-        <w:t>。</w:t>
-      </w:r>
-    </w:p>
-    <w:p>
-      <w:pPr>
-        <w:pStyle w:val="ae"/>
-        <w:numPr>
-          <w:ilvl w:val="0"/>
-          <w:numId w:val="12"/>
-        </w:numPr>
-      </w:pPr>
-      <w:r>
-        <w:rPr>
-          <w:rFonts w:hint="eastAsia"/>
-        </w:rPr>
-        <w:t>在</w:t>
-      </w:r>
-      <w:r>
-        <w:rPr>
-          <w:rFonts w:hint="eastAsia"/>
-        </w:rPr>
-        <w:t xml:space="preserve"> CLH </w:t>
-      </w:r>
-      <w:r>
-        <w:rPr>
-          <w:rFonts w:hint="eastAsia"/>
-        </w:rPr>
-        <w:t>队列中，线程会</w:t>
-      </w:r>
-      <w:r>
-        <w:rPr>
-          <w:rStyle w:val="a4"/>
-          <w:rFonts w:hint="eastAsia"/>
-        </w:rPr>
-        <w:t>按照请求顺序排队</w:t>
-      </w:r>
-      <w:r>
-        <w:rPr>
-          <w:rFonts w:hint="eastAsia"/>
-        </w:rPr>
-        <w:t>，因此后面请求锁的线程不会抢先获得锁。线程会</w:t>
+          <w:rFonts w:hint="eastAsia"/>
+        </w:rPr>
+        <w:t>中，线程</w:t>
+      </w:r>
+      <w:r>
+        <w:rPr>
+          <w:rStyle w:val="a4"/>
+          <w:rFonts w:hint="eastAsia"/>
+        </w:rPr>
+        <w:t>按请求顺序排队</w:t>
+      </w:r>
+      <w:r>
+        <w:rPr>
+          <w:rFonts w:hint="eastAsia"/>
+        </w:rPr>
+        <w:t>，后面请求锁的线程会</w:t>
       </w:r>
       <w:r>
         <w:rPr>
@@ -4624,56 +4375,8 @@
         <w:rPr>
           <w:rFonts w:hint="eastAsia"/>
         </w:rPr>
-        <w:t>，这就保证了公平性。</w:t>
-      </w:r>
-    </w:p>
-    <w:p>
-      <w:pPr>
-        <w:pStyle w:val="ae"/>
-        <w:numPr>
-          <w:ilvl w:val="0"/>
-          <w:numId w:val="12"/>
-        </w:numPr>
-      </w:pPr>
-      <w:r>
-        <w:rPr>
-          <w:rFonts w:hint="eastAsia"/>
-        </w:rPr>
-        <w:t>通过</w:t>
-      </w:r>
-      <w:r>
-        <w:rPr>
-          <w:rFonts w:hint="eastAsia"/>
-        </w:rPr>
-        <w:t xml:space="preserve"> CLH </w:t>
-      </w:r>
-      <w:r>
-        <w:rPr>
-          <w:rFonts w:hint="eastAsia"/>
-        </w:rPr>
-        <w:t>队列，线程被强制按照队列顺序获取锁，</w:t>
-      </w:r>
-      <w:r>
-        <w:rPr>
-          <w:rStyle w:val="a4"/>
-          <w:rFonts w:hint="eastAsia"/>
-        </w:rPr>
-        <w:t>避免了线程饥饿的现象</w:t>
-      </w:r>
-      <w:r>
-        <w:rPr>
-          <w:rFonts w:hint="eastAsia"/>
-        </w:rPr>
-        <w:t>，保证了每个线程都有机会在合适的时间获得锁。</w:t>
-      </w:r>
-    </w:p>
-    <w:p>
-      <w:pPr>
-        <w:numPr>
-          <w:ilvl w:val="0"/>
-          <w:numId w:val="13"/>
-        </w:numPr>
-      </w:pPr>
+        <w:t>，保证公平性。</w:t>
+      </w:r>
       <w:r>
         <w:t>线程通过</w:t>
       </w:r>
@@ -4701,66 +4404,84 @@
       <w:r>
         <w:t>方法进入或离开队列。</w:t>
       </w:r>
-    </w:p>
-    <w:p>
-      <w:pPr>
-        <w:ind w:left="360"/>
-      </w:pPr>
-      <w:r>
+      <w:r>
+        <w:rPr>
+          <w:color w:val="BFBFBF" w:themeColor="background1" w:themeShade="BF"/>
+        </w:rPr>
         <w:t>提供</w:t>
       </w:r>
       <w:r>
+        <w:rPr>
+          <w:color w:val="BFBFBF" w:themeColor="background1" w:themeShade="BF"/>
+        </w:rPr>
+        <w:t> try</w:t>
+      </w:r>
+      <w:proofErr w:type="spellStart"/>
+      <w:r>
+        <w:rPr>
+          <w:color w:val="BFBFBF" w:themeColor="background1" w:themeShade="BF"/>
+        </w:rPr>
+        <w:t>Acquire</w:t>
+      </w:r>
+      <w:proofErr w:type="spellEnd"/>
+      <w:r>
+        <w:rPr>
+          <w:color w:val="BFBFBF" w:themeColor="background1" w:themeShade="BF"/>
+        </w:rPr>
+        <w:t>() </w:t>
+      </w:r>
+      <w:r>
+        <w:rPr>
+          <w:color w:val="BFBFBF" w:themeColor="background1" w:themeShade="BF"/>
+        </w:rPr>
+        <w:t>和</w:t>
+      </w:r>
+      <w:r>
+        <w:rPr>
+          <w:color w:val="BFBFBF" w:themeColor="background1" w:themeShade="BF"/>
+        </w:rPr>
         <w:t> </w:t>
       </w:r>
       <w:proofErr w:type="spellStart"/>
       <w:r>
-        <w:t>tryAcquire</w:t>
+        <w:rPr>
+          <w:color w:val="BFBFBF" w:themeColor="background1" w:themeShade="BF"/>
+        </w:rPr>
+        <w:t>tryRelease</w:t>
       </w:r>
       <w:proofErr w:type="spellEnd"/>
       <w:r>
+        <w:rPr>
+          <w:color w:val="BFBFBF" w:themeColor="background1" w:themeShade="BF"/>
+        </w:rPr>
         <w:t>() </w:t>
       </w:r>
       <w:r>
-        <w:t>和</w:t>
-      </w:r>
-      <w:r>
-        <w:t> </w:t>
-      </w:r>
-      <w:proofErr w:type="spellStart"/>
-      <w:r>
-        <w:t>tryRelease</w:t>
-      </w:r>
-      <w:proofErr w:type="spellEnd"/>
-      <w:r>
-        <w:t>() </w:t>
-      </w:r>
-      <w:r>
+        <w:rPr>
+          <w:color w:val="BFBFBF" w:themeColor="background1" w:themeShade="BF"/>
+        </w:rPr>
         <w:t>等</w:t>
       </w:r>
       <w:r>
         <w:rPr>
           <w:rStyle w:val="a4"/>
+          <w:color w:val="BFBFBF" w:themeColor="background1" w:themeShade="BF"/>
         </w:rPr>
         <w:t>模板方法</w:t>
       </w:r>
       <w:r>
-        <w:t>，由子</w:t>
-      </w:r>
-      <w:proofErr w:type="gramStart"/>
-      <w:r>
-        <w:t>类实现</w:t>
-      </w:r>
-      <w:proofErr w:type="gramEnd"/>
-      <w:r>
-        <w:t>具体逻辑。</w:t>
-      </w:r>
-      <w:r>
+        <w:rPr>
+          <w:color w:val="BFBFBF" w:themeColor="background1" w:themeShade="BF"/>
+        </w:rPr>
+        <w:t>，由子类实现具体逻辑。</w:t>
+      </w:r>
+      <w:r>
+        <w:rPr>
+          <w:color w:val="BFBFBF" w:themeColor="background1" w:themeShade="BF"/>
+        </w:rPr>
         <w:t xml:space="preserve"> </w:t>
       </w:r>
     </w:p>
-    <w:p/>
-    <w:p/>
-    <w:p/>
     <w:p>
       <w:pPr>
         <w:widowControl/>
@@ -4784,7 +4505,6 @@
       </w:pPr>
       <w:proofErr w:type="spellStart"/>
       <w:r>
-        <w:lastRenderedPageBreak/>
         <w:t>ConcurrentHashMap</w:t>
       </w:r>
       <w:proofErr w:type="spellEnd"/>
@@ -4989,7 +4709,6 @@
         <w:pStyle w:val="21"/>
       </w:pPr>
       <w:r>
-        <w:lastRenderedPageBreak/>
         <w:t>synchronized</w:t>
       </w:r>
       <w:r>
@@ -5047,13 +4766,7 @@
         <w:t>优化，</w:t>
       </w:r>
       <w:r>
-        <w:t>适合</w:t>
-      </w:r>
-      <w:r>
-        <w:rPr>
-          <w:highlight w:val="yellow"/>
-        </w:rPr>
-        <w:t>低竞争</w:t>
+        <w:t>适合低竞争</w:t>
       </w:r>
     </w:p>
     <w:p>
@@ -5064,7 +4777,6 @@
         <w:rPr>
           <w:rStyle w:val="a4"/>
           <w:rFonts w:hint="eastAsia"/>
-          <w:highlight w:val="yellow"/>
         </w:rPr>
         <w:t>隐式锁</w:t>
       </w:r>
@@ -5072,7 +4784,6 @@
         <w:rPr>
           <w:rStyle w:val="a4"/>
           <w:rFonts w:hint="eastAsia"/>
-          <w:highlight w:val="yellow"/>
         </w:rPr>
         <w:t xml:space="preserve"> </w:t>
       </w:r>
@@ -5080,14 +4791,12 @@
         <w:rPr>
           <w:rStyle w:val="a4"/>
           <w:rFonts w:hint="eastAsia"/>
-          <w:highlight w:val="yellow"/>
         </w:rPr>
         <w:t>自动</w:t>
       </w:r>
       <w:r>
         <w:rPr>
           <w:rFonts w:hint="eastAsia"/>
-          <w:highlight w:val="yellow"/>
         </w:rPr>
         <w:t>获取释放</w:t>
       </w:r>
@@ -5115,9 +4824,6 @@
         <w:t>基于</w:t>
       </w:r>
       <w:r>
-        <w:rPr>
-          <w:highlight w:val="yellow"/>
-        </w:rPr>
         <w:t>AQS</w:t>
       </w:r>
       <w:r>
@@ -5137,21 +4843,17 @@
       <w:pPr>
         <w:ind w:firstLine="240"/>
       </w:pPr>
-      <w:proofErr w:type="gramStart"/>
-      <w:r>
-        <w:rPr>
-          <w:rStyle w:val="a4"/>
-          <w:rFonts w:hint="eastAsia"/>
-          <w:highlight w:val="yellow"/>
+      <w:r>
+        <w:rPr>
+          <w:rStyle w:val="a4"/>
+          <w:rFonts w:hint="eastAsia"/>
         </w:rPr>
         <w:t>显式锁</w:t>
       </w:r>
-      <w:proofErr w:type="gramEnd"/>
-      <w:r>
-        <w:rPr>
-          <w:rStyle w:val="a4"/>
-          <w:rFonts w:hint="eastAsia"/>
-          <w:highlight w:val="yellow"/>
+      <w:r>
+        <w:rPr>
+          <w:rStyle w:val="a4"/>
+          <w:rFonts w:hint="eastAsia"/>
         </w:rPr>
         <w:t xml:space="preserve"> </w:t>
       </w:r>
@@ -5159,14 +4861,12 @@
         <w:rPr>
           <w:rStyle w:val="a4"/>
           <w:rFonts w:hint="eastAsia"/>
-          <w:highlight w:val="yellow"/>
         </w:rPr>
         <w:t>手动</w:t>
       </w:r>
       <w:r>
         <w:rPr>
           <w:rFonts w:hint="eastAsia"/>
-          <w:highlight w:val="yellow"/>
         </w:rPr>
         <w:t>获取释放</w:t>
       </w:r>
@@ -5185,9 +4885,22 @@
         <w:rPr>
           <w:rStyle w:val="a4"/>
           <w:rFonts w:hint="eastAsia"/>
-          <w:highlight w:val="yellow"/>
-        </w:rPr>
-        <w:t>中断锁、尝试锁</w:t>
+        </w:rPr>
+        <w:t>可</w:t>
+      </w:r>
+      <w:r>
+        <w:rPr>
+          <w:rStyle w:val="a4"/>
+          <w:rFonts w:hint="eastAsia"/>
+        </w:rPr>
+        <w:t>中断锁</w:t>
+      </w:r>
+      <w:r>
+        <w:rPr>
+          <w:rStyle w:val="a4"/>
+          <w:rFonts w:hint="eastAsia"/>
+        </w:rPr>
+        <w:t>、尝试锁</w:t>
       </w:r>
       <w:r>
         <w:rPr>
@@ -5210,136 +4923,6 @@
         </w:rPr>
       </w:pPr>
       <w:r>
-        <w:rPr>
-          <w:szCs w:val="24"/>
-        </w:rPr>
-        <w:br w:type="page"/>
-      </w:r>
-    </w:p>
-    <w:p>
-      <w:pPr>
-        <w:pStyle w:val="21"/>
-      </w:pPr>
-      <w:r>
-        <w:lastRenderedPageBreak/>
-        <w:t>为什么</w:t>
-      </w:r>
-      <w:proofErr w:type="spellStart"/>
-      <w:r>
-        <w:t>ConcurrentHashMap</w:t>
-      </w:r>
-      <w:proofErr w:type="spellEnd"/>
-      <w:r>
-        <w:t>的</w:t>
-      </w:r>
-      <w:r>
-        <w:t>size()</w:t>
-      </w:r>
-      <w:r>
-        <w:t>方法需要特殊处理？</w:t>
-      </w:r>
-    </w:p>
-    <w:p>
-      <w:pPr>
-        <w:rPr>
-          <w:b/>
-          <w:bCs/>
-        </w:rPr>
-      </w:pPr>
-    </w:p>
-    <w:p>
-      <w:pPr>
-        <w:pStyle w:val="ae"/>
-        <w:numPr>
-          <w:ilvl w:val="0"/>
-          <w:numId w:val="14"/>
-        </w:numPr>
-      </w:pPr>
-      <w:r>
-        <w:t>并发更新导致的</w:t>
-      </w:r>
-      <w:r>
-        <w:rPr>
-          <w:rStyle w:val="a4"/>
-        </w:rPr>
-        <w:t>不准确</w:t>
-      </w:r>
-    </w:p>
-    <w:p>
-      <w:pPr>
-        <w:pStyle w:val="ae"/>
-        <w:numPr>
-          <w:ilvl w:val="0"/>
-          <w:numId w:val="14"/>
-        </w:numPr>
-      </w:pPr>
-      <w:r>
-        <w:t>直接遍历的</w:t>
-      </w:r>
-      <w:r>
-        <w:rPr>
-          <w:rStyle w:val="a4"/>
-        </w:rPr>
-        <w:t>性能开销</w:t>
-      </w:r>
-    </w:p>
-    <w:p/>
-    <w:p>
-      <w:r>
-        <w:rPr>
-          <w:rStyle w:val="a4"/>
-        </w:rPr>
-        <w:t>分段</w:t>
-      </w:r>
-      <w:r>
-        <w:rPr>
-          <w:rStyle w:val="a4"/>
-          <w:rFonts w:hint="eastAsia"/>
-        </w:rPr>
-        <w:t>累加、</w:t>
-      </w:r>
-      <w:r>
-        <w:rPr>
-          <w:rStyle w:val="a4"/>
-        </w:rPr>
-        <w:t>多次统计</w:t>
-      </w:r>
-      <w:r>
-        <w:t>：</w:t>
-      </w:r>
-      <w:r>
-        <w:br/>
-      </w:r>
-      <w:r>
-        <w:t>分别统计每个</w:t>
-      </w:r>
-      <w:r>
-        <w:t xml:space="preserve"> Segment </w:t>
-      </w:r>
-      <w:r>
-        <w:t>的元素数量再累加。</w:t>
-      </w:r>
-      <w:r>
-        <w:br/>
-      </w:r>
-      <w:r>
-        <w:t>通过多次统计，如果结果一致则返回，否则重试。</w:t>
-      </w:r>
-    </w:p>
-    <w:p>
-      <w:pPr>
-        <w:widowControl/>
-        <w:spacing w:after="160" w:line="278" w:lineRule="auto"/>
-        <w:rPr>
-          <w:rFonts w:eastAsia="仿宋" w:cstheme="majorBidi"/>
-          <w:b/>
-          <w:bCs/>
-          <w:color w:val="2F5496" w:themeColor="accent1" w:themeShade="BF"/>
-          <w:szCs w:val="32"/>
-          <w14:ligatures w14:val="standardContextual"/>
-        </w:rPr>
-      </w:pPr>
-      <w:r>
         <w:br w:type="page"/>
       </w:r>
     </w:p>
@@ -5350,7 +4933,6 @@
       </w:pPr>
       <w:proofErr w:type="spellStart"/>
       <w:r>
-        <w:lastRenderedPageBreak/>
         <w:t>SpringBoot</w:t>
       </w:r>
       <w:proofErr w:type="spellEnd"/>
@@ -5425,12 +5007,6 @@
       </w:r>
       <w:r>
         <w:t>实现</w:t>
-      </w:r>
-      <w:r>
-        <w:rPr>
-          <w:rFonts w:hint="eastAsia"/>
-        </w:rPr>
-        <w:t>：</w:t>
       </w:r>
     </w:p>
     <w:p>
@@ -5578,6 +5154,9 @@
           <w:ilvl w:val="1"/>
           <w:numId w:val="15"/>
         </w:numPr>
+        <w:rPr>
+          <w:rFonts w:hint="eastAsia"/>
+        </w:rPr>
       </w:pPr>
       <w:r>
         <w:t>无法代理</w:t>
@@ -5595,9 +5174,6 @@
         <w:t>类或方法</w:t>
       </w:r>
     </w:p>
-    <w:p/>
-    <w:p/>
-    <w:p/>
     <w:p>
       <w:pPr>
         <w:widowControl/>
@@ -5620,7 +5196,6 @@
         <w:pStyle w:val="21"/>
       </w:pPr>
       <w:r>
-        <w:lastRenderedPageBreak/>
         <w:t>如何解决循环依赖问题？三级缓存机制详解。</w:t>
       </w:r>
     </w:p>
@@ -5656,7 +5231,15 @@
         <w:t>相互依赖，导致无法完成初始化。</w:t>
       </w:r>
     </w:p>
-    <w:p/>
+    <w:p>
+      <w:pPr>
+        <w:rPr>
+          <w:rFonts w:hint="eastAsia"/>
+          <w:b/>
+          <w:bCs/>
+        </w:rPr>
+      </w:pPr>
+    </w:p>
     <w:p>
       <w:pPr>
         <w:rPr>
@@ -5709,14 +5292,19 @@
         </w:rPr>
         <w:t xml:space="preserve">Singleton Objects Map </w:t>
       </w:r>
-      <w:proofErr w:type="gramStart"/>
       <w:r>
         <w:rPr>
           <w:rStyle w:val="a4"/>
         </w:rPr>
         <w:t>单例对象</w:t>
       </w:r>
-      <w:proofErr w:type="gramEnd"/>
+      <w:r>
+        <w:rPr>
+          <w:rStyle w:val="a4"/>
+          <w:rFonts w:hint="eastAsia"/>
+        </w:rPr>
+        <w:t>映射表</w:t>
+      </w:r>
       <w:r>
         <w:rPr>
           <w:rStyle w:val="a4"/>
@@ -5772,7 +5360,33 @@
         <w:rPr>
           <w:rStyle w:val="a4"/>
         </w:rPr>
-        <w:t>早期对象）</w:t>
+        <w:t>早期</w:t>
+      </w:r>
+      <w:r>
+        <w:rPr>
+          <w:rStyle w:val="a4"/>
+          <w:rFonts w:hint="eastAsia"/>
+        </w:rPr>
+        <w:t>单例</w:t>
+      </w:r>
+      <w:r>
+        <w:rPr>
+          <w:rStyle w:val="a4"/>
+        </w:rPr>
+        <w:t>对象</w:t>
+      </w:r>
+      <w:r>
+        <w:rPr>
+          <w:rStyle w:val="a4"/>
+          <w:rFonts w:hint="eastAsia"/>
+        </w:rPr>
+        <w:t>映射表</w:t>
+      </w:r>
+      <w:r>
+        <w:rPr>
+          <w:rStyle w:val="a4"/>
+        </w:rPr>
+        <w:t>）</w:t>
       </w:r>
       <w:r>
         <w:t>：</w:t>
@@ -5848,14 +5462,19 @@
         </w:rPr>
         <w:t xml:space="preserve">Singleton Factories Map </w:t>
       </w:r>
-      <w:proofErr w:type="gramStart"/>
       <w:r>
         <w:rPr>
           <w:rStyle w:val="a4"/>
         </w:rPr>
         <w:t>单例工厂</w:t>
       </w:r>
-      <w:proofErr w:type="gramEnd"/>
+      <w:r>
+        <w:rPr>
+          <w:rStyle w:val="a4"/>
+          <w:rFonts w:hint="eastAsia"/>
+        </w:rPr>
+        <w:t>映射表</w:t>
+      </w:r>
       <w:r>
         <w:rPr>
           <w:rStyle w:val="a4"/>
@@ -5919,16 +5538,9 @@
       </w:pPr>
       <w:r>
         <w:rPr>
-          <w:b/>
-          <w:bCs/>
-        </w:rPr>
-        <w:t>解决循环依赖的</w:t>
-      </w:r>
-      <w:r>
-        <w:rPr>
-          <w:rStyle w:val="a4"/>
-        </w:rPr>
-        <w:t>流程</w:t>
+          <w:rStyle w:val="a4"/>
+        </w:rPr>
+        <w:t>解决循环依赖的流程</w:t>
       </w:r>
       <w:r>
         <w:rPr>
@@ -6168,6 +5780,9 @@
           <w:ilvl w:val="0"/>
           <w:numId w:val="19"/>
         </w:numPr>
+        <w:rPr>
+          <w:rFonts w:hint="eastAsia"/>
+        </w:rPr>
       </w:pPr>
       <w:r>
         <w:t>将</w:t>
@@ -6179,8 +5794,6 @@
         <w:t>从二级缓存移除，放入一级缓存。</w:t>
       </w:r>
     </w:p>
-    <w:p/>
-    <w:p/>
     <w:p>
       <w:pPr>
         <w:widowControl/>
@@ -6202,25 +5815,6 @@
       <w:pPr>
         <w:pStyle w:val="21"/>
       </w:pPr>
-      <w:r>
-        <w:rPr>
-          <w:rFonts w:hint="eastAsia"/>
-        </w:rPr>
-        <w:lastRenderedPageBreak/>
-        <w:t>【</w:t>
-      </w:r>
-      <w:r>
-        <w:rPr>
-          <w:rFonts w:hint="eastAsia"/>
-        </w:rPr>
-        <w:t>4/5</w:t>
-      </w:r>
-      <w:r>
-        <w:rPr>
-          <w:rFonts w:hint="eastAsia"/>
-        </w:rPr>
-        <w:t>】</w:t>
-      </w:r>
       <w:r>
         <w:t>Spring Bean</w:t>
       </w:r>
@@ -6381,7 +5975,13 @@
         </w:numPr>
       </w:pPr>
       <w:r>
-        <w:t>@PostConstruct</w:t>
+        <w:t>@Post</w:t>
+      </w:r>
+      <w:r>
+        <w:rPr>
+          <w:highlight w:val="yellow"/>
+        </w:rPr>
+        <w:t>Construct</w:t>
       </w:r>
       <w:r>
         <w:t>注解方法</w:t>
@@ -6394,23 +5994,36 @@
           <w:ilvl w:val="1"/>
           <w:numId w:val="16"/>
         </w:numPr>
+        <w:rPr>
+          <w:highlight w:val="yellow"/>
+        </w:rPr>
       </w:pPr>
       <w:proofErr w:type="spellStart"/>
       <w:r>
+        <w:rPr>
+          <w:highlight w:val="yellow"/>
+        </w:rPr>
         <w:t>InitializingBean</w:t>
       </w:r>
       <w:proofErr w:type="spellEnd"/>
       <w:r>
+        <w:rPr>
+          <w:highlight w:val="yellow"/>
+        </w:rPr>
         <w:t>的</w:t>
       </w:r>
       <w:proofErr w:type="spellStart"/>
       <w:r>
+        <w:rPr>
+          <w:highlight w:val="yellow"/>
+        </w:rPr>
         <w:t>afterPropertiesSet</w:t>
       </w:r>
       <w:proofErr w:type="spellEnd"/>
       <w:r>
         <w:rPr>
           <w:rFonts w:hint="eastAsia"/>
+          <w:highlight w:val="yellow"/>
         </w:rPr>
         <w:t>()</w:t>
       </w:r>
@@ -6514,7 +6127,13 @@
         </w:numPr>
       </w:pPr>
       <w:r>
-        <w:t>@PreDestroy</w:t>
+        <w:t>@Pre</w:t>
+      </w:r>
+      <w:r>
+        <w:rPr>
+          <w:highlight w:val="yellow"/>
+        </w:rPr>
+        <w:t>Destroy</w:t>
       </w:r>
       <w:r>
         <w:t>注解方法</w:t>
@@ -6527,21 +6146,34 @@
           <w:ilvl w:val="0"/>
           <w:numId w:val="71"/>
         </w:numPr>
+        <w:rPr>
+          <w:highlight w:val="yellow"/>
+        </w:rPr>
       </w:pPr>
       <w:proofErr w:type="spellStart"/>
       <w:r>
+        <w:rPr>
+          <w:highlight w:val="yellow"/>
+        </w:rPr>
         <w:t>DisposableBean</w:t>
       </w:r>
       <w:proofErr w:type="spellEnd"/>
       <w:r>
+        <w:rPr>
+          <w:highlight w:val="yellow"/>
+        </w:rPr>
         <w:t>的</w:t>
       </w:r>
       <w:r>
+        <w:rPr>
+          <w:highlight w:val="yellow"/>
+        </w:rPr>
         <w:t>destroy</w:t>
       </w:r>
       <w:r>
         <w:rPr>
           <w:rFonts w:hint="eastAsia"/>
+          <w:highlight w:val="yellow"/>
         </w:rPr>
         <w:t>()</w:t>
       </w:r>
@@ -6822,9 +6454,6 @@
         <w:t xml:space="preserve"> </w:t>
       </w:r>
     </w:p>
-    <w:p/>
-    <w:p/>
-    <w:p/>
     <w:p>
       <w:pPr>
         <w:widowControl/>
@@ -6846,40 +6475,13 @@
       <w:pPr>
         <w:pStyle w:val="21"/>
       </w:pPr>
-      <w:r>
-        <w:rPr>
-          <w:rFonts w:hint="eastAsia"/>
-        </w:rPr>
-        <w:lastRenderedPageBreak/>
-        <w:t>【</w:t>
-      </w:r>
-      <w:r>
-        <w:rPr>
-          <w:rFonts w:hint="eastAsia"/>
-        </w:rPr>
-        <w:t>4/5</w:t>
-      </w:r>
-      <w:r>
-        <w:rPr>
-          <w:rFonts w:hint="eastAsia"/>
-        </w:rPr>
-        <w:t>】</w:t>
-      </w:r>
       <w:proofErr w:type="spellStart"/>
       <w:r>
         <w:t>SpringMVC</w:t>
       </w:r>
       <w:proofErr w:type="spellEnd"/>
       <w:r>
-        <w:t>请求处理流程中的</w:t>
-      </w:r>
-      <w:proofErr w:type="spellStart"/>
-      <w:r>
-        <w:t>HandlerAdapter</w:t>
-      </w:r>
-      <w:proofErr w:type="spellEnd"/>
-      <w:r>
-        <w:t>作用？</w:t>
+        <w:t>请求处理流程？</w:t>
       </w:r>
     </w:p>
     <w:p>
@@ -6926,12 +6528,6 @@
       </w:r>
       <w:proofErr w:type="spellEnd"/>
       <w:r>
-        <w:t>查找处理器</w:t>
-      </w:r>
-      <w:r>
-        <w:br/>
-      </w:r>
-      <w:r>
         <w:t>根据请求</w:t>
       </w:r>
       <w:r>
@@ -6961,37 +6557,21 @@
       </w:pPr>
       <w:proofErr w:type="spellStart"/>
       <w:r>
-        <w:t>HandlerAdapter</w:t>
+        <w:t>HandlerAd</w:t>
+      </w:r>
+      <w:r>
+        <w:t>apter</w:t>
       </w:r>
       <w:proofErr w:type="spellEnd"/>
       <w:r>
-        <w:rPr>
-          <w:rStyle w:val="a4"/>
-          <w:color w:val="auto"/>
-        </w:rPr>
         <w:t>适配并调用处理器</w:t>
       </w:r>
-    </w:p>
-    <w:p>
-      <w:pPr>
-        <w:widowControl/>
-        <w:numPr>
-          <w:ilvl w:val="2"/>
-          <w:numId w:val="26"/>
-        </w:numPr>
-      </w:pPr>
-      <w:r>
-        <w:t>选择合适的适配器执行</w:t>
-      </w:r>
-    </w:p>
-    <w:p>
-      <w:pPr>
-        <w:widowControl/>
-        <w:numPr>
-          <w:ilvl w:val="2"/>
-          <w:numId w:val="26"/>
-        </w:numPr>
-      </w:pPr>
+      <w:r>
+        <w:rPr>
+          <w:rFonts w:hint="eastAsia"/>
+        </w:rPr>
+        <w:t>、</w:t>
+      </w:r>
       <w:r>
         <w:rPr>
           <w:rFonts w:hint="eastAsia"/>
@@ -7008,7 +6588,7 @@
         <w:rPr>
           <w:rFonts w:hint="eastAsia"/>
         </w:rPr>
-        <w:t>方法执行业务逻辑</w:t>
+        <w:t>执行业务逻辑</w:t>
       </w:r>
     </w:p>
     <w:p>
@@ -7024,9 +6604,6 @@
         <w:t xml:space="preserve">Controller </w:t>
       </w:r>
       <w:r>
-        <w:br/>
-      </w:r>
-      <w:r>
         <w:t>执行业务逻辑</w:t>
       </w:r>
       <w:r>
@@ -7062,47 +6639,15 @@
       </w:r>
       <w:proofErr w:type="spellEnd"/>
       <w:r>
-        <w:rPr>
-          <w:rStyle w:val="a4"/>
-          <w:color w:val="auto"/>
-        </w:rPr>
-        <w:t>处理返回值</w:t>
-      </w:r>
-      <w:r>
-        <w:t>：</w:t>
-      </w:r>
-      <w:r>
-        <w:br/>
-      </w:r>
-      <w:r>
         <w:t>将</w:t>
       </w:r>
       <w:proofErr w:type="spellStart"/>
       <w:r>
-        <w:rPr>
-          <w:rStyle w:val="a4"/>
-          <w:color w:val="auto"/>
-        </w:rPr>
         <w:t>ModelAndView</w:t>
       </w:r>
       <w:proofErr w:type="spellEnd"/>
       <w:r>
-        <w:rPr>
-          <w:rStyle w:val="a4"/>
-          <w:color w:val="auto"/>
-        </w:rPr>
-        <w:t>或数据对象</w:t>
-      </w:r>
-      <w:r>
-        <w:t>转换为适合视图</w:t>
-      </w:r>
-      <w:proofErr w:type="gramStart"/>
-      <w:r>
-        <w:t>解析器</w:t>
-      </w:r>
-      <w:proofErr w:type="gramEnd"/>
-      <w:r>
-        <w:t>的格式。</w:t>
+        <w:t>或数据对象转换为适合的格式。</w:t>
       </w:r>
     </w:p>
     <w:p>
@@ -7116,41 +6661,44 @@
       </w:pPr>
       <w:proofErr w:type="spellStart"/>
       <w:r>
+        <w:rPr>
+          <w:rFonts w:hint="eastAsia"/>
+        </w:rPr>
+        <w:t>ViewResolver</w:t>
+      </w:r>
+      <w:proofErr w:type="spellEnd"/>
+      <w:r>
+        <w:rPr>
+          <w:rFonts w:hint="eastAsia"/>
+        </w:rPr>
+        <w:t>视图解析器解析</w:t>
+      </w:r>
+    </w:p>
+    <w:p>
+      <w:pPr>
+        <w:widowControl/>
+        <w:numPr>
+          <w:ilvl w:val="0"/>
+          <w:numId w:val="26"/>
+        </w:numPr>
+        <w:ind w:left="357" w:hanging="357"/>
+      </w:pPr>
+      <w:proofErr w:type="spellStart"/>
+      <w:r>
         <w:t>DispatcherServlet</w:t>
       </w:r>
       <w:proofErr w:type="spellEnd"/>
       <w:r>
-        <w:t>返回响应</w:t>
-      </w:r>
-      <w:r>
-        <w:br/>
-      </w:r>
-      <w:r>
-        <w:t>将处理后的</w:t>
-      </w:r>
-      <w:r>
-        <w:rPr>
-          <w:rStyle w:val="a4"/>
-          <w:color w:val="auto"/>
-        </w:rPr>
-        <w:t>渲染视图或</w:t>
-      </w:r>
-      <w:r>
-        <w:rPr>
-          <w:rStyle w:val="a4"/>
-          <w:color w:val="auto"/>
-        </w:rPr>
+        <w:t>将渲染视图或</w:t>
+      </w:r>
+      <w:r>
         <w:t>JSON</w:t>
       </w:r>
       <w:r>
-        <w:rPr>
-          <w:rStyle w:val="a4"/>
-          <w:color w:val="auto"/>
-        </w:rPr>
-        <w:t>数据</w:t>
-      </w:r>
-      <w:r>
-        <w:t>返回给客户端。</w:t>
+        <w:t>数据返回给客户</w:t>
+      </w:r>
+      <w:r>
+        <w:t>端。</w:t>
       </w:r>
     </w:p>
     <w:p>
@@ -7172,38 +6720,13 @@
       <w:pPr>
         <w:pStyle w:val="21"/>
       </w:pPr>
-      <w:r>
-        <w:rPr>
-          <w:rFonts w:hint="eastAsia"/>
-        </w:rPr>
-        <w:lastRenderedPageBreak/>
-        <w:t>【</w:t>
-      </w:r>
-      <w:r>
-        <w:rPr>
-          <w:rFonts w:hint="eastAsia"/>
-        </w:rPr>
-        <w:t>3/4</w:t>
-      </w:r>
-      <w:r>
-        <w:rPr>
-          <w:rFonts w:hint="eastAsia"/>
-        </w:rPr>
-        <w:t>】</w:t>
-      </w:r>
       <w:proofErr w:type="spellStart"/>
       <w:r>
         <w:t>SpringBoot</w:t>
       </w:r>
       <w:proofErr w:type="spellEnd"/>
       <w:r>
-        <w:t>自动配置的实现机制（</w:t>
-      </w:r>
-      <w:r>
-        <w:t>@EnableAutoConfiguration</w:t>
-      </w:r>
-      <w:r>
-        <w:t>）？</w:t>
+        <w:t>自动配置的实现？</w:t>
       </w:r>
     </w:p>
     <w:p/>
@@ -7289,115 +6812,39 @@
       <w:r>
         <w:t>启动时</w:t>
       </w:r>
-      <w:r>
-        <w:rPr>
-          <w:rFonts w:hint="eastAsia"/>
-        </w:rPr>
-        <w:t>，</w:t>
-      </w:r>
       <w:proofErr w:type="spellStart"/>
       <w:r>
         <w:rPr>
           <w:rFonts w:hint="eastAsia"/>
         </w:rPr>
-        <w:t>AutoConfigurationImportSelector</w:t>
+        <w:t>ImportSelector</w:t>
       </w:r>
       <w:proofErr w:type="spellEnd"/>
       <w:r>
         <w:rPr>
           <w:rFonts w:hint="eastAsia"/>
         </w:rPr>
+        <w:t>加载</w:t>
+      </w:r>
+      <w:proofErr w:type="spellStart"/>
+      <w:r>
+        <w:rPr>
+          <w:rFonts w:hint="eastAsia"/>
+        </w:rPr>
+        <w:t>spring.factories</w:t>
+      </w:r>
+      <w:proofErr w:type="spellEnd"/>
+      <w:r>
+        <w:rPr>
+          <w:rFonts w:hint="eastAsia"/>
+        </w:rPr>
         <w:t xml:space="preserve"> </w:t>
       </w:r>
       <w:r>
         <w:rPr>
           <w:rFonts w:hint="eastAsia"/>
         </w:rPr>
-        <w:t>通过</w:t>
-      </w:r>
-      <w:r>
-        <w:rPr>
-          <w:rFonts w:hint="eastAsia"/>
-        </w:rPr>
-        <w:t xml:space="preserve"> </w:t>
-      </w:r>
-      <w:proofErr w:type="spellStart"/>
-      <w:r>
-        <w:rPr>
-          <w:rFonts w:hint="eastAsia"/>
-        </w:rPr>
-        <w:t>SpringFactoriesLoader</w:t>
-      </w:r>
-      <w:proofErr w:type="spellEnd"/>
-      <w:r>
-        <w:rPr>
-          <w:rFonts w:hint="eastAsia"/>
-        </w:rPr>
-        <w:t xml:space="preserve"> </w:t>
-      </w:r>
-      <w:r>
-        <w:rPr>
-          <w:rFonts w:hint="eastAsia"/>
-        </w:rPr>
-        <w:t>机制，加载</w:t>
-      </w:r>
-      <w:r>
-        <w:rPr>
-          <w:rFonts w:hint="eastAsia"/>
-        </w:rPr>
-        <w:t xml:space="preserve"> META-INF/</w:t>
-      </w:r>
-      <w:proofErr w:type="spellStart"/>
-      <w:r>
-        <w:rPr>
-          <w:rFonts w:hint="eastAsia"/>
-        </w:rPr>
-        <w:t>spring.factories</w:t>
-      </w:r>
-      <w:proofErr w:type="spellEnd"/>
-      <w:r>
-        <w:rPr>
-          <w:rFonts w:hint="eastAsia"/>
-        </w:rPr>
-        <w:t xml:space="preserve"> </w:t>
-      </w:r>
-      <w:r>
-        <w:rPr>
-          <w:rFonts w:hint="eastAsia"/>
-        </w:rPr>
-        <w:t>中定义的</w:t>
-      </w:r>
-      <w:r>
-        <w:rPr>
-          <w:rFonts w:hint="eastAsia"/>
-        </w:rPr>
-        <w:t xml:space="preserve"> </w:t>
-      </w:r>
-      <w:r>
-        <w:rPr>
-          <w:rFonts w:hint="eastAsia"/>
-        </w:rPr>
-        <w:t>自动配置类。</w:t>
-      </w:r>
-      <w:r>
-        <w:t>扫描</w:t>
-      </w:r>
-      <w:r>
-        <w:rPr>
-          <w:rStyle w:val="a4"/>
-        </w:rPr>
-        <w:t>META-INF/</w:t>
-      </w:r>
-      <w:proofErr w:type="spellStart"/>
-      <w:r>
-        <w:rPr>
-          <w:rStyle w:val="a4"/>
-        </w:rPr>
-        <w:t>spring.factories</w:t>
-      </w:r>
-      <w:proofErr w:type="spellEnd"/>
-      <w:r>
-        <w:t>，加载自动配置类。</w:t>
+        <w:t>中的自动配置类</w:t>
       </w:r>
     </w:p>
     <w:p>
@@ -7426,6 +6873,9 @@
         <w:t>：</w:t>
       </w:r>
       <w:r>
+        <w:br/>
+      </w:r>
+      <w:r>
         <w:rPr>
           <w:rFonts w:hint="eastAsia"/>
         </w:rPr>
@@ -7435,7 +6885,7 @@
         <w:rPr>
           <w:rStyle w:val="a4"/>
         </w:rPr>
-        <w:t>类路径、配置文件、</w:t>
+        <w:t>类路径、</w:t>
       </w:r>
       <w:r>
         <w:rPr>
@@ -7497,25 +6947,6 @@
         <w:pStyle w:val="21"/>
       </w:pPr>
       <w:r>
-        <w:rPr>
-          <w:rFonts w:hint="eastAsia"/>
-        </w:rPr>
-        <w:lastRenderedPageBreak/>
-        <w:t>【</w:t>
-      </w:r>
-      <w:r>
-        <w:rPr>
-          <w:rFonts w:hint="eastAsia"/>
-        </w:rPr>
-        <w:t>3/4</w:t>
-      </w:r>
-      <w:r>
-        <w:rPr>
-          <w:rFonts w:hint="eastAsia"/>
-        </w:rPr>
-        <w:t>】</w:t>
-      </w:r>
-      <w:r>
         <w:t>Spring</w:t>
       </w:r>
       <w:r>
@@ -7537,20 +6968,15 @@
         <w:rPr>
           <w:rStyle w:val="a4"/>
         </w:rPr>
-        <w:t>异常类型不匹配</w:t>
+        <w:t>异常不匹配</w:t>
       </w:r>
       <w:r>
         <w:br/>
       </w:r>
       <w:r>
-        <w:t>默认</w:t>
-      </w:r>
-      <w:proofErr w:type="gramStart"/>
-      <w:r>
-        <w:t>只回滚</w:t>
+        <w:t>默认只回滚</w:t>
       </w:r>
       <w:proofErr w:type="spellStart"/>
-      <w:proofErr w:type="gramEnd"/>
       <w:r>
         <w:t>RuntimeException</w:t>
       </w:r>
@@ -7610,7 +7036,20 @@
         <w:rPr>
           <w:rStyle w:val="a4"/>
         </w:rPr>
-        <w:t>异常没抛出</w:t>
+        <w:t>异常</w:t>
+      </w:r>
+      <w:r>
+        <w:rPr>
+          <w:rStyle w:val="a4"/>
+          <w:rFonts w:hint="eastAsia"/>
+        </w:rPr>
+        <w:t>未</w:t>
+      </w:r>
+      <w:r>
+        <w:rPr>
+          <w:rStyle w:val="a4"/>
+        </w:rPr>
+        <w:t>抛出</w:t>
       </w:r>
       <w:r>
         <w:rPr>
@@ -7752,13 +7191,7 @@
         <w:t>​</w:t>
       </w:r>
       <w:r>
-        <w:rPr>
-          <w:rStyle w:val="a4"/>
-        </w:rPr>
-        <w:t>多线程调用</w:t>
-      </w:r>
-      <w:r>
-        <w:t>：事务基于</w:t>
+        <w:t>事务基于</w:t>
       </w:r>
       <w:proofErr w:type="spellStart"/>
       <w:r>
@@ -7766,7 +7199,16 @@
       </w:r>
       <w:proofErr w:type="spellEnd"/>
       <w:r>
-        <w:t>实现，多线程事务无法传递。</w:t>
+        <w:t>实现，</w:t>
+      </w:r>
+      <w:r>
+        <w:rPr>
+          <w:rStyle w:val="a4"/>
+        </w:rPr>
+        <w:t>多线程事务无法传递</w:t>
+      </w:r>
+      <w:r>
+        <w:t>。</w:t>
       </w:r>
     </w:p>
     <w:p>
@@ -7853,26 +7295,6 @@
     </w:p>
     <w:p>
       <w:pPr>
-        <w:numPr>
-          <w:ilvl w:val="1"/>
-          <w:numId w:val="64"/>
-        </w:numPr>
-      </w:pPr>
-      <w:r>
-        <w:t>非</w:t>
-      </w:r>
-      <w:r>
-        <w:t>Spring</w:t>
-      </w:r>
-      <w:r>
-        <w:t>管理</w:t>
-      </w:r>
-      <w:r>
-        <w:t>Bean</w:t>
-      </w:r>
-    </w:p>
-    <w:p>
-      <w:pPr>
         <w:widowControl/>
         <w:spacing w:after="160" w:line="278" w:lineRule="auto"/>
         <w:rPr>
@@ -7892,25 +7314,6 @@
       <w:pPr>
         <w:pStyle w:val="21"/>
       </w:pPr>
-      <w:r>
-        <w:rPr>
-          <w:rFonts w:hint="eastAsia"/>
-        </w:rPr>
-        <w:lastRenderedPageBreak/>
-        <w:t>【</w:t>
-      </w:r>
-      <w:r>
-        <w:rPr>
-          <w:rFonts w:hint="eastAsia"/>
-        </w:rPr>
-        <w:t>4/4</w:t>
-      </w:r>
-      <w:r>
-        <w:rPr>
-          <w:rFonts w:hint="eastAsia"/>
-        </w:rPr>
-        <w:t>】</w:t>
-      </w:r>
       <w:proofErr w:type="spellStart"/>
       <w:r>
         <w:t>MyBatis</w:t>
@@ -8014,24 +7417,37 @@
     <w:p>
       <w:r>
         <w:rPr>
-          <w:rFonts w:hint="eastAsia"/>
-        </w:rPr>
-        <w:t>动态表名、排序字段</w:t>
-      </w:r>
-      <w:r>
-        <w:rPr>
-          <w:rFonts w:hint="eastAsia"/>
-        </w:rPr>
-        <w:t>必须用</w:t>
-      </w:r>
-      <w:r>
+          <w:rStyle w:val="a4"/>
+          <w:rFonts w:hint="eastAsia"/>
+        </w:rPr>
+        <w:t>动态表名、排序字段必须用</w:t>
+      </w:r>
+      <w:r>
+        <w:rPr>
+          <w:rStyle w:val="a4"/>
+        </w:rPr>
         <w:t>$</w:t>
       </w:r>
       <w:r>
         <w:rPr>
           <w:rFonts w:hint="eastAsia"/>
         </w:rPr>
-        <w:t>。因为表名、字段名、</w:t>
+        <w:t>：</w:t>
+      </w:r>
+    </w:p>
+    <w:p>
+      <w:pPr>
+        <w:pStyle w:val="ae"/>
+        <w:numPr>
+          <w:ilvl w:val="0"/>
+          <w:numId w:val="78"/>
+        </w:numPr>
+      </w:pPr>
+      <w:r>
+        <w:rPr>
+          <w:rFonts w:hint="eastAsia"/>
+        </w:rPr>
+        <w:t>因为表名、字段名、</w:t>
       </w:r>
       <w:r>
         <w:rPr>
@@ -8043,31 +7459,7 @@
         <w:rPr>
           <w:rFonts w:hint="eastAsia"/>
         </w:rPr>
-        <w:t>排序字段等</w:t>
-      </w:r>
-      <w:r>
-        <w:rPr>
-          <w:rFonts w:hint="eastAsia"/>
-        </w:rPr>
-        <w:t xml:space="preserve"> SQL </w:t>
-      </w:r>
-      <w:r>
-        <w:rPr>
-          <w:rFonts w:hint="eastAsia"/>
-        </w:rPr>
-        <w:t>结构</w:t>
-      </w:r>
-      <w:r>
-        <w:rPr>
-          <w:rFonts w:hint="eastAsia"/>
-        </w:rPr>
-        <w:t xml:space="preserve"> </w:t>
-      </w:r>
-      <w:r>
-        <w:rPr>
-          <w:rFonts w:hint="eastAsia"/>
-        </w:rPr>
-        <w:t>不能使用</w:t>
+        <w:t>排序字段不能使用</w:t>
       </w:r>
       <w:r>
         <w:rPr>
@@ -8079,7 +7471,22 @@
         <w:rPr>
           <w:rFonts w:hint="eastAsia"/>
         </w:rPr>
-        <w:t>作为参数绑定。只有值（变量）可以用</w:t>
+        <w:t>作为参数绑定。</w:t>
+      </w:r>
+    </w:p>
+    <w:p>
+      <w:pPr>
+        <w:pStyle w:val="ae"/>
+        <w:numPr>
+          <w:ilvl w:val="0"/>
+          <w:numId w:val="78"/>
+        </w:numPr>
+      </w:pPr>
+      <w:r>
+        <w:rPr>
+          <w:rFonts w:hint="eastAsia"/>
+        </w:rPr>
+        <w:t>只有值可以用</w:t>
       </w:r>
       <w:r>
         <w:rPr>
@@ -8095,59 +7502,36 @@
       </w:r>
     </w:p>
     <w:p>
-      <w:pPr>
-        <w:rPr>
-          <w:rFonts w:hint="eastAsia"/>
-        </w:rPr>
-      </w:pPr>
-      <w:r>
-        <w:rPr>
-          <w:rFonts w:hint="eastAsia"/>
-        </w:rPr>
-        <w:t>由于</w:t>
-      </w:r>
-      <w:r>
-        <w:rPr>
-          <w:rFonts w:hint="eastAsia"/>
-        </w:rPr>
-        <w:t xml:space="preserve"> $ </w:t>
-      </w:r>
-      <w:r>
-        <w:rPr>
-          <w:rFonts w:hint="eastAsia"/>
-        </w:rPr>
-        <w:t>存在</w:t>
-      </w:r>
-      <w:r>
-        <w:rPr>
-          <w:rFonts w:hint="eastAsia"/>
-        </w:rPr>
-        <w:t xml:space="preserve"> SQL </w:t>
-      </w:r>
-      <w:r>
-        <w:rPr>
-          <w:rFonts w:hint="eastAsia"/>
-        </w:rPr>
-        <w:t>注入风险，我们需要严格控制用户输入，确保只能传递合法的表名和字段名</w:t>
-      </w:r>
-      <w:r>
-        <w:rPr>
-          <w:rFonts w:hint="eastAsia"/>
-        </w:rPr>
-        <w:t>（</w:t>
-      </w:r>
+      <w:r>
+        <w:rPr>
+          <w:rFonts w:hint="eastAsia"/>
+        </w:rPr>
+        <w:t>严格控制用户输入，确保只能传递合法的表名和字段名</w:t>
+      </w:r>
+    </w:p>
+    <w:p>
+      <w:pPr>
+        <w:pStyle w:val="ae"/>
+        <w:numPr>
+          <w:ilvl w:val="0"/>
+          <w:numId w:val="79"/>
+        </w:numPr>
+      </w:pPr>
       <w:r>
         <w:rPr>
           <w:rFonts w:hint="eastAsia"/>
         </w:rPr>
         <w:t>白名单校验</w:t>
       </w:r>
-      <w:r>
-        <w:rPr>
-          <w:rFonts w:hint="eastAsia"/>
-        </w:rPr>
-        <w:t>/</w:t>
-      </w:r>
+    </w:p>
+    <w:p>
+      <w:pPr>
+        <w:pStyle w:val="ae"/>
+        <w:numPr>
+          <w:ilvl w:val="0"/>
+          <w:numId w:val="79"/>
+        </w:numPr>
+      </w:pPr>
       <w:r>
         <w:rPr>
           <w:rFonts w:hint="eastAsia"/>
@@ -8165,12 +7549,6 @@
           <w:rFonts w:hint="eastAsia"/>
         </w:rPr>
         <w:t>限制可选字段</w:t>
-      </w:r>
-      <w:r>
-        <w:rPr>
-          <w:rFonts w:hint="eastAsia"/>
-        </w:rPr>
-        <w:t>）</w:t>
       </w:r>
     </w:p>
     <w:p>
@@ -8194,25 +7572,6 @@
       <w:pPr>
         <w:pStyle w:val="21"/>
       </w:pPr>
-      <w:r>
-        <w:rPr>
-          <w:rFonts w:hint="eastAsia"/>
-        </w:rPr>
-        <w:lastRenderedPageBreak/>
-        <w:t>【</w:t>
-      </w:r>
-      <w:r>
-        <w:rPr>
-          <w:rFonts w:hint="eastAsia"/>
-        </w:rPr>
-        <w:t>3/3</w:t>
-      </w:r>
-      <w:r>
-        <w:rPr>
-          <w:rFonts w:hint="eastAsia"/>
-        </w:rPr>
-        <w:t>】</w:t>
-      </w:r>
       <w:proofErr w:type="spellStart"/>
       <w:r>
         <w:t>SpringBoot</w:t>
@@ -8280,28 +7639,58 @@
           <w:b/>
           <w:bCs/>
         </w:rPr>
-        <w:t>最大连接数</w:t>
-      </w:r>
-      <w:r>
+        <w:t>最大</w:t>
+      </w:r>
+      <w:r>
+        <w:rPr>
+          <w:rFonts w:hint="eastAsia"/>
+          <w:b/>
+          <w:bCs/>
+        </w:rPr>
+        <w:t>1w</w:t>
+      </w:r>
+      <w:r>
+        <w:rPr>
+          <w:b/>
+          <w:bCs/>
+        </w:rPr>
+        <w:t>连接</w:t>
+      </w:r>
+      <w:r>
+        <w:rPr>
+          <w:rFonts w:hint="eastAsia"/>
+        </w:rPr>
         <w:t>：</w:t>
       </w:r>
       <w:r>
-        <w:t>10000</w:t>
-      </w:r>
-      <w:r>
-        <w:br/>
-      </w:r>
-      <w:r>
-        <w:rPr>
-          <w:rFonts w:hint="eastAsia"/>
-        </w:rPr>
-        <w:t xml:space="preserve">TCP </w:t>
-      </w:r>
-      <w:r>
-        <w:rPr>
-          <w:rFonts w:hint="eastAsia"/>
-        </w:rPr>
-        <w:t>连接的数量，即有多少个客户端可以连接到服务器。</w:t>
+        <w:rPr>
+          <w:rFonts w:hint="eastAsia"/>
+        </w:rPr>
+        <w:t>有</w:t>
+      </w:r>
+      <w:r>
+        <w:rPr>
+          <w:rFonts w:hint="eastAsia"/>
+        </w:rPr>
+        <w:t>1w</w:t>
+      </w:r>
+      <w:r>
+        <w:rPr>
+          <w:rFonts w:hint="eastAsia"/>
+        </w:rPr>
+        <w:t>客户端可以</w:t>
+      </w:r>
+      <w:r>
+        <w:rPr>
+          <w:rFonts w:hint="eastAsia"/>
+        </w:rPr>
+        <w:t>TCP</w:t>
+      </w:r>
+      <w:r>
+        <w:rPr>
+          <w:rFonts w:hint="eastAsia"/>
+        </w:rPr>
+        <w:t>连接到服务器</w:t>
       </w:r>
     </w:p>
     <w:p>
@@ -8320,22 +7709,48 @@
           <w:b/>
           <w:bCs/>
         </w:rPr>
-        <w:t>最大线程数</w:t>
-      </w:r>
-      <w:r>
+        <w:t>最大</w:t>
+      </w:r>
+      <w:r>
+        <w:rPr>
+          <w:rFonts w:hint="eastAsia"/>
+          <w:b/>
+          <w:bCs/>
+        </w:rPr>
+        <w:t>200</w:t>
+      </w:r>
+      <w:r>
+        <w:rPr>
+          <w:b/>
+          <w:bCs/>
+        </w:rPr>
+        <w:t>线程</w:t>
+      </w:r>
+      <w:r>
+        <w:rPr>
+          <w:rFonts w:hint="eastAsia"/>
+          <w:b/>
+          <w:bCs/>
+        </w:rPr>
         <w:t>：</w:t>
       </w:r>
       <w:r>
+        <w:rPr>
+          <w:rFonts w:hint="eastAsia"/>
+        </w:rPr>
+        <w:t>服务器可以同时处理</w:t>
+      </w:r>
+      <w:r>
+        <w:rPr>
+          <w:rFonts w:hint="eastAsia"/>
+        </w:rPr>
         <w:t>200</w:t>
       </w:r>
       <w:r>
-        <w:br/>
-      </w:r>
-      <w:r>
-        <w:rPr>
-          <w:rFonts w:hint="eastAsia"/>
-        </w:rPr>
-        <w:t>可用的工作线程，表示服务器可以同时处理多少个请求。</w:t>
+        <w:rPr>
+          <w:rFonts w:hint="eastAsia"/>
+        </w:rPr>
+        <w:t>个请求</w:t>
       </w:r>
     </w:p>
     <w:p>
@@ -8362,7 +7777,6 @@
         <w:rPr>
           <w:rFonts w:hint="eastAsia"/>
         </w:rPr>
-        <w:lastRenderedPageBreak/>
         <w:t>计算机</w:t>
       </w:r>
       <w:r>
@@ -8373,30 +7787,6 @@
       <w:pPr>
         <w:pStyle w:val="21"/>
       </w:pPr>
-      <w:r>
-        <w:rPr>
-          <w:rFonts w:hint="eastAsia"/>
-        </w:rPr>
-        <w:t>【</w:t>
-      </w:r>
-      <w:r>
-        <w:rPr>
-          <w:rFonts w:hint="eastAsia"/>
-        </w:rPr>
-        <w:t>3</w:t>
-      </w:r>
-      <w:r>
-        <w:rPr>
-          <w:rFonts w:hint="eastAsia"/>
-        </w:rPr>
-        <w:t>/5</w:t>
-      </w:r>
-      <w:r>
-        <w:rPr>
-          <w:rFonts w:hint="eastAsia"/>
-        </w:rPr>
-        <w:t>】</w:t>
-      </w:r>
       <w:r>
         <w:t>TCP</w:t>
       </w:r>
@@ -8616,7 +8006,7 @@
           <w:rFonts w:hint="eastAsia"/>
           <w:highlight w:val="yellow"/>
         </w:rPr>
-        <w:t>连接释放</w:t>
+        <w:t>释放</w:t>
       </w:r>
       <w:r>
         <w:rPr>
@@ -8672,7 +8062,7 @@
           <w:rFonts w:hint="eastAsia"/>
           <w:highlight w:val="yellow"/>
         </w:rPr>
-        <w:t>连接释放确认</w:t>
+        <w:t>释放确认</w:t>
       </w:r>
       <w:r>
         <w:rPr>
@@ -8837,21 +8227,7 @@
         <w:rPr>
           <w:rStyle w:val="a4"/>
         </w:rPr>
-        <w:t>保证对</w:t>
-      </w:r>
-      <w:proofErr w:type="gramStart"/>
-      <w:r>
-        <w:rPr>
-          <w:rStyle w:val="a4"/>
-        </w:rPr>
-        <w:t>端收到</w:t>
-      </w:r>
-      <w:proofErr w:type="gramEnd"/>
-      <w:r>
-        <w:rPr>
-          <w:rStyle w:val="a4"/>
-        </w:rPr>
-        <w:t>最后的</w:t>
+        <w:t>保证对端收到最后的</w:t>
       </w:r>
       <w:r>
         <w:rPr>
@@ -8902,13 +8278,44 @@
         </w:numPr>
       </w:pPr>
       <w:r>
-        <w:t>调整内核参数：减少</w:t>
+        <w:rPr>
+          <w:rFonts w:hint="eastAsia"/>
+        </w:rPr>
+        <w:t>开启</w:t>
+      </w:r>
+      <w:r>
+        <w:t xml:space="preserve">TCP </w:t>
+      </w:r>
+      <w:r>
+        <w:t>连接复用</w:t>
+      </w:r>
+      <w:r>
+        <w:t>：</w:t>
+      </w:r>
+      <w:proofErr w:type="spellStart"/>
+      <w:r>
+        <w:t>sudo</w:t>
+      </w:r>
+      <w:proofErr w:type="spellEnd"/>
+      <w:r>
+        <w:t xml:space="preserve"> </w:t>
+      </w:r>
+      <w:proofErr w:type="spellStart"/>
+      <w:r>
+        <w:t>sysctl</w:t>
+      </w:r>
+      <w:proofErr w:type="spellEnd"/>
+      <w:r>
+        <w:t xml:space="preserve"> -w </w:t>
       </w:r>
       <w:r>
         <w:t>net.ipv4.tcp_tw_reuse</w:t>
       </w:r>
       <w:r>
-        <w:t xml:space="preserve"> </w:t>
+        <w:rPr>
+          <w:rFonts w:hint="eastAsia"/>
+        </w:rPr>
+        <w:t>=1</w:t>
       </w:r>
     </w:p>
     <w:p>
@@ -8919,13 +8326,41 @@
         </w:numPr>
       </w:pPr>
       <w:r>
-        <w:t>增加可用端口范围：扩大</w:t>
-      </w:r>
-      <w:r>
-        <w:t>net.ipv4.ip_local_port_range</w:t>
-      </w:r>
-      <w:r>
-        <w:t>。</w:t>
+        <w:t>增加可用端口：</w:t>
+      </w:r>
+      <w:proofErr w:type="spellStart"/>
+      <w:r>
+        <w:t>sudo</w:t>
+      </w:r>
+      <w:proofErr w:type="spellEnd"/>
+      <w:r>
+        <w:t xml:space="preserve"> </w:t>
+      </w:r>
+      <w:proofErr w:type="spellStart"/>
+      <w:r>
+        <w:t>sysctl</w:t>
+      </w:r>
+      <w:proofErr w:type="spellEnd"/>
+      <w:r>
+        <w:t xml:space="preserve"> -w net.ipv4.ip_local_port_range="</w:t>
+      </w:r>
+      <w:r>
+        <w:rPr>
+          <w:rFonts w:hint="eastAsia"/>
+        </w:rPr>
+        <w:t>32768</w:t>
+      </w:r>
+      <w:r>
+        <w:t xml:space="preserve"> 6</w:t>
+      </w:r>
+      <w:r>
+        <w:rPr>
+          <w:rFonts w:hint="eastAsia"/>
+        </w:rPr>
+        <w:t>0999</w:t>
+      </w:r>
+      <w:r>
+        <w:t>"</w:t>
       </w:r>
     </w:p>
     <w:p>
@@ -8936,7 +8371,7 @@
         </w:numPr>
       </w:pPr>
       <w:r>
-        <w:t>使用连接池复用连接，减少频繁创建和关闭。</w:t>
+        <w:t>使用连接池复用连接</w:t>
       </w:r>
     </w:p>
     <w:p>
@@ -8947,38 +8382,53 @@
         </w:numPr>
       </w:pPr>
       <w:r>
-        <w:t>减少短连接的使用。</w:t>
+        <w:t>减少短连接的使用</w:t>
       </w:r>
     </w:p>
     <w:p/>
     <w:p>
+      <w:r>
+        <w:t>S</w:t>
+      </w:r>
+      <w:r>
+        <w:rPr>
+          <w:rFonts w:hint="eastAsia"/>
+        </w:rPr>
+        <w:t xml:space="preserve">udo: </w:t>
+      </w:r>
+      <w:r>
+        <w:t>Superuser Do</w:t>
+      </w:r>
+    </w:p>
+    <w:p>
+      <w:pPr>
+        <w:rPr>
+          <w:rFonts w:hint="eastAsia"/>
+        </w:rPr>
+      </w:pPr>
+      <w:proofErr w:type="spellStart"/>
+      <w:r>
+        <w:t>S</w:t>
+      </w:r>
+      <w:r>
+        <w:t>ysctl</w:t>
+      </w:r>
+      <w:proofErr w:type="spellEnd"/>
+      <w:r>
+        <w:rPr>
+          <w:rFonts w:hint="eastAsia"/>
+        </w:rPr>
+        <w:t xml:space="preserve">: </w:t>
+      </w:r>
+      <w:r>
+        <w:t>System Control</w:t>
+      </w:r>
+    </w:p>
+    <w:p/>
+    <w:p>
       <w:pPr>
         <w:pStyle w:val="21"/>
       </w:pPr>
-      <w:r>
-        <w:rPr>
-          <w:rFonts w:hint="eastAsia"/>
-        </w:rPr>
-        <w:t>【</w:t>
-      </w:r>
-      <w:r>
-        <w:rPr>
-          <w:rFonts w:hint="eastAsia"/>
-        </w:rPr>
-        <w:t>4</w:t>
-      </w:r>
-      <w:r>
-        <w:rPr>
-          <w:rFonts w:hint="eastAsia"/>
-        </w:rPr>
-        <w:t>/5</w:t>
-      </w:r>
-      <w:r>
-        <w:rPr>
-          <w:rFonts w:hint="eastAsia"/>
-        </w:rPr>
-        <w:t>】</w:t>
-      </w:r>
       <w:r>
         <w:t>HTTPS</w:t>
       </w:r>
@@ -9036,22 +8486,10 @@
         <w:t>HTTP</w:t>
       </w:r>
       <w:r>
-        <w:t>：默认为</w:t>
-      </w:r>
-      <w:r>
-        <w:rPr>
-          <w:highlight w:val="yellow"/>
-        </w:rPr>
+        <w:t>：</w:t>
+      </w:r>
+      <w:r>
         <w:t>80</w:t>
-      </w:r>
-      <w:r>
-        <w:rPr>
-          <w:highlight w:val="yellow"/>
-        </w:rPr>
-        <w:t>端口</w:t>
-      </w:r>
-      <w:r>
-        <w:t>。</w:t>
       </w:r>
     </w:p>
     <w:p>
@@ -9070,25 +8508,10 @@
         <w:t>HTTPS</w:t>
       </w:r>
       <w:r>
-        <w:t>：默认为</w:t>
-      </w:r>
-      <w:r>
-        <w:rPr>
-          <w:highlight w:val="yellow"/>
-        </w:rPr>
+        <w:t>：</w:t>
+      </w:r>
+      <w:r>
         <w:t>443</w:t>
-      </w:r>
-      <w:r>
-        <w:rPr>
-          <w:highlight w:val="yellow"/>
-        </w:rPr>
-        <w:t>端口</w:t>
-      </w:r>
-      <w:r>
-        <w:rPr>
-          <w:rFonts w:hint="eastAsia"/>
-        </w:rPr>
-        <w:t>。</w:t>
       </w:r>
     </w:p>
     <w:p>
@@ -9123,9 +8546,6 @@
         </w:rPr>
         <w:t>HTTP</w:t>
       </w:r>
-      <w:r>
-        <w:t>：数据在传输过程中是未加密的，容易被拦截、篡改。</w:t>
-      </w:r>
     </w:p>
     <w:p>
       <w:pPr>
@@ -9134,6 +8554,9 @@
           <w:numId w:val="42"/>
         </w:numPr>
         <w:jc w:val="both"/>
+        <w:rPr>
+          <w:rFonts w:hint="eastAsia"/>
+        </w:rPr>
       </w:pPr>
       <w:r>
         <w:rPr>
@@ -9146,25 +8569,15 @@
         <w:t>：通过</w:t>
       </w:r>
       <w:r>
-        <w:rPr>
-          <w:highlight w:val="yellow"/>
-        </w:rPr>
         <w:t>SSL/TLS</w:t>
       </w:r>
       <w:r>
-        <w:rPr>
-          <w:highlight w:val="yellow"/>
-        </w:rPr>
-        <w:t>协议</w:t>
-      </w:r>
-      <w:r>
-        <w:t>进行加密，使得数据在传输过程中即使被截获，也无法解密。</w:t>
+        <w:t>协议加密</w:t>
       </w:r>
       <w:r>
         <w:t xml:space="preserve"> </w:t>
       </w:r>
     </w:p>
-    <w:p/>
     <w:p>
       <w:pPr>
         <w:widowControl/>
@@ -9187,92 +8600,75 @@
         <w:pStyle w:val="21"/>
       </w:pPr>
       <w:r>
-        <w:rPr>
-          <w:rFonts w:hint="eastAsia"/>
-        </w:rPr>
-        <w:lastRenderedPageBreak/>
-        <w:t>【</w:t>
-      </w:r>
-      <w:r>
-        <w:rPr>
-          <w:rFonts w:hint="eastAsia"/>
-        </w:rPr>
-        <w:t>3</w:t>
-      </w:r>
-      <w:r>
-        <w:rPr>
-          <w:rFonts w:hint="eastAsia"/>
-        </w:rPr>
-        <w:t>/5</w:t>
-      </w:r>
-      <w:r>
-        <w:rPr>
-          <w:rFonts w:hint="eastAsia"/>
-        </w:rPr>
-        <w:t>】</w:t>
-      </w:r>
-      <w:r>
         <w:t>HTTPS</w:t>
       </w:r>
       <w:r>
         <w:t>工作原理是什么？它是如何实现数据加密的？</w:t>
       </w:r>
     </w:p>
-    <w:p/>
     <w:p>
       <w:pPr>
         <w:pStyle w:val="a3"/>
-      </w:pPr>
-      <w:r>
-        <w:t>1. SSL/TLS</w:t>
-      </w:r>
-      <w:r>
-        <w:t>协议</w:t>
-      </w:r>
-    </w:p>
-    <w:p>
-      <w:pPr>
-        <w:pStyle w:val="ae"/>
-        <w:numPr>
-          <w:ilvl w:val="0"/>
-          <w:numId w:val="50"/>
-        </w:numPr>
-        <w:jc w:val="both"/>
-      </w:pPr>
-      <w:r>
+        <w:rPr>
+          <w:rFonts w:eastAsia="宋体"/>
+          <w:b w:val="0"/>
+          <w:bCs w:val="0"/>
+          <w:color w:val="auto"/>
+          <w:szCs w:val="22"/>
+        </w:rPr>
+      </w:pPr>
+      <w:r>
+        <w:t>SSL/TLS</w:t>
+      </w:r>
+      <w:r>
+        <w:rPr>
+          <w:rFonts w:eastAsia="宋体" w:hint="eastAsia"/>
+          <w:b w:val="0"/>
+          <w:bCs w:val="0"/>
+          <w:color w:val="auto"/>
+          <w:szCs w:val="22"/>
+        </w:rPr>
+        <w:t>:</w:t>
+      </w:r>
+      <w:r>
+        <w:rPr>
+          <w:rFonts w:eastAsia="宋体"/>
+          <w:b w:val="0"/>
+          <w:bCs w:val="0"/>
+          <w:color w:val="auto"/>
+          <w:szCs w:val="22"/>
+        </w:rPr>
+        <w:t xml:space="preserve"> </w:t>
+      </w:r>
+      <w:r>
+        <w:rPr>
+          <w:rFonts w:eastAsia="宋体"/>
+          <w:b w:val="0"/>
+          <w:bCs w:val="0"/>
+          <w:color w:val="auto"/>
+          <w:szCs w:val="22"/>
+        </w:rPr>
         <w:t>对称加密、非对称加密</w:t>
       </w:r>
       <w:r>
         <w:rPr>
-          <w:rFonts w:hint="eastAsia"/>
+          <w:rFonts w:eastAsia="宋体" w:hint="eastAsia"/>
+          <w:b w:val="0"/>
+          <w:bCs w:val="0"/>
+          <w:color w:val="auto"/>
+          <w:szCs w:val="22"/>
         </w:rPr>
         <w:t>、</w:t>
       </w:r>
       <w:r>
+        <w:rPr>
+          <w:rFonts w:eastAsia="宋体"/>
+          <w:b w:val="0"/>
+          <w:bCs w:val="0"/>
+          <w:color w:val="auto"/>
+          <w:szCs w:val="22"/>
+        </w:rPr>
         <w:t>哈希算法的结合</w:t>
-      </w:r>
-      <w:r>
-        <w:rPr>
-          <w:rFonts w:hint="eastAsia"/>
-        </w:rPr>
-        <w:t>。</w:t>
-      </w:r>
-    </w:p>
-    <w:p>
-      <w:pPr>
-        <w:pStyle w:val="a3"/>
-      </w:pPr>
-      <w:r>
-        <w:rPr>
-          <w:rFonts w:hint="eastAsia"/>
-        </w:rPr>
-        <w:t>2</w:t>
-      </w:r>
-      <w:r>
-        <w:t>. SSL/TLS</w:t>
-      </w:r>
-      <w:r>
-        <w:t>握手过程</w:t>
       </w:r>
     </w:p>
     <w:p>
@@ -9285,38 +8681,52 @@
       </w:pPr>
       <w:r>
         <w:rPr>
+          <w:rFonts w:hint="eastAsia"/>
+        </w:rPr>
+        <w:t>客户端</w:t>
+      </w:r>
+      <w:r>
+        <w:t>Hello</w:t>
+      </w:r>
+      <w:r>
+        <w:t>：</w:t>
+      </w:r>
+      <w:r>
+        <w:rPr>
+          <w:rFonts w:hint="eastAsia"/>
+        </w:rPr>
+        <w:t>SSL/TLS</w:t>
+      </w:r>
+      <w:r>
+        <w:rPr>
+          <w:rFonts w:hint="eastAsia"/>
+        </w:rPr>
+        <w:t>版本、</w:t>
+      </w:r>
+      <w:r>
+        <w:rPr>
           <w:b/>
           <w:bCs/>
         </w:rPr>
-        <w:t>客户端</w:t>
-      </w:r>
-      <w:r>
-        <w:rPr>
+        <w:t>加密算法</w:t>
+      </w:r>
+      <w:r>
+        <w:rPr>
+          <w:rFonts w:hint="eastAsia"/>
           <w:b/>
           <w:bCs/>
         </w:rPr>
-        <w:t>Hello</w:t>
-      </w:r>
-      <w:r>
-        <w:t>：客户端向服务器发送</w:t>
-      </w:r>
-      <w:r>
-        <w:rPr>
-          <w:rStyle w:val="a4"/>
-        </w:rPr>
-        <w:t>支持的加密算法</w:t>
+        <w:t>列表</w:t>
       </w:r>
       <w:r>
         <w:t>、</w:t>
       </w:r>
       <w:r>
         <w:rPr>
-          <w:rStyle w:val="a4"/>
+          <w:b/>
+          <w:bCs/>
         </w:rPr>
         <w:t>随机数</w:t>
-      </w:r>
-      <w:r>
-        <w:t>。</w:t>
       </w:r>
     </w:p>
     <w:p>
@@ -9329,43 +8739,53 @@
       </w:pPr>
       <w:r>
         <w:rPr>
+          <w:rFonts w:hint="eastAsia"/>
+        </w:rPr>
+        <w:t>服务器</w:t>
+      </w:r>
+      <w:r>
+        <w:t>Hello</w:t>
+      </w:r>
+      <w:r>
+        <w:t>：</w:t>
+      </w:r>
+      <w:r>
+        <w:rPr>
+          <w:rFonts w:hint="eastAsia"/>
+        </w:rPr>
+        <w:t>SSL/TLS</w:t>
+      </w:r>
+      <w:r>
+        <w:rPr>
+          <w:rFonts w:hint="eastAsia"/>
+        </w:rPr>
+        <w:t>版本</w:t>
+      </w:r>
+      <w:r>
+        <w:rPr>
+          <w:rFonts w:hint="eastAsia"/>
+        </w:rPr>
+        <w:t>、</w:t>
+      </w:r>
+      <w:r>
+        <w:rPr>
           <w:b/>
           <w:bCs/>
         </w:rPr>
-        <w:t>服务器</w:t>
-      </w:r>
-      <w:r>
-        <w:rPr>
+        <w:t>加密算法</w:t>
+      </w:r>
+      <w:r>
+        <w:rPr>
+          <w:rFonts w:hint="eastAsia"/>
           <w:b/>
           <w:bCs/>
         </w:rPr>
-        <w:t>Hello</w:t>
-      </w:r>
-      <w:r>
-        <w:t>：选择</w:t>
-      </w:r>
-      <w:r>
-        <w:rPr>
-          <w:rFonts w:hint="eastAsia"/>
-        </w:rPr>
-        <w:t>的</w:t>
-      </w:r>
-      <w:r>
-        <w:rPr>
-          <w:rStyle w:val="a4"/>
-        </w:rPr>
-        <w:t>加密算法</w:t>
-      </w:r>
-      <w:r>
-        <w:rPr>
-          <w:rStyle w:val="a4"/>
-          <w:rFonts w:hint="eastAsia"/>
-        </w:rPr>
         <w:t>、</w:t>
       </w:r>
       <w:r>
         <w:rPr>
-          <w:rStyle w:val="a4"/>
+          <w:b/>
+          <w:bCs/>
         </w:rPr>
         <w:t>随机数</w:t>
       </w:r>
@@ -9373,27 +8793,7 @@
         <w:rPr>
           <w:rFonts w:hint="eastAsia"/>
         </w:rPr>
-        <w:t xml:space="preserve"> + </w:t>
-      </w:r>
-      <w:r>
-        <w:rPr>
-          <w:rStyle w:val="a4"/>
-        </w:rPr>
-        <w:t>数字证书（包含公</w:t>
-      </w:r>
-      <w:proofErr w:type="gramStart"/>
-      <w:r>
-        <w:rPr>
-          <w:rStyle w:val="a4"/>
-        </w:rPr>
-        <w:t>钥</w:t>
-      </w:r>
-      <w:proofErr w:type="gramEnd"/>
-      <w:r>
-        <w:rPr>
-          <w:rStyle w:val="a4"/>
-        </w:rPr>
-        <w:t>）</w:t>
+        <w:t xml:space="preserve"> </w:t>
       </w:r>
     </w:p>
     <w:p>
@@ -9403,17 +8803,33 @@
           <w:numId w:val="76"/>
         </w:numPr>
         <w:jc w:val="both"/>
-        <w:rPr>
+      </w:pPr>
+      <w:r>
+        <w:rPr>
+          <w:rFonts w:hint="eastAsia"/>
+        </w:rPr>
+        <w:t>服务器</w:t>
+      </w:r>
+      <w:r>
+        <w:rPr>
+          <w:rFonts w:hint="eastAsia"/>
+        </w:rPr>
+        <w:t>发送</w:t>
+      </w:r>
+      <w:r>
+        <w:rPr>
+          <w:rFonts w:hint="eastAsia"/>
           <w:b/>
           <w:bCs/>
         </w:rPr>
-      </w:pPr>
+        <w:t>公钥和</w:t>
+      </w:r>
       <w:r>
         <w:rPr>
           <w:b/>
           <w:bCs/>
         </w:rPr>
-        <w:t>验证数字证书</w:t>
+        <w:t>数字证书</w:t>
       </w:r>
     </w:p>
     <w:p>
@@ -9426,59 +8842,36 @@
       </w:pPr>
       <w:r>
         <w:rPr>
-          <w:b/>
-          <w:bCs/>
-        </w:rPr>
-        <w:t>密钥交换</w:t>
-      </w:r>
-      <w:r>
-        <w:t>：</w:t>
-      </w:r>
-      <w:r>
-        <w:br/>
-      </w:r>
-      <w:r>
-        <w:t>客户端使用服务器的公</w:t>
-      </w:r>
-      <w:proofErr w:type="gramStart"/>
-      <w:r>
-        <w:t>钥</w:t>
-      </w:r>
-      <w:proofErr w:type="gramEnd"/>
-      <w:r>
-        <w:t>生成</w:t>
-      </w:r>
-      <w:r>
-        <w:rPr>
-          <w:rStyle w:val="a4"/>
+          <w:rFonts w:hint="eastAsia"/>
+        </w:rPr>
+        <w:t>客户端</w:t>
+      </w:r>
+      <w:r>
+        <w:t>验证证书</w:t>
+      </w:r>
+      <w:r>
+        <w:rPr>
+          <w:rFonts w:hint="eastAsia"/>
+        </w:rPr>
+        <w:t>，并生成</w:t>
+      </w:r>
+      <w:r>
+        <w:rPr>
+          <w:rFonts w:hint="eastAsia"/>
         </w:rPr>
         <w:t>会话密钥</w:t>
       </w:r>
       <w:r>
-        <w:t>，发送给服务器。</w:t>
-      </w:r>
-      <w:r>
-        <w:br/>
-      </w:r>
-      <w:r>
-        <w:t>服务器使用自己的私</w:t>
-      </w:r>
-      <w:proofErr w:type="gramStart"/>
-      <w:r>
-        <w:t>钥</w:t>
-      </w:r>
-      <w:proofErr w:type="gramEnd"/>
-      <w:r>
-        <w:t>解密，获得</w:t>
-      </w:r>
-      <w:r>
-        <w:rPr>
-          <w:rStyle w:val="a4"/>
-        </w:rPr>
-        <w:t>会话密钥</w:t>
-      </w:r>
-      <w:r>
-        <w:t>。</w:t>
+        <w:t>使用服务器公钥</w:t>
+      </w:r>
+      <w:r>
+        <w:rPr>
+          <w:rFonts w:hint="eastAsia"/>
+        </w:rPr>
+        <w:t>加密</w:t>
+      </w:r>
+      <w:r>
+        <w:t>发送</w:t>
       </w:r>
     </w:p>
     <w:p>
@@ -9490,77 +8883,44 @@
         <w:jc w:val="both"/>
       </w:pPr>
       <w:r>
+        <w:t>服务器使用私钥解密获得</w:t>
+      </w:r>
+      <w:r>
         <w:rPr>
           <w:b/>
           <w:bCs/>
         </w:rPr>
+        <w:t>会话密钥</w:t>
+      </w:r>
+      <w:r>
+        <w:t>。</w:t>
+      </w:r>
+    </w:p>
+    <w:p>
+      <w:pPr>
+        <w:numPr>
+          <w:ilvl w:val="0"/>
+          <w:numId w:val="76"/>
+        </w:numPr>
+        <w:jc w:val="both"/>
+      </w:pPr>
+      <w:r>
+        <w:rPr>
+          <w:rFonts w:hint="eastAsia"/>
+        </w:rPr>
+        <w:t>交换</w:t>
+      </w:r>
+      <w:r>
+        <w:rPr>
+          <w:rFonts w:hint="eastAsia"/>
+        </w:rPr>
+        <w:t>握手消息摘要、开始</w:t>
+      </w:r>
+      <w:r>
         <w:t>加密通信</w:t>
       </w:r>
       <w:r>
         <w:t>。</w:t>
-      </w:r>
-      <w:r>
-        <w:br w:type="page"/>
-      </w:r>
-    </w:p>
-    <w:p>
-      <w:pPr>
-        <w:widowControl/>
-        <w:rPr>
-          <w:rFonts w:hint="eastAsia"/>
-        </w:rPr>
-      </w:pPr>
-      <w:r>
-        <w:rPr>
-          <w:noProof/>
-          <w14:ligatures w14:val="standardContextual"/>
-        </w:rPr>
-        <w:lastRenderedPageBreak/>
-        <w:drawing>
-          <wp:inline distT="0" distB="0" distL="0" distR="0" wp14:anchorId="6DD0B73F" wp14:editId="2D0BC1D1">
-            <wp:extent cx="5274310" cy="6824345"/>
-            <wp:effectExtent l="190500" t="190500" r="193040" b="186055"/>
-            <wp:docPr id="749912985" name="图片 1"/>
-            <wp:cNvGraphicFramePr>
-              <a:graphicFrameLocks xmlns:a="http://schemas.openxmlformats.org/drawingml/2006/main" noChangeAspect="1"/>
-            </wp:cNvGraphicFramePr>
-            <a:graphic xmlns:a="http://schemas.openxmlformats.org/drawingml/2006/main">
-              <a:graphicData uri="http://schemas.openxmlformats.org/drawingml/2006/picture">
-                <pic:pic xmlns:pic="http://schemas.openxmlformats.org/drawingml/2006/picture">
-                  <pic:nvPicPr>
-                    <pic:cNvPr id="749912985" name=""/>
-                    <pic:cNvPicPr/>
-                  </pic:nvPicPr>
-                  <pic:blipFill>
-                    <a:blip r:embed="rId14"/>
-                    <a:stretch>
-                      <a:fillRect/>
-                    </a:stretch>
-                  </pic:blipFill>
-                  <pic:spPr>
-                    <a:xfrm>
-                      <a:off x="0" y="0"/>
-                      <a:ext cx="5274310" cy="6824345"/>
-                    </a:xfrm>
-                    <a:prstGeom prst="rect">
-                      <a:avLst/>
-                    </a:prstGeom>
-                    <a:ln>
-                      <a:noFill/>
-                    </a:ln>
-                    <a:effectLst>
-                      <a:outerShdw blurRad="190500" algn="tl" rotWithShape="0">
-                        <a:srgbClr val="000000">
-                          <a:alpha val="70000"/>
-                        </a:srgbClr>
-                      </a:outerShdw>
-                    </a:effectLst>
-                  </pic:spPr>
-                </pic:pic>
-              </a:graphicData>
-            </a:graphic>
-          </wp:inline>
-        </w:drawing>
       </w:r>
     </w:p>
     <w:p>
@@ -9585,31 +8945,6 @@
         <w:pStyle w:val="21"/>
       </w:pPr>
       <w:r>
-        <w:rPr>
-          <w:rFonts w:hint="eastAsia"/>
-        </w:rPr>
-        <w:lastRenderedPageBreak/>
-        <w:t>【</w:t>
-      </w:r>
-      <w:r>
-        <w:rPr>
-          <w:rFonts w:hint="eastAsia"/>
-        </w:rPr>
-        <w:t>4</w:t>
-      </w:r>
-      <w:r>
-        <w:rPr>
-          <w:rFonts w:hint="eastAsia"/>
-        </w:rPr>
-        <w:t>/5</w:t>
-      </w:r>
-      <w:r>
-        <w:rPr>
-          <w:rFonts w:hint="eastAsia"/>
-        </w:rPr>
-        <w:t>】</w:t>
-      </w:r>
-      <w:r>
         <w:t>TCP</w:t>
       </w:r>
       <w:r>
@@ -9623,42 +8958,23 @@
           <w:bCs/>
         </w:rPr>
       </w:pPr>
-    </w:p>
-    <w:p>
-      <w:pPr>
-        <w:rPr>
-          <w:b/>
-          <w:bCs/>
-        </w:rPr>
-      </w:pPr>
-      <w:r>
-        <w:rPr>
-          <w:rFonts w:hint="eastAsia"/>
-          <w:b/>
-          <w:bCs/>
-        </w:rPr>
-        <w:t>快速重传：</w:t>
-      </w:r>
     </w:p>
     <w:p>
       <w:pPr>
         <w:pStyle w:val="ae"/>
         <w:numPr>
           <w:ilvl w:val="0"/>
-          <w:numId w:val="51"/>
+          <w:numId w:val="80"/>
         </w:numPr>
         <w:rPr>
-          <w:b/>
-          <w:bCs/>
-        </w:rPr>
-      </w:pPr>
-      <w:r>
-        <w:rPr>
-          <w:rFonts w:hint="eastAsia"/>
-          <w:b/>
-          <w:bCs/>
-        </w:rPr>
-        <w:t>触发条件：</w:t>
+          <w:rFonts w:hint="eastAsia"/>
+        </w:rPr>
+      </w:pPr>
+      <w:r>
+        <w:rPr>
+          <w:rFonts w:hint="eastAsia"/>
+        </w:rPr>
+        <w:t>快速重传：</w:t>
       </w:r>
       <w:r>
         <w:t>收到</w:t>
@@ -9682,18 +8998,37 @@
         <w:t>ACK</w:t>
       </w:r>
       <w:r>
-        <w:t>（表明后续数据包丢失）。</w:t>
-      </w:r>
-      <w:r>
-        <w:rPr>
-          <w:rFonts w:hint="eastAsia"/>
-          <w:b/>
-          <w:bCs/>
-        </w:rPr>
-        <w:t>响应</w:t>
-      </w:r>
-      <w:r>
-        <w:t>更快</w:t>
+        <w:rPr>
+          <w:rFonts w:hint="eastAsia"/>
+        </w:rPr>
+        <w:t>快速重传</w:t>
+      </w:r>
+      <w:r>
+        <w:rPr>
+          <w:rFonts w:hint="eastAsia"/>
+        </w:rPr>
+        <w:t>，</w:t>
+      </w:r>
+      <w:r>
+        <w:t>适用</w:t>
+      </w:r>
+      <w:r>
+        <w:rPr>
+          <w:rStyle w:val="a4"/>
+        </w:rPr>
+        <w:t>部分包丢失</w:t>
+      </w:r>
+      <w:r>
+        <w:rPr>
+          <w:rStyle w:val="a4"/>
+        </w:rPr>
+        <w:t>但</w:t>
+      </w:r>
+      <w:r>
+        <w:rPr>
+          <w:rStyle w:val="a4"/>
+        </w:rPr>
+        <w:t>网络较好</w:t>
       </w:r>
     </w:p>
     <w:p>
@@ -9701,82 +9036,18 @@
         <w:pStyle w:val="ae"/>
         <w:numPr>
           <w:ilvl w:val="0"/>
-          <w:numId w:val="51"/>
+          <w:numId w:val="80"/>
         </w:numPr>
-        <w:rPr>
-          <w:b/>
-          <w:bCs/>
-        </w:rPr>
-      </w:pPr>
-      <w:r>
-        <w:t>适用于</w:t>
-      </w:r>
-      <w:r>
-        <w:rPr>
-          <w:rStyle w:val="a4"/>
-        </w:rPr>
-        <w:t>部分数据包丢失</w:t>
-      </w:r>
-      <w:r>
-        <w:rPr>
-          <w:rStyle w:val="a4"/>
-        </w:rPr>
-        <w:t>但</w:t>
-      </w:r>
-      <w:r>
-        <w:rPr>
-          <w:rStyle w:val="a4"/>
-        </w:rPr>
-        <w:t>网络状况较好</w:t>
-      </w:r>
-      <w:r>
-        <w:t>时。</w:t>
-      </w:r>
-    </w:p>
-    <w:p/>
-    <w:p>
-      <w:pPr>
-        <w:rPr>
-          <w:b/>
-          <w:bCs/>
-        </w:rPr>
-      </w:pPr>
-      <w:r>
-        <w:rPr>
-          <w:b/>
-          <w:bCs/>
-        </w:rPr>
+      </w:pPr>
+      <w:r>
         <w:t>超时重传</w:t>
       </w:r>
       <w:r>
         <w:rPr>
           <w:rFonts w:hint="eastAsia"/>
-          <w:b/>
-          <w:bCs/>
         </w:rPr>
         <w:t>：</w:t>
       </w:r>
-    </w:p>
-    <w:p>
-      <w:pPr>
-        <w:pStyle w:val="ae"/>
-        <w:numPr>
-          <w:ilvl w:val="0"/>
-          <w:numId w:val="52"/>
-        </w:numPr>
-        <w:rPr>
-          <w:b/>
-          <w:bCs/>
-        </w:rPr>
-      </w:pPr>
-      <w:r>
-        <w:rPr>
-          <w:rFonts w:hint="eastAsia"/>
-          <w:b/>
-          <w:bCs/>
-        </w:rPr>
-        <w:t>触发条件：</w:t>
-      </w:r>
       <w:r>
         <w:t>未收到</w:t>
       </w:r>
@@ -9784,7 +9055,7 @@
         <w:t>ACK</w:t>
       </w:r>
       <w:r>
-        <w:t>且重传</w:t>
+        <w:t>且</w:t>
       </w:r>
       <w:r>
         <w:rPr>
@@ -9793,34 +9064,16 @@
         <w:t>计时器超时</w:t>
       </w:r>
       <w:r>
-        <w:t>。</w:t>
-      </w:r>
-      <w:r>
-        <w:rPr>
-          <w:rFonts w:hint="eastAsia"/>
-          <w:b/>
-          <w:bCs/>
-        </w:rPr>
-        <w:t>响应</w:t>
-      </w:r>
-      <w:r>
-        <w:t>较慢</w:t>
-      </w:r>
-    </w:p>
-    <w:p>
-      <w:pPr>
-        <w:pStyle w:val="ae"/>
-        <w:numPr>
-          <w:ilvl w:val="0"/>
-          <w:numId w:val="52"/>
-        </w:numPr>
-        <w:rPr>
-          <w:b/>
-          <w:bCs/>
-        </w:rPr>
-      </w:pPr>
-      <w:r>
-        <w:t>适用于</w:t>
+        <w:t>重传</w:t>
+      </w:r>
+      <w:r>
+        <w:rPr>
+          <w:rFonts w:hint="eastAsia"/>
+        </w:rPr>
+        <w:t>，</w:t>
+      </w:r>
+      <w:r>
+        <w:t>适用</w:t>
       </w:r>
       <w:r>
         <w:rPr>
@@ -9828,11 +9081,7 @@
         </w:rPr>
         <w:t>严重丢包或连接中断</w:t>
       </w:r>
-      <w:r>
-        <w:t>。</w:t>
-      </w:r>
-    </w:p>
-    <w:p/>
+    </w:p>
     <w:p>
       <w:pPr>
         <w:widowControl/>
@@ -9855,182 +9104,22 @@
         <w:pStyle w:val="21"/>
       </w:pPr>
       <w:r>
-        <w:rPr>
-          <w:rFonts w:hint="eastAsia"/>
-        </w:rPr>
-        <w:lastRenderedPageBreak/>
-        <w:t>【</w:t>
-      </w:r>
-      <w:r>
-        <w:rPr>
-          <w:rFonts w:hint="eastAsia"/>
-        </w:rPr>
-        <w:t>3</w:t>
-      </w:r>
-      <w:r>
-        <w:rPr>
-          <w:rFonts w:hint="eastAsia"/>
-        </w:rPr>
-        <w:t>/5</w:t>
-      </w:r>
-      <w:r>
-        <w:rPr>
-          <w:rFonts w:hint="eastAsia"/>
-        </w:rPr>
-        <w:t>】</w:t>
-      </w:r>
-      <w:r>
-        <w:t>QUIC</w:t>
-      </w:r>
-      <w:r>
-        <w:t>协议如何</w:t>
-      </w:r>
-      <w:proofErr w:type="gramStart"/>
-      <w:r>
-        <w:t>解决队</w:t>
-      </w:r>
-      <w:proofErr w:type="gramEnd"/>
-      <w:r>
-        <w:t>头阻塞问题？</w:t>
-      </w:r>
-    </w:p>
-    <w:p/>
-    <w:p>
-      <w:pPr>
-        <w:numPr>
-          <w:ilvl w:val="0"/>
-          <w:numId w:val="45"/>
-        </w:numPr>
-      </w:pPr>
-      <w:r>
-        <w:t>​</w:t>
-      </w:r>
-      <w:r>
-        <w:t>基于</w:t>
-      </w:r>
-      <w:r>
-        <w:t>UDP</w:t>
-      </w:r>
-      <w:r>
-        <w:t>：</w:t>
-      </w:r>
-      <w:r>
-        <w:t>​</w:t>
-      </w:r>
-      <w:r>
-        <w:t>避免了</w:t>
-      </w:r>
-      <w:r>
         <w:t>TCP</w:t>
       </w:r>
       <w:r>
-        <w:t>层的队头阻塞。</w:t>
-      </w:r>
-    </w:p>
-    <w:p>
-      <w:pPr>
-        <w:numPr>
-          <w:ilvl w:val="0"/>
-          <w:numId w:val="45"/>
-        </w:numPr>
-      </w:pPr>
-      <w:r>
-        <w:t>​</w:t>
-      </w:r>
-      <w:r>
-        <w:t>多路复用</w:t>
-      </w:r>
-      <w:r>
-        <w:rPr>
-          <w:rFonts w:hint="eastAsia"/>
-        </w:rPr>
-        <w:t xml:space="preserve"> + </w:t>
-      </w:r>
-      <w:r>
-        <w:t>独立流量控制</w:t>
-      </w:r>
-      <w:r>
-        <w:rPr>
-          <w:rFonts w:hint="eastAsia"/>
-        </w:rPr>
-        <w:t>和</w:t>
-      </w:r>
-      <w:r>
-        <w:t>快速重传</w:t>
-      </w:r>
-      <w:r>
-        <w:t xml:space="preserve"> </w:t>
-      </w:r>
-    </w:p>
-    <w:p/>
-    <w:p>
-      <w:pPr>
-        <w:widowControl/>
-        <w:spacing w:after="160" w:line="278" w:lineRule="auto"/>
-        <w:rPr>
-          <w:rFonts w:eastAsia="仿宋" w:cstheme="majorBidi"/>
-          <w:b/>
-          <w:bCs/>
-          <w:color w:val="2F5496" w:themeColor="accent1" w:themeShade="BF"/>
-          <w:szCs w:val="32"/>
-          <w14:ligatures w14:val="standardContextual"/>
-        </w:rPr>
-      </w:pPr>
-      <w:r>
-        <w:br w:type="page"/>
-      </w:r>
-    </w:p>
-    <w:p>
-      <w:pPr>
-        <w:pStyle w:val="21"/>
-      </w:pPr>
-      <w:r>
-        <w:rPr>
-          <w:rFonts w:hint="eastAsia"/>
-        </w:rPr>
-        <w:lastRenderedPageBreak/>
-        <w:t>【</w:t>
-      </w:r>
-      <w:r>
-        <w:rPr>
-          <w:rFonts w:hint="eastAsia"/>
-        </w:rPr>
-        <w:t>4</w:t>
-      </w:r>
-      <w:r>
-        <w:rPr>
-          <w:rFonts w:hint="eastAsia"/>
-        </w:rPr>
-        <w:t>/5</w:t>
-      </w:r>
-      <w:r>
-        <w:rPr>
-          <w:rFonts w:hint="eastAsia"/>
-        </w:rPr>
-        <w:t>】</w:t>
-      </w:r>
-      <w:r>
-        <w:t>TCP</w:t>
-      </w:r>
-      <w:r>
         <w:t>拥塞控制？</w:t>
       </w:r>
     </w:p>
     <w:p>
-      <w:pPr>
-        <w:rPr>
-          <w:rFonts w:hint="eastAsia"/>
-        </w:rPr>
-      </w:pPr>
       <w:r>
         <w:rPr>
           <w:noProof/>
           <w14:ligatures w14:val="standardContextual"/>
         </w:rPr>
         <w:drawing>
-          <wp:inline distT="0" distB="0" distL="0" distR="0" wp14:anchorId="0ED2B083" wp14:editId="193D5F5E">
-            <wp:extent cx="5274310" cy="3012440"/>
-            <wp:effectExtent l="0" t="0" r="2540" b="0"/>
+          <wp:inline distT="0" distB="0" distL="0" distR="0" wp14:anchorId="0ED2B083" wp14:editId="232A3FC0">
+            <wp:extent cx="5482112" cy="3131127"/>
+            <wp:effectExtent l="0" t="0" r="4445" b="0"/>
             <wp:docPr id="227249085" name="图片 1"/>
             <wp:cNvGraphicFramePr>
               <a:graphicFrameLocks xmlns:a="http://schemas.openxmlformats.org/drawingml/2006/main" noChangeAspect="1"/>
@@ -10043,7 +9132,7 @@
                     <pic:cNvPicPr/>
                   </pic:nvPicPr>
                   <pic:blipFill>
-                    <a:blip r:embed="rId15"/>
+                    <a:blip r:embed="rId14"/>
                     <a:stretch>
                       <a:fillRect/>
                     </a:stretch>
@@ -10051,7 +9140,7 @@
                   <pic:spPr>
                     <a:xfrm>
                       <a:off x="0" y="0"/>
-                      <a:ext cx="5274310" cy="3012440"/>
+                      <a:ext cx="5484802" cy="3132663"/>
                     </a:xfrm>
                     <a:prstGeom prst="rect">
                       <a:avLst/>
@@ -10065,6 +9154,52 @@
       </w:r>
     </w:p>
     <w:p>
+      <w:r>
+        <w:t>MSS</w:t>
+      </w:r>
+      <w:r>
+        <w:rPr>
+          <w:rFonts w:hint="eastAsia"/>
+        </w:rPr>
+        <w:t>：</w:t>
+      </w:r>
+      <w:r>
+        <w:rPr>
+          <w:b/>
+          <w:bCs/>
+        </w:rPr>
+        <w:t>Maximum Segment Size</w:t>
+      </w:r>
+    </w:p>
+    <w:p>
+      <w:pPr>
+        <w:rPr>
+          <w:rFonts w:hint="eastAsia"/>
+        </w:rPr>
+      </w:pPr>
+      <w:proofErr w:type="spellStart"/>
+      <w:r>
+        <w:t>S</w:t>
+      </w:r>
+      <w:r>
+        <w:t>sthresh</w:t>
+      </w:r>
+      <w:proofErr w:type="spellEnd"/>
+      <w:r>
+        <w:rPr>
+          <w:rFonts w:hint="eastAsia"/>
+        </w:rPr>
+        <w:t>：</w:t>
+      </w:r>
+      <w:r>
+        <w:rPr>
+          <w:b/>
+          <w:bCs/>
+        </w:rPr>
+        <w:t>slow start threshold</w:t>
+      </w:r>
+    </w:p>
+    <w:p>
       <w:pPr>
         <w:widowControl/>
         <w:spacing w:after="160" w:line="278" w:lineRule="auto"/>
@@ -10084,31 +9219,6 @@
         <w:pStyle w:val="21"/>
       </w:pPr>
       <w:r>
-        <w:rPr>
-          <w:rFonts w:hint="eastAsia"/>
-        </w:rPr>
-        <w:lastRenderedPageBreak/>
-        <w:t>【</w:t>
-      </w:r>
-      <w:r>
-        <w:rPr>
-          <w:rFonts w:hint="eastAsia"/>
-        </w:rPr>
-        <w:t>2</w:t>
-      </w:r>
-      <w:r>
-        <w:rPr>
-          <w:rFonts w:hint="eastAsia"/>
-        </w:rPr>
-        <w:t>/4</w:t>
-      </w:r>
-      <w:r>
-        <w:rPr>
-          <w:rFonts w:hint="eastAsia"/>
-        </w:rPr>
-        <w:t>】</w:t>
-      </w:r>
-      <w:r>
         <w:t>HTTP1.1</w:t>
       </w:r>
       <w:r>
@@ -10140,8 +9250,20 @@
         <w:rPr>
           <w:rFonts w:hint="eastAsia"/>
         </w:rPr>
+        <w:t>keep-alive</w:t>
+      </w:r>
+      <w:r>
+        <w:rPr>
+          <w:rFonts w:hint="eastAsia"/>
+        </w:rPr>
         <w:t>复用同一连接</w:t>
       </w:r>
+      <w:r>
+        <w:rPr>
+          <w:rFonts w:hint="eastAsia"/>
+        </w:rPr>
+        <w:t>（串行请求响应）</w:t>
+      </w:r>
     </w:p>
     <w:p>
       <w:pPr>
@@ -10155,6 +9277,12 @@
           <w:rFonts w:hint="eastAsia"/>
         </w:rPr>
         <w:t xml:space="preserve"> </w:t>
+      </w:r>
+      <w:r>
+        <w:rPr>
+          <w:rFonts w:hint="eastAsia"/>
+        </w:rPr>
+        <w:t>支持</w:t>
       </w:r>
       <w:r>
         <w:rPr>
@@ -10179,26 +9307,6 @@
     <w:p>
       <w:pPr>
         <w:pStyle w:val="a3"/>
-      </w:pPr>
-      <w:r>
-        <w:t>3.</w:t>
-      </w:r>
-      <w:r>
-        <w:rPr>
-          <w:rFonts w:hint="eastAsia"/>
-        </w:rPr>
-        <w:t xml:space="preserve"> </w:t>
-      </w:r>
-      <w:r>
-        <w:t>更细粒度的缓存控制</w:t>
-      </w:r>
-      <w:r>
-        <w:rPr>
-          <w:rFonts w:hint="eastAsia"/>
-        </w:rPr>
-        <w:t>：</w:t>
-      </w:r>
-      <w:r>
         <w:rPr>
           <w:rFonts w:eastAsia="宋体"/>
           <w:b w:val="0"/>
@@ -10206,7 +9314,24 @@
           <w:color w:val="auto"/>
           <w:szCs w:val="22"/>
         </w:rPr>
-        <w:t>新增</w:t>
+      </w:pPr>
+      <w:r>
+        <w:t>3.</w:t>
+      </w:r>
+      <w:r>
+        <w:rPr>
+          <w:rFonts w:hint="eastAsia"/>
+        </w:rPr>
+        <w:t xml:space="preserve"> </w:t>
+      </w:r>
+      <w:r>
+        <w:t>更细粒度的缓存控制</w:t>
+      </w:r>
+      <w:r>
+        <w:rPr>
+          <w:rFonts w:hint="eastAsia"/>
+        </w:rPr>
+        <w:t>：</w:t>
       </w:r>
       <w:r>
         <w:rPr>
@@ -10216,7 +9341,7 @@
           <w:color w:val="auto"/>
           <w:szCs w:val="22"/>
         </w:rPr>
-        <w:t>Cache-Control</w:t>
+        <w:t>新增</w:t>
       </w:r>
       <w:r>
         <w:rPr>
@@ -10226,12 +9351,225 @@
           <w:color w:val="auto"/>
           <w:szCs w:val="22"/>
         </w:rPr>
+        <w:t>Cache-Control</w:t>
+      </w:r>
+      <w:r>
+        <w:rPr>
+          <w:rFonts w:eastAsia="宋体"/>
+          <w:b w:val="0"/>
+          <w:bCs w:val="0"/>
+          <w:color w:val="auto"/>
+          <w:szCs w:val="22"/>
+        </w:rPr>
         <w:t>头部</w:t>
       </w:r>
     </w:p>
     <w:p>
       <w:pPr>
         <w:pStyle w:val="a3"/>
+        <w:numPr>
+          <w:ilvl w:val="0"/>
+          <w:numId w:val="42"/>
+        </w:numPr>
+        <w:rPr>
+          <w:rFonts w:eastAsia="宋体"/>
+          <w:b w:val="0"/>
+          <w:bCs w:val="0"/>
+          <w:color w:val="BFBFBF" w:themeColor="background1" w:themeShade="BF"/>
+          <w:szCs w:val="22"/>
+        </w:rPr>
+      </w:pPr>
+      <w:r>
+        <w:rPr>
+          <w:rFonts w:eastAsia="宋体"/>
+          <w:b w:val="0"/>
+          <w:bCs w:val="0"/>
+          <w:color w:val="BFBFBF" w:themeColor="background1" w:themeShade="BF"/>
+          <w:szCs w:val="22"/>
+        </w:rPr>
+        <w:t>no-cache</w:t>
+      </w:r>
+      <w:r>
+        <w:rPr>
+          <w:rFonts w:eastAsia="宋体"/>
+          <w:b w:val="0"/>
+          <w:bCs w:val="0"/>
+          <w:color w:val="BFBFBF" w:themeColor="background1" w:themeShade="BF"/>
+          <w:szCs w:val="22"/>
+        </w:rPr>
+        <w:t>：必须向服务器验证后才能使用缓存。</w:t>
+      </w:r>
+    </w:p>
+    <w:p>
+      <w:pPr>
+        <w:pStyle w:val="a3"/>
+        <w:numPr>
+          <w:ilvl w:val="0"/>
+          <w:numId w:val="42"/>
+        </w:numPr>
+        <w:rPr>
+          <w:rFonts w:eastAsia="宋体"/>
+          <w:b w:val="0"/>
+          <w:bCs w:val="0"/>
+          <w:color w:val="BFBFBF" w:themeColor="background1" w:themeShade="BF"/>
+          <w:szCs w:val="22"/>
+        </w:rPr>
+      </w:pPr>
+      <w:r>
+        <w:rPr>
+          <w:rFonts w:eastAsia="宋体"/>
+          <w:b w:val="0"/>
+          <w:bCs w:val="0"/>
+          <w:color w:val="BFBFBF" w:themeColor="background1" w:themeShade="BF"/>
+          <w:szCs w:val="22"/>
+        </w:rPr>
+        <w:t>no-store</w:t>
+      </w:r>
+      <w:r>
+        <w:rPr>
+          <w:rFonts w:eastAsia="宋体"/>
+          <w:b w:val="0"/>
+          <w:bCs w:val="0"/>
+          <w:color w:val="BFBFBF" w:themeColor="background1" w:themeShade="BF"/>
+          <w:szCs w:val="22"/>
+        </w:rPr>
+        <w:t>：不允许缓存（敏感数据）。</w:t>
+      </w:r>
+    </w:p>
+    <w:p>
+      <w:pPr>
+        <w:pStyle w:val="a3"/>
+        <w:numPr>
+          <w:ilvl w:val="0"/>
+          <w:numId w:val="42"/>
+        </w:numPr>
+        <w:rPr>
+          <w:rFonts w:eastAsia="宋体"/>
+          <w:b w:val="0"/>
+          <w:bCs w:val="0"/>
+          <w:color w:val="BFBFBF" w:themeColor="background1" w:themeShade="BF"/>
+          <w:szCs w:val="22"/>
+        </w:rPr>
+      </w:pPr>
+      <w:r>
+        <w:rPr>
+          <w:rFonts w:eastAsia="宋体"/>
+          <w:b w:val="0"/>
+          <w:bCs w:val="0"/>
+          <w:color w:val="BFBFBF" w:themeColor="background1" w:themeShade="BF"/>
+          <w:szCs w:val="22"/>
+        </w:rPr>
+        <w:t>max-age=60</w:t>
+      </w:r>
+      <w:r>
+        <w:rPr>
+          <w:rFonts w:eastAsia="宋体"/>
+          <w:b w:val="0"/>
+          <w:bCs w:val="0"/>
+          <w:color w:val="BFBFBF" w:themeColor="background1" w:themeShade="BF"/>
+          <w:szCs w:val="22"/>
+        </w:rPr>
+        <w:t>：缓存内容在</w:t>
+      </w:r>
+      <w:r>
+        <w:rPr>
+          <w:rFonts w:eastAsia="宋体"/>
+          <w:b w:val="0"/>
+          <w:bCs w:val="0"/>
+          <w:color w:val="BFBFBF" w:themeColor="background1" w:themeShade="BF"/>
+          <w:szCs w:val="22"/>
+        </w:rPr>
+        <w:t xml:space="preserve"> 60 </w:t>
+      </w:r>
+      <w:r>
+        <w:rPr>
+          <w:rFonts w:eastAsia="宋体"/>
+          <w:b w:val="0"/>
+          <w:bCs w:val="0"/>
+          <w:color w:val="BFBFBF" w:themeColor="background1" w:themeShade="BF"/>
+          <w:szCs w:val="22"/>
+        </w:rPr>
+        <w:t>秒内有效。</w:t>
+      </w:r>
+    </w:p>
+    <w:p>
+      <w:pPr>
+        <w:pStyle w:val="a3"/>
+        <w:numPr>
+          <w:ilvl w:val="0"/>
+          <w:numId w:val="42"/>
+        </w:numPr>
+        <w:rPr>
+          <w:rFonts w:eastAsia="宋体"/>
+          <w:b w:val="0"/>
+          <w:bCs w:val="0"/>
+          <w:color w:val="BFBFBF" w:themeColor="background1" w:themeShade="BF"/>
+          <w:szCs w:val="22"/>
+        </w:rPr>
+      </w:pPr>
+      <w:r>
+        <w:rPr>
+          <w:rFonts w:eastAsia="宋体"/>
+          <w:b w:val="0"/>
+          <w:bCs w:val="0"/>
+          <w:color w:val="BFBFBF" w:themeColor="background1" w:themeShade="BF"/>
+          <w:szCs w:val="22"/>
+        </w:rPr>
+        <w:t>public</w:t>
+      </w:r>
+      <w:r>
+        <w:rPr>
+          <w:rFonts w:eastAsia="宋体"/>
+          <w:b w:val="0"/>
+          <w:bCs w:val="0"/>
+          <w:color w:val="BFBFBF" w:themeColor="background1" w:themeShade="BF"/>
+          <w:szCs w:val="22"/>
+        </w:rPr>
+        <w:t>：响应可以被任何缓存（比如代理服务器）保存。</w:t>
+      </w:r>
+    </w:p>
+    <w:p>
+      <w:pPr>
+        <w:pStyle w:val="a3"/>
+        <w:numPr>
+          <w:ilvl w:val="0"/>
+          <w:numId w:val="42"/>
+        </w:numPr>
+        <w:rPr>
+          <w:rFonts w:eastAsia="宋体" w:hint="eastAsia"/>
+          <w:b w:val="0"/>
+          <w:bCs w:val="0"/>
+          <w:color w:val="BFBFBF" w:themeColor="background1" w:themeShade="BF"/>
+          <w:szCs w:val="22"/>
+        </w:rPr>
+      </w:pPr>
+      <w:r>
+        <w:rPr>
+          <w:rFonts w:eastAsia="宋体"/>
+          <w:b w:val="0"/>
+          <w:bCs w:val="0"/>
+          <w:color w:val="BFBFBF" w:themeColor="background1" w:themeShade="BF"/>
+          <w:szCs w:val="22"/>
+        </w:rPr>
+        <w:t>private</w:t>
+      </w:r>
+      <w:r>
+        <w:rPr>
+          <w:rFonts w:eastAsia="宋体"/>
+          <w:b w:val="0"/>
+          <w:bCs w:val="0"/>
+          <w:color w:val="BFBFBF" w:themeColor="background1" w:themeShade="BF"/>
+          <w:szCs w:val="22"/>
+        </w:rPr>
+        <w:t>：响应只能被单个用户缓存，不能被共享缓存（代理）保存。</w:t>
+      </w:r>
+    </w:p>
+    <w:p>
+      <w:pPr>
+        <w:pStyle w:val="a3"/>
+        <w:rPr>
+          <w:rFonts w:hint="eastAsia"/>
+        </w:rPr>
       </w:pPr>
       <w:r>
         <w:t>4. Host</w:t>
@@ -10277,7 +9615,127 @@
           <w:color w:val="auto"/>
           <w:szCs w:val="22"/>
         </w:rPr>
-        <w:t>托管多个虚拟主机（即多个域名）</w:t>
+        <w:t>托管多个域名</w:t>
+      </w:r>
+      <w:r>
+        <w:rPr>
+          <w:rFonts w:eastAsia="宋体"/>
+          <w:b w:val="0"/>
+          <w:bCs w:val="0"/>
+          <w:color w:val="auto"/>
+          <w:szCs w:val="22"/>
+        </w:rPr>
+        <w:br/>
+      </w:r>
+      <w:r>
+        <w:rPr>
+          <w:rFonts w:eastAsia="宋体" w:hint="eastAsia"/>
+          <w:b w:val="0"/>
+          <w:bCs w:val="0"/>
+          <w:color w:val="BFBFBF" w:themeColor="background1" w:themeShade="BF"/>
+          <w:szCs w:val="22"/>
+        </w:rPr>
+        <w:t>这样即使同一个服务器只有一个</w:t>
+      </w:r>
+      <w:r>
+        <w:rPr>
+          <w:rFonts w:eastAsia="宋体" w:hint="eastAsia"/>
+          <w:b w:val="0"/>
+          <w:bCs w:val="0"/>
+          <w:color w:val="BFBFBF" w:themeColor="background1" w:themeShade="BF"/>
+          <w:szCs w:val="22"/>
+        </w:rPr>
+        <w:t xml:space="preserve"> IP </w:t>
+      </w:r>
+      <w:r>
+        <w:rPr>
+          <w:rFonts w:eastAsia="宋体" w:hint="eastAsia"/>
+          <w:b w:val="0"/>
+          <w:bCs w:val="0"/>
+          <w:color w:val="BFBFBF" w:themeColor="background1" w:themeShade="BF"/>
+          <w:szCs w:val="22"/>
+        </w:rPr>
+        <w:t>地址，它也可以根据</w:t>
+      </w:r>
+      <w:r>
+        <w:rPr>
+          <w:rFonts w:eastAsia="宋体" w:hint="eastAsia"/>
+          <w:b w:val="0"/>
+          <w:bCs w:val="0"/>
+          <w:color w:val="BFBFBF" w:themeColor="background1" w:themeShade="BF"/>
+          <w:szCs w:val="22"/>
+        </w:rPr>
+        <w:t xml:space="preserve"> Host </w:t>
+      </w:r>
+      <w:r>
+        <w:rPr>
+          <w:rFonts w:eastAsia="宋体" w:hint="eastAsia"/>
+          <w:b w:val="0"/>
+          <w:bCs w:val="0"/>
+          <w:color w:val="BFBFBF" w:themeColor="background1" w:themeShade="BF"/>
+          <w:szCs w:val="22"/>
+        </w:rPr>
+        <w:t>头部区分请求，托管多个不同的网站（比如</w:t>
+      </w:r>
+      <w:r>
+        <w:rPr>
+          <w:rFonts w:eastAsia="宋体" w:hint="eastAsia"/>
+          <w:b w:val="0"/>
+          <w:bCs w:val="0"/>
+          <w:color w:val="BFBFBF" w:themeColor="background1" w:themeShade="BF"/>
+          <w:szCs w:val="22"/>
+        </w:rPr>
+        <w:t xml:space="preserve"> example.com </w:t>
+      </w:r>
+      <w:r>
+        <w:rPr>
+          <w:rFonts w:eastAsia="宋体" w:hint="eastAsia"/>
+          <w:b w:val="0"/>
+          <w:bCs w:val="0"/>
+          <w:color w:val="BFBFBF" w:themeColor="background1" w:themeShade="BF"/>
+          <w:szCs w:val="22"/>
+        </w:rPr>
+        <w:t>和</w:t>
+      </w:r>
+      <w:r>
+        <w:rPr>
+          <w:rFonts w:eastAsia="宋体" w:hint="eastAsia"/>
+          <w:b w:val="0"/>
+          <w:bCs w:val="0"/>
+          <w:color w:val="BFBFBF" w:themeColor="background1" w:themeShade="BF"/>
+          <w:szCs w:val="22"/>
+        </w:rPr>
+        <w:t xml:space="preserve"> test.com </w:t>
+      </w:r>
+      <w:r>
+        <w:rPr>
+          <w:rFonts w:eastAsia="宋体" w:hint="eastAsia"/>
+          <w:b w:val="0"/>
+          <w:bCs w:val="0"/>
+          <w:color w:val="BFBFBF" w:themeColor="background1" w:themeShade="BF"/>
+          <w:szCs w:val="22"/>
+        </w:rPr>
+        <w:t>都指向同一个</w:t>
+      </w:r>
+      <w:r>
+        <w:rPr>
+          <w:rFonts w:eastAsia="宋体" w:hint="eastAsia"/>
+          <w:b w:val="0"/>
+          <w:bCs w:val="0"/>
+          <w:color w:val="BFBFBF" w:themeColor="background1" w:themeShade="BF"/>
+          <w:szCs w:val="22"/>
+        </w:rPr>
+        <w:t xml:space="preserve"> IP</w:t>
+      </w:r>
+      <w:r>
+        <w:rPr>
+          <w:rFonts w:eastAsia="宋体" w:hint="eastAsia"/>
+          <w:b w:val="0"/>
+          <w:bCs w:val="0"/>
+          <w:color w:val="BFBFBF" w:themeColor="background1" w:themeShade="BF"/>
+          <w:szCs w:val="22"/>
+        </w:rPr>
+        <w:t>，但服务器能正确响应不同内容）。</w:t>
       </w:r>
     </w:p>
     <w:p>
@@ -10349,11 +9807,7 @@
         <w:pStyle w:val="21"/>
       </w:pPr>
       <w:r>
-        <w:rPr>
-          <w:rFonts w:hint="eastAsia"/>
-        </w:rPr>
-        <w:lastRenderedPageBreak/>
-        <w:t>【</w:t>
+        <w:t>HTTP</w:t>
       </w:r>
       <w:r>
         <w:rPr>
@@ -10365,21 +9819,6 @@
         <w:rPr>
           <w:rFonts w:hint="eastAsia"/>
         </w:rPr>
-        <w:t>/4</w:t>
-      </w:r>
-      <w:r>
-        <w:rPr>
-          <w:rFonts w:hint="eastAsia"/>
-        </w:rPr>
-        <w:t>】</w:t>
-      </w:r>
-      <w:r>
-        <w:t>HTTP2.0</w:t>
-      </w:r>
-      <w:r>
-        <w:rPr>
-          <w:rFonts w:hint="eastAsia"/>
-        </w:rPr>
         <w:t>新特性</w:t>
       </w:r>
       <w:r>
@@ -10401,9 +9840,15 @@
         <w:rPr>
           <w:rFonts w:hint="eastAsia"/>
         </w:rPr>
+        <w:t xml:space="preserve"> </w:t>
+      </w:r>
+      <w:r>
+        <w:rPr>
+          <w:rFonts w:hint="eastAsia"/>
+          <w:color w:val="FF0000"/>
+        </w:rPr>
         <w:t>应用层</w:t>
       </w:r>
-      <w:proofErr w:type="gramStart"/>
       <w:r>
         <w:rPr>
           <w:rFonts w:hint="eastAsia"/>
@@ -10411,11 +9856,25 @@
         <w:t>消除</w:t>
       </w:r>
       <w:r>
-        <w:t>队</w:t>
-      </w:r>
-      <w:proofErr w:type="gramEnd"/>
-      <w:r>
-        <w:t>头阻塞</w:t>
+        <w:t>队头阻塞</w:t>
+      </w:r>
+      <w:r>
+        <w:rPr>
+          <w:rFonts w:hint="eastAsia"/>
+        </w:rPr>
+        <w:t>（</w:t>
+      </w:r>
+      <w:r>
+        <w:rPr>
+          <w:rFonts w:hint="eastAsia"/>
+        </w:rPr>
+        <w:t>并行请求响应</w:t>
+      </w:r>
+      <w:r>
+        <w:rPr>
+          <w:rFonts w:hint="eastAsia"/>
+        </w:rPr>
+        <w:t>）</w:t>
       </w:r>
     </w:p>
     <w:p>
@@ -10426,11 +9885,13 @@
         <w:t xml:space="preserve">2. </w:t>
       </w:r>
       <w:r>
-        <w:t>二进制</w:t>
-      </w:r>
-      <w:proofErr w:type="gramStart"/>
-      <w:r>
-        <w:t>协议</w:t>
+        <w:t>二进制协议</w:t>
+      </w:r>
+      <w:r>
+        <w:rPr>
+          <w:rFonts w:hint="eastAsia"/>
+        </w:rPr>
+        <w:t xml:space="preserve"> </w:t>
       </w:r>
       <w:r>
         <w:rPr>
@@ -10438,7 +9899,6 @@
         </w:rPr>
         <w:t>以帧传输</w:t>
       </w:r>
-      <w:proofErr w:type="gramEnd"/>
     </w:p>
     <w:p>
       <w:pPr>
@@ -10464,7 +9924,7 @@
           <w:b/>
           <w:bCs/>
         </w:rPr>
-        <w:t>是基于文本的协议</w:t>
+        <w:t>基于文本</w:t>
       </w:r>
     </w:p>
     <w:p>
@@ -10514,7 +9974,7 @@
           <w:b/>
           <w:bCs/>
         </w:rPr>
-        <w:t>主要依赖</w:t>
+        <w:t>依赖</w:t>
       </w:r>
       <w:r>
         <w:rPr>
@@ -10528,7 +9988,7 @@
           <w:b/>
           <w:bCs/>
         </w:rPr>
-        <w:t>的拥塞控制，可能导致带宽浪费。</w:t>
+        <w:t>的拥塞控制</w:t>
       </w:r>
     </w:p>
     <w:p>
@@ -10539,25 +9999,13 @@
         <w:t xml:space="preserve">4. </w:t>
       </w:r>
       <w:r>
+        <w:t>HPACK</w:t>
+      </w:r>
+      <w:r>
+        <w:t>算法</w:t>
+      </w:r>
+      <w:r>
         <w:t>头部压缩</w:t>
-      </w:r>
-      <w:r>
-        <w:rPr>
-          <w:rFonts w:hint="eastAsia"/>
-        </w:rPr>
-        <w:t>（</w:t>
-      </w:r>
-      <w:r>
-        <w:t>HPACK</w:t>
-      </w:r>
-      <w:r>
-        <w:t>算法</w:t>
-      </w:r>
-      <w:r>
-        <w:rPr>
-          <w:rFonts w:hint="eastAsia"/>
-        </w:rPr>
-        <w:t>）</w:t>
       </w:r>
     </w:p>
     <w:p>
@@ -10584,52 +10032,28 @@
           <w:b/>
           <w:bCs/>
         </w:rPr>
-        <w:t>头部信息未压缩，且请求</w:t>
-      </w:r>
-      <w:proofErr w:type="gramStart"/>
+        <w:t>请求头冗长，尤其对于重复的请求头，如</w:t>
+      </w:r>
       <w:r>
         <w:rPr>
           <w:b/>
           <w:bCs/>
         </w:rPr>
-        <w:t>头较为</w:t>
-      </w:r>
-      <w:proofErr w:type="gramEnd"/>
+        <w:t>Cookies</w:t>
+      </w:r>
       <w:r>
         <w:rPr>
           <w:b/>
           <w:bCs/>
         </w:rPr>
-        <w:t>冗长，这增加了网络带宽的消耗</w:t>
-      </w:r>
-      <w:r>
-        <w:rPr>
-          <w:rFonts w:hint="eastAsia"/>
+        <w:t>等</w:t>
+      </w:r>
+      <w:r>
+        <w:rPr>
           <w:b/>
           <w:bCs/>
         </w:rPr>
-        <w:t>，</w:t>
-      </w:r>
-      <w:r>
-        <w:rPr>
-          <w:b/>
-          <w:bCs/>
-        </w:rPr>
-        <w:t>尤其对于重复的请求头，如</w:t>
-      </w:r>
-      <w:r>
-        <w:rPr>
-          <w:b/>
-          <w:bCs/>
-        </w:rPr>
-        <w:t>Cookies</w:t>
-      </w:r>
-      <w:r>
-        <w:rPr>
-          <w:b/>
-          <w:bCs/>
-        </w:rPr>
-        <w:t>等，效果显著。</w:t>
+        <w:t xml:space="preserve"> </w:t>
       </w:r>
     </w:p>
     <w:p>
@@ -10677,32 +10101,13 @@
         <w:pStyle w:val="21"/>
       </w:pPr>
       <w:r>
-        <w:rPr>
-          <w:rFonts w:hint="eastAsia"/>
-        </w:rPr>
-        <w:lastRenderedPageBreak/>
-        <w:t>【</w:t>
-      </w:r>
-      <w:r>
-        <w:rPr>
-          <w:rFonts w:hint="eastAsia"/>
-        </w:rPr>
-        <w:t>2</w:t>
-      </w:r>
-      <w:r>
-        <w:rPr>
-          <w:rFonts w:hint="eastAsia"/>
-        </w:rPr>
-        <w:t>/4</w:t>
-      </w:r>
-      <w:r>
-        <w:rPr>
-          <w:rFonts w:hint="eastAsia"/>
-        </w:rPr>
-        <w:t>】</w:t>
-      </w:r>
-      <w:r>
-        <w:t>HTTP3.0</w:t>
+        <w:t>HTTP</w:t>
+      </w:r>
+      <w:r>
+        <w:rPr>
+          <w:rFonts w:hint="eastAsia"/>
+        </w:rPr>
+        <w:t>3</w:t>
       </w:r>
       <w:r>
         <w:rPr>
@@ -10832,33 +10237,30 @@
       </w:pPr>
       <w:r>
         <w:rPr>
-          <w:b/>
-          <w:bCs/>
-        </w:rPr>
-        <w:t>1</w:t>
-      </w:r>
-      <w:r>
-        <w:rPr>
-          <w:b/>
-          <w:bCs/>
-        </w:rPr>
-        <w:t>和</w:t>
-      </w:r>
-      <w:r>
-        <w:rPr>
-          <w:b/>
-          <w:bCs/>
-        </w:rPr>
-        <w:t>2</w:t>
-      </w:r>
-      <w:r>
-        <w:t>基于</w:t>
-      </w:r>
-      <w:r>
-        <w:t>TCP</w:t>
-      </w:r>
-      <w:r>
-        <w:t>的三次握手</w:t>
+          <w:rFonts w:hint="eastAsia"/>
+        </w:rPr>
+        <w:t>往返时延（</w:t>
+      </w:r>
+      <w:r>
+        <w:t>Round-Trip Time</w:t>
+      </w:r>
+      <w:r>
+        <w:rPr>
+          <w:rFonts w:hint="eastAsia"/>
+        </w:rPr>
+        <w:t xml:space="preserve">, </w:t>
+      </w:r>
+      <w:r>
+        <w:t>RT</w:t>
+      </w:r>
+      <w:r>
+        <w:t>T</w:t>
+      </w:r>
+      <w:r>
+        <w:rPr>
+          <w:rFonts w:hint="eastAsia"/>
+        </w:rPr>
+        <w:t>）</w:t>
       </w:r>
     </w:p>
     <w:p>
@@ -10874,10 +10276,49 @@
           <w:b/>
           <w:bCs/>
         </w:rPr>
+        <w:t>1</w:t>
+      </w:r>
+      <w:r>
+        <w:rPr>
+          <w:b/>
+          <w:bCs/>
+        </w:rPr>
+        <w:t>和</w:t>
+      </w:r>
+      <w:r>
+        <w:rPr>
+          <w:b/>
+          <w:bCs/>
+        </w:rPr>
+        <w:t>2</w:t>
+      </w:r>
+      <w:r>
+        <w:t>基于</w:t>
+      </w:r>
+      <w:r>
+        <w:t>TCP</w:t>
+      </w:r>
+      <w:r>
+        <w:t>的三次握手</w:t>
+      </w:r>
+    </w:p>
+    <w:p>
+      <w:pPr>
+        <w:numPr>
+          <w:ilvl w:val="0"/>
+          <w:numId w:val="39"/>
+        </w:numPr>
+        <w:jc w:val="both"/>
+      </w:pPr>
+      <w:r>
+        <w:rPr>
+          <w:b/>
+          <w:bCs/>
+        </w:rPr>
         <w:t>3</w:t>
       </w:r>
       <w:r>
-        <w:t>客户端在首次发送请求时，可以立即开始数据传输</w:t>
+        <w:t>首次请求时可以立即开始数据传输</w:t>
       </w:r>
       <w:r>
         <w:t xml:space="preserve"> </w:t>
@@ -10893,10 +10334,16 @@
       <w:r>
         <w:rPr>
           <w:rFonts w:hint="eastAsia"/>
+          <w:color w:val="FF0000"/>
         </w:rPr>
         <w:t>传输层</w:t>
       </w:r>
-      <w:proofErr w:type="gramStart"/>
+      <w:r>
+        <w:rPr>
+          <w:rFonts w:hint="eastAsia"/>
+        </w:rPr>
+        <w:t xml:space="preserve"> </w:t>
+      </w:r>
       <w:r>
         <w:rPr>
           <w:rFonts w:hint="eastAsia"/>
@@ -10904,11 +10351,7 @@
         <w:t>消除</w:t>
       </w:r>
       <w:r>
-        <w:t>队</w:t>
-      </w:r>
-      <w:proofErr w:type="gramEnd"/>
-      <w:r>
-        <w:t>头阻塞</w:t>
+        <w:t>队头阻塞</w:t>
       </w:r>
     </w:p>
     <w:p>
@@ -10924,7 +10367,7 @@
           <w:b/>
           <w:bCs/>
         </w:rPr>
-        <w:t>HTTP2</w:t>
+        <w:t>2</w:t>
       </w:r>
       <w:r>
         <w:t>虽然支持多路复用，但仍然受</w:t>
@@ -10933,7 +10376,73 @@
         <w:t>TCP</w:t>
       </w:r>
       <w:r>
-        <w:t>队头阻塞的影响。当一个流的数据包丢失时，整个连接的延迟会增加，影响其他流的传输。</w:t>
+        <w:t>队头阻塞的影响</w:t>
+      </w:r>
+      <w:r>
+        <w:rPr>
+          <w:rFonts w:hint="eastAsia"/>
+        </w:rPr>
+        <w:t>：</w:t>
+      </w:r>
+      <w:r>
+        <w:t>当一个流的数据包丢失时，整个连接的延迟会增加，影响其他流的传输。</w:t>
+      </w:r>
+    </w:p>
+    <w:p>
+      <w:pPr>
+        <w:numPr>
+          <w:ilvl w:val="0"/>
+          <w:numId w:val="40"/>
+        </w:numPr>
+        <w:jc w:val="both"/>
+      </w:pPr>
+      <w:r>
+        <w:rPr>
+          <w:rFonts w:hint="eastAsia"/>
+        </w:rPr>
+        <w:t>QUIC</w:t>
+      </w:r>
+      <w:r>
+        <w:rPr>
+          <w:rFonts w:hint="eastAsia"/>
+        </w:rPr>
+        <w:t>基于</w:t>
+      </w:r>
+      <w:r>
+        <w:rPr>
+          <w:rFonts w:hint="eastAsia"/>
+        </w:rPr>
+        <w:t>UDP</w:t>
+      </w:r>
+      <w:r>
+        <w:rPr>
+          <w:rFonts w:hint="eastAsia"/>
+        </w:rPr>
+        <w:t>、采用</w:t>
+      </w:r>
+      <w:r>
+        <w:rPr>
+          <w:rFonts w:hint="eastAsia"/>
+        </w:rPr>
+        <w:t>多路复用</w:t>
+      </w:r>
+      <w:r>
+        <w:rPr>
+          <w:rFonts w:hint="eastAsia"/>
+        </w:rPr>
+        <w:t xml:space="preserve"> + </w:t>
+      </w:r>
+      <w:r>
+        <w:rPr>
+          <w:rFonts w:hint="eastAsia"/>
+        </w:rPr>
+        <w:t>独立流量控制和快速重传</w:t>
+      </w:r>
+      <w:r>
+        <w:rPr>
+          <w:rFonts w:hint="eastAsia"/>
+        </w:rPr>
+        <w:t xml:space="preserve"> </w:t>
       </w:r>
     </w:p>
     <w:p>
@@ -10941,16 +10450,19 @@
         <w:pStyle w:val="a3"/>
       </w:pPr>
       <w:r>
-        <w:t xml:space="preserve">4. </w:t>
-      </w:r>
-      <w:r>
-        <w:t>将</w:t>
+        <w:rPr>
+          <w:rFonts w:hint="eastAsia"/>
+        </w:rPr>
+        <w:t>4.</w:t>
+      </w:r>
+      <w:r>
+        <w:t>内建</w:t>
       </w:r>
       <w:r>
         <w:t>TLS</w:t>
       </w:r>
       <w:r>
-        <w:t>加密内建于协议</w:t>
+        <w:t>加密</w:t>
       </w:r>
     </w:p>
     <w:p>
@@ -10976,7 +10488,6 @@
         <w:spacing w:before="156" w:after="156"/>
       </w:pPr>
       <w:r>
-        <w:lastRenderedPageBreak/>
         <w:t>操作系统</w:t>
       </w:r>
     </w:p>
@@ -10985,44 +10496,27 @@
         <w:pStyle w:val="21"/>
       </w:pPr>
       <w:r>
-        <w:rPr>
-          <w:rFonts w:hint="eastAsia"/>
-        </w:rPr>
-        <w:t>【</w:t>
-      </w:r>
-      <w:r>
-        <w:rPr>
-          <w:rFonts w:hint="eastAsia"/>
-        </w:rPr>
-        <w:t>3</w:t>
-      </w:r>
-      <w:r>
-        <w:rPr>
-          <w:rFonts w:hint="eastAsia"/>
-        </w:rPr>
-        <w:t>/5</w:t>
-      </w:r>
-      <w:r>
-        <w:rPr>
-          <w:rFonts w:hint="eastAsia"/>
-        </w:rPr>
-        <w:t>】</w:t>
-      </w:r>
-      <w:r>
-        <w:t>进程和线程的区别？</w:t>
-      </w:r>
-      <w:proofErr w:type="gramStart"/>
-      <w:r>
-        <w:t>协程的</w:t>
-      </w:r>
-      <w:proofErr w:type="gramEnd"/>
-      <w:r>
-        <w:t>优势是什么？</w:t>
+        <w:t>进程和线程的区别？协程的优势是什么？</w:t>
       </w:r>
     </w:p>
     <w:p>
       <w:pPr>
         <w:pStyle w:val="a3"/>
+        <w:rPr>
+          <w:rFonts w:ascii="宋体" w:eastAsia="宋体" w:hAnsi="宋体"/>
+          <w:b w:val="0"/>
+          <w:bCs w:val="0"/>
+          <w:color w:val="auto"/>
+          <w:szCs w:val="24"/>
+        </w:rPr>
+      </w:pPr>
+      <w:r>
+        <w:rPr>
+          <w:rFonts w:hint="eastAsia"/>
+        </w:rPr>
+        <w:t>进程</w:t>
+      </w:r>
+      <w:r>
         <w:rPr>
           <w:rFonts w:ascii="宋体" w:eastAsia="宋体" w:hAnsi="宋体" w:hint="eastAsia"/>
           <w:b w:val="0"/>
@@ -11030,14 +10524,18 @@
           <w:color w:val="auto"/>
           <w:szCs w:val="24"/>
         </w:rPr>
-      </w:pPr>
-      <w:r>
-        <w:rPr>
-          <w:rFonts w:hint="eastAsia"/>
-        </w:rPr>
-        <w:t>进程</w:t>
-      </w:r>
-      <w:r>
+        <w:t>：</w:t>
+      </w:r>
+    </w:p>
+    <w:p>
+      <w:pPr>
+        <w:pStyle w:val="a3"/>
+        <w:numPr>
+          <w:ilvl w:val="0"/>
+          <w:numId w:val="82"/>
+        </w:numPr>
+        <w:spacing w:beforeLines="0" w:before="0" w:afterLines="0" w:after="0"/>
+        <w:ind w:left="442" w:hanging="442"/>
         <w:rPr>
           <w:rFonts w:ascii="宋体" w:eastAsia="宋体" w:hAnsi="宋体" w:hint="eastAsia"/>
           <w:b w:val="0"/>
@@ -11045,8 +10543,7 @@
           <w:color w:val="auto"/>
           <w:szCs w:val="24"/>
         </w:rPr>
-        <w:t>：是</w:t>
-      </w:r>
+      </w:pPr>
       <w:r>
         <w:rPr>
           <w:rFonts w:hint="eastAsia"/>
@@ -11061,9 +10558,147 @@
           <w:color w:val="auto"/>
           <w:szCs w:val="24"/>
         </w:rPr>
-        <w:t>的基本单位，一个进程</w:t>
-      </w:r>
-      <w:r>
+        <w:t>基本单位</w:t>
+      </w:r>
+    </w:p>
+    <w:p>
+      <w:pPr>
+        <w:pStyle w:val="ae"/>
+        <w:numPr>
+          <w:ilvl w:val="0"/>
+          <w:numId w:val="82"/>
+        </w:numPr>
+        <w:ind w:left="442" w:hanging="442"/>
+        <w:rPr>
+          <w:rFonts w:ascii="宋体" w:hAnsi="宋体" w:hint="eastAsia"/>
+          <w:szCs w:val="24"/>
+        </w:rPr>
+      </w:pPr>
+      <w:r>
+        <w:rPr>
+          <w:rFonts w:ascii="宋体" w:hAnsi="宋体"/>
+          <w:szCs w:val="24"/>
+        </w:rPr>
+        <w:t>进程</w:t>
+      </w:r>
+      <w:r>
+        <w:rPr>
+          <w:rFonts w:ascii="宋体" w:hAnsi="宋体" w:hint="eastAsia"/>
+          <w:szCs w:val="24"/>
+        </w:rPr>
+        <w:t>创建和切换</w:t>
+      </w:r>
+      <w:r>
+        <w:rPr>
+          <w:rFonts w:ascii="宋体" w:hAnsi="宋体"/>
+          <w:szCs w:val="24"/>
+        </w:rPr>
+        <w:t>开销大</w:t>
+      </w:r>
+      <w:r>
+        <w:rPr>
+          <w:rFonts w:ascii="宋体" w:hAnsi="宋体" w:hint="eastAsia"/>
+          <w:szCs w:val="24"/>
+        </w:rPr>
+        <w:t>：</w:t>
+      </w:r>
+      <w:r>
+        <w:rPr>
+          <w:rFonts w:ascii="宋体" w:hAnsi="宋体" w:hint="eastAsia"/>
+          <w:szCs w:val="24"/>
+        </w:rPr>
+        <w:t>有</w:t>
+      </w:r>
+      <w:r>
+        <w:rPr>
+          <w:rStyle w:val="a4"/>
+          <w:rFonts w:hint="eastAsia"/>
+        </w:rPr>
+        <w:t>独立的代码、数据、文件</w:t>
+      </w:r>
+      <w:r>
+        <w:rPr>
+          <w:rFonts w:ascii="宋体" w:hAnsi="宋体"/>
+          <w:szCs w:val="24"/>
+        </w:rPr>
+        <w:t>等</w:t>
+      </w:r>
+      <w:r>
+        <w:rPr>
+          <w:rFonts w:ascii="宋体" w:hAnsi="宋体" w:hint="eastAsia"/>
+          <w:szCs w:val="24"/>
+        </w:rPr>
+        <w:t>，</w:t>
+      </w:r>
+      <w:r>
+        <w:rPr>
+          <w:rFonts w:ascii="宋体" w:hAnsi="宋体" w:hint="eastAsia"/>
+          <w:szCs w:val="24"/>
+        </w:rPr>
+        <w:t xml:space="preserve"> </w:t>
+      </w:r>
+    </w:p>
+    <w:p>
+      <w:pPr>
+        <w:pStyle w:val="ae"/>
+        <w:numPr>
+          <w:ilvl w:val="0"/>
+          <w:numId w:val="82"/>
+        </w:numPr>
+        <w:ind w:left="442" w:hanging="442"/>
+        <w:rPr>
+          <w:rFonts w:ascii="宋体" w:hAnsi="宋体" w:hint="eastAsia"/>
+          <w:szCs w:val="24"/>
+        </w:rPr>
+      </w:pPr>
+      <w:r>
+        <w:rPr>
+          <w:rFonts w:ascii="宋体" w:hAnsi="宋体" w:hint="eastAsia"/>
+          <w:szCs w:val="24"/>
+        </w:rPr>
+        <w:t>进程之间是相互独立的，需要</w:t>
+      </w:r>
+      <w:r>
+        <w:rPr>
+          <w:rFonts w:ascii="宋体" w:hAnsi="宋体"/>
+          <w:b/>
+          <w:bCs/>
+          <w:szCs w:val="24"/>
+        </w:rPr>
+        <w:t>进程间通信机制</w:t>
+      </w:r>
+      <w:r>
+        <w:rPr>
+          <w:rFonts w:ascii="宋体" w:hAnsi="宋体" w:hint="eastAsia"/>
+          <w:szCs w:val="24"/>
+        </w:rPr>
+        <w:t>（</w:t>
+      </w:r>
+      <w:r>
+        <w:rPr>
+          <w:rFonts w:ascii="宋体" w:hAnsi="宋体"/>
+          <w:szCs w:val="24"/>
+        </w:rPr>
+        <w:t>管道、消息队列、共享内存</w:t>
+      </w:r>
+      <w:r>
+        <w:rPr>
+          <w:rFonts w:ascii="宋体" w:hAnsi="宋体" w:hint="eastAsia"/>
+          <w:szCs w:val="24"/>
+        </w:rPr>
+        <w:t>、套接字</w:t>
+      </w:r>
+      <w:r>
+        <w:rPr>
+          <w:rFonts w:ascii="宋体" w:hAnsi="宋体" w:hint="eastAsia"/>
+          <w:szCs w:val="24"/>
+        </w:rPr>
+        <w:t>）</w:t>
+      </w:r>
+    </w:p>
+    <w:p>
+      <w:pPr>
+        <w:pStyle w:val="a3"/>
         <w:rPr>
           <w:rFonts w:ascii="宋体" w:eastAsia="宋体" w:hAnsi="宋体"/>
           <w:b w:val="0"/>
@@ -11071,112 +10706,14 @@
           <w:color w:val="auto"/>
           <w:szCs w:val="24"/>
         </w:rPr>
-        <w:t>可以包含多个线程</w:t>
-      </w:r>
-    </w:p>
-    <w:p>
-      <w:pPr>
-        <w:rPr>
-          <w:rFonts w:ascii="宋体" w:hAnsi="宋体" w:hint="eastAsia"/>
-          <w:szCs w:val="24"/>
-        </w:rPr>
-      </w:pPr>
-      <w:r>
-        <w:rPr>
-          <w:rFonts w:ascii="宋体" w:hAnsi="宋体"/>
-          <w:szCs w:val="24"/>
-        </w:rPr>
-        <w:t>进程</w:t>
-      </w:r>
-      <w:r>
-        <w:rPr>
-          <w:rFonts w:ascii="宋体" w:hAnsi="宋体" w:hint="eastAsia"/>
-          <w:szCs w:val="24"/>
-        </w:rPr>
-        <w:t>有</w:t>
-      </w:r>
-      <w:r>
-        <w:rPr>
-          <w:rStyle w:val="a4"/>
-          <w:rFonts w:hint="eastAsia"/>
-        </w:rPr>
-        <w:t>独立的代码、数据、文件</w:t>
-      </w:r>
-      <w:r>
-        <w:rPr>
-          <w:rFonts w:ascii="宋体" w:hAnsi="宋体"/>
-          <w:szCs w:val="24"/>
-        </w:rPr>
-        <w:t>等</w:t>
-      </w:r>
-      <w:r>
-        <w:rPr>
-          <w:rFonts w:ascii="宋体" w:hAnsi="宋体" w:hint="eastAsia"/>
-          <w:szCs w:val="24"/>
-        </w:rPr>
-        <w:t>，创建和切换</w:t>
-      </w:r>
-      <w:r>
-        <w:rPr>
-          <w:rFonts w:ascii="宋体" w:hAnsi="宋体"/>
-          <w:szCs w:val="24"/>
-        </w:rPr>
-        <w:t>开销大</w:t>
-      </w:r>
-    </w:p>
-    <w:p>
-      <w:pPr>
-        <w:rPr>
-          <w:rFonts w:ascii="宋体" w:hAnsi="宋体" w:hint="eastAsia"/>
-          <w:szCs w:val="24"/>
-        </w:rPr>
-      </w:pPr>
-      <w:r>
-        <w:rPr>
-          <w:rFonts w:ascii="宋体" w:hAnsi="宋体" w:hint="eastAsia"/>
-          <w:szCs w:val="24"/>
-        </w:rPr>
-        <w:t>进程之间是相互独立的，需要</w:t>
-      </w:r>
-      <w:r>
-        <w:rPr>
-          <w:rFonts w:ascii="宋体" w:hAnsi="宋体"/>
-          <w:b/>
-          <w:bCs/>
-          <w:szCs w:val="24"/>
-        </w:rPr>
-        <w:t>进程间通信（IPC）机制</w:t>
-      </w:r>
-      <w:r>
-        <w:rPr>
-          <w:rFonts w:ascii="宋体" w:hAnsi="宋体"/>
-          <w:szCs w:val="24"/>
-        </w:rPr>
-        <w:t>，如管道、消息队列、共享内存</w:t>
-      </w:r>
-      <w:r>
-        <w:rPr>
-          <w:rFonts w:ascii="宋体" w:hAnsi="宋体" w:hint="eastAsia"/>
-          <w:szCs w:val="24"/>
-        </w:rPr>
-        <w:t>、套接字</w:t>
-      </w:r>
-      <w:r>
-        <w:rPr>
-          <w:rFonts w:ascii="宋体" w:hAnsi="宋体"/>
-          <w:szCs w:val="24"/>
-        </w:rPr>
-        <w:t>等</w:t>
-      </w:r>
-    </w:p>
-    <w:p>
-      <w:pPr>
-        <w:pStyle w:val="a3"/>
-      </w:pPr>
-    </w:p>
-    <w:p>
-      <w:pPr>
-        <w:pStyle w:val="a3"/>
+      </w:pPr>
+      <w:r>
+        <w:rPr>
+          <w:rFonts w:hint="eastAsia"/>
+        </w:rPr>
+        <w:t>线程</w:t>
+      </w:r>
+      <w:r>
         <w:rPr>
           <w:rFonts w:ascii="宋体" w:eastAsia="宋体" w:hAnsi="宋体" w:hint="eastAsia"/>
           <w:b w:val="0"/>
@@ -11184,14 +10721,18 @@
           <w:color w:val="auto"/>
           <w:szCs w:val="24"/>
         </w:rPr>
-      </w:pPr>
-      <w:r>
-        <w:rPr>
-          <w:rFonts w:hint="eastAsia"/>
-        </w:rPr>
-        <w:t>线程</w:t>
-      </w:r>
-      <w:r>
+        <w:t>：</w:t>
+      </w:r>
+    </w:p>
+    <w:p>
+      <w:pPr>
+        <w:pStyle w:val="a3"/>
+        <w:numPr>
+          <w:ilvl w:val="0"/>
+          <w:numId w:val="83"/>
+        </w:numPr>
+        <w:spacing w:beforeLines="0" w:before="0" w:afterLines="0" w:after="0"/>
+        <w:ind w:left="442" w:hanging="442"/>
         <w:rPr>
           <w:rFonts w:ascii="宋体" w:eastAsia="宋体" w:hAnsi="宋体" w:hint="eastAsia"/>
           <w:b w:val="0"/>
@@ -11199,18 +10740,7 @@
           <w:color w:val="auto"/>
           <w:szCs w:val="24"/>
         </w:rPr>
-        <w:t>：</w:t>
-      </w:r>
-      <w:r>
-        <w:rPr>
-          <w:rFonts w:ascii="宋体" w:eastAsia="宋体" w:hAnsi="宋体"/>
-          <w:b w:val="0"/>
-          <w:bCs w:val="0"/>
-          <w:color w:val="auto"/>
-          <w:szCs w:val="24"/>
-        </w:rPr>
-        <w:t>是</w:t>
-      </w:r>
+      </w:pPr>
       <w:r>
         <w:rPr>
           <w:rFonts w:hint="eastAsia"/>
@@ -11231,11 +10761,17 @@
           <w:color w:val="auto"/>
           <w:szCs w:val="24"/>
         </w:rPr>
-        <w:t>的基本单位，属于进程</w:t>
-      </w:r>
-    </w:p>
-    <w:p>
-      <w:pPr>
+        <w:t>基本单位</w:t>
+      </w:r>
+    </w:p>
+    <w:p>
+      <w:pPr>
+        <w:pStyle w:val="ae"/>
+        <w:numPr>
+          <w:ilvl w:val="0"/>
+          <w:numId w:val="83"/>
+        </w:numPr>
+        <w:ind w:left="442" w:hanging="442"/>
         <w:rPr>
           <w:rFonts w:ascii="宋体" w:hAnsi="宋体" w:hint="eastAsia"/>
           <w:szCs w:val="24"/>
@@ -11253,35 +10789,42 @@
           <w:rFonts w:ascii="宋体" w:hAnsi="宋体" w:hint="eastAsia"/>
           <w:szCs w:val="24"/>
         </w:rPr>
-        <w:t>组内</w:t>
+        <w:t>创建和切换</w:t>
       </w:r>
       <w:r>
         <w:rPr>
           <w:rFonts w:ascii="宋体" w:hAnsi="宋体"/>
           <w:szCs w:val="24"/>
         </w:rPr>
-        <w:t>共享</w:t>
+        <w:t>开销小</w:t>
       </w:r>
       <w:r>
         <w:rPr>
           <w:rFonts w:ascii="宋体" w:hAnsi="宋体" w:hint="eastAsia"/>
           <w:szCs w:val="24"/>
         </w:rPr>
-        <w:t>资源</w:t>
+        <w:t>：</w:t>
       </w:r>
       <w:r>
         <w:rPr>
           <w:rFonts w:ascii="宋体" w:hAnsi="宋体" w:hint="eastAsia"/>
           <w:szCs w:val="24"/>
         </w:rPr>
-        <w:t>，</w:t>
+        <w:t>组内</w:t>
+      </w:r>
+      <w:r>
+        <w:rPr>
+          <w:rFonts w:ascii="宋体" w:hAnsi="宋体"/>
+          <w:szCs w:val="24"/>
+        </w:rPr>
+        <w:t>共享</w:t>
       </w:r>
       <w:r>
         <w:rPr>
           <w:rFonts w:ascii="宋体" w:hAnsi="宋体" w:hint="eastAsia"/>
           <w:szCs w:val="24"/>
         </w:rPr>
-        <w:t>但有</w:t>
+        <w:t>资源，但有</w:t>
       </w:r>
       <w:r>
         <w:rPr>
@@ -11309,35 +10852,41 @@
           <w:rFonts w:ascii="宋体" w:hAnsi="宋体" w:hint="eastAsia"/>
           <w:szCs w:val="24"/>
         </w:rPr>
-        <w:t>，创建和切换</w:t>
+        <w:t>，</w:t>
+      </w:r>
+      <w:r>
+        <w:rPr>
+          <w:rFonts w:ascii="宋体" w:hAnsi="宋体" w:hint="eastAsia"/>
+          <w:szCs w:val="24"/>
+        </w:rPr>
+        <w:t xml:space="preserve"> </w:t>
+      </w:r>
+    </w:p>
+    <w:p>
+      <w:pPr>
+        <w:pStyle w:val="ae"/>
+        <w:numPr>
+          <w:ilvl w:val="0"/>
+          <w:numId w:val="83"/>
+        </w:numPr>
+        <w:ind w:left="442" w:hanging="442"/>
+        <w:rPr>
+          <w:rFonts w:ascii="宋体" w:hAnsi="宋体" w:hint="eastAsia"/>
+          <w:szCs w:val="24"/>
+        </w:rPr>
+      </w:pPr>
+      <w:r>
+        <w:rPr>
+          <w:rFonts w:ascii="宋体" w:hAnsi="宋体" w:hint="eastAsia"/>
+          <w:szCs w:val="24"/>
+        </w:rPr>
+        <w:t>线程直接读写内存即可，但</w:t>
       </w:r>
       <w:r>
         <w:rPr>
           <w:rFonts w:ascii="宋体" w:hAnsi="宋体"/>
           <w:szCs w:val="24"/>
         </w:rPr>
-        <w:t>开销较小</w:t>
-      </w:r>
-    </w:p>
-    <w:p>
-      <w:pPr>
-        <w:rPr>
-          <w:rFonts w:ascii="宋体" w:hAnsi="宋体" w:hint="eastAsia"/>
-          <w:szCs w:val="24"/>
-        </w:rPr>
-      </w:pPr>
-      <w:r>
-        <w:rPr>
-          <w:rFonts w:ascii="宋体" w:hAnsi="宋体" w:hint="eastAsia"/>
-          <w:szCs w:val="24"/>
-        </w:rPr>
-        <w:t>线程直接读写内存即可，但</w:t>
-      </w:r>
-      <w:r>
-        <w:rPr>
-          <w:rFonts w:ascii="宋体" w:hAnsi="宋体"/>
-          <w:szCs w:val="24"/>
-        </w:rPr>
         <w:t>需要</w:t>
       </w:r>
       <w:r>
@@ -11348,13 +10897,6 @@
           <w:szCs w:val="24"/>
         </w:rPr>
         <w:t>同步机制</w:t>
-      </w:r>
-      <w:r>
-        <w:rPr>
-          <w:rFonts w:ascii="宋体" w:hAnsi="宋体"/>
-          <w:szCs w:val="24"/>
-        </w:rPr>
-        <w:t>以避免数据竞争</w:t>
       </w:r>
     </w:p>
     <w:p>
@@ -11379,32 +10921,25 @@
         <w:pStyle w:val="21"/>
       </w:pPr>
       <w:r>
-        <w:rPr>
-          <w:rFonts w:hint="eastAsia"/>
-        </w:rPr>
-        <w:lastRenderedPageBreak/>
-        <w:t>【</w:t>
-      </w:r>
-      <w:r>
-        <w:rPr>
-          <w:rFonts w:hint="eastAsia"/>
-        </w:rPr>
-        <w:t>3</w:t>
-      </w:r>
-      <w:r>
-        <w:rPr>
-          <w:rFonts w:hint="eastAsia"/>
-        </w:rPr>
-        <w:t>/5</w:t>
-      </w:r>
-      <w:r>
-        <w:rPr>
-          <w:rFonts w:hint="eastAsia"/>
-        </w:rPr>
-        <w:t>】</w:t>
-      </w:r>
-      <w:r>
-        <w:t>select/poll/</w:t>
+        <w:t>S</w:t>
+      </w:r>
+      <w:r>
+        <w:t>elect</w:t>
+      </w:r>
+      <w:r>
+        <w:rPr>
+          <w:rFonts w:hint="eastAsia"/>
+        </w:rPr>
+        <w:t>、</w:t>
+      </w:r>
+      <w:r>
+        <w:t>poll</w:t>
+      </w:r>
+      <w:r>
+        <w:rPr>
+          <w:rFonts w:hint="eastAsia"/>
+        </w:rPr>
+        <w:t>、</w:t>
       </w:r>
       <w:proofErr w:type="spellStart"/>
       <w:r>
@@ -11412,7 +10947,7 @@
       </w:r>
       <w:proofErr w:type="spellEnd"/>
       <w:r>
-        <w:t>的区别及边缘触发模式？</w:t>
+        <w:t>的区别？</w:t>
       </w:r>
     </w:p>
     <w:p>
@@ -11459,16 +10994,14 @@
         <w:rPr>
           <w:rStyle w:val="a4"/>
         </w:rPr>
-        <w:t xml:space="preserve"> ​</w:t>
-      </w:r>
-      <w:proofErr w:type="spellStart"/>
-      <w:r>
-        <w:rPr>
-          <w:rStyle w:val="a4"/>
-        </w:rPr>
-        <w:t>fd_set</w:t>
-      </w:r>
-      <w:proofErr w:type="spellEnd"/>
+        <w:t xml:space="preserve"> </w:t>
+      </w:r>
+      <w:r>
+        <w:rPr>
+          <w:rStyle w:val="a4"/>
+        </w:rPr>
+        <w:t>file descriptor set</w:t>
+      </w:r>
       <w:r>
         <w:t> </w:t>
       </w:r>
@@ -11479,16 +11012,13 @@
         <w:rPr>
           <w:rStyle w:val="a4"/>
         </w:rPr>
-        <w:t>文件描述符数量有限</w:t>
-      </w:r>
-      <w:r>
-        <w:t>（通常</w:t>
-      </w:r>
-      <w:r>
-        <w:t xml:space="preserve"> 1024</w:t>
-      </w:r>
-      <w:r>
-        <w:t>）。</w:t>
+        <w:t>文件描述符数量</w:t>
+      </w:r>
+      <w:r>
+        <w:t>1024</w:t>
+      </w:r>
+      <w:r>
+        <w:t>。</w:t>
       </w:r>
     </w:p>
     <w:p>
@@ -11654,7 +11184,16 @@
         </w:numPr>
       </w:pPr>
       <w:r>
-        <w:t>使用事件驱动机制，只关注活跃的文件描述符，效率高。</w:t>
+        <w:t>使用</w:t>
+      </w:r>
+      <w:r>
+        <w:rPr>
+          <w:rStyle w:val="a4"/>
+        </w:rPr>
+        <w:t>事件驱动机制</w:t>
+      </w:r>
+      <w:r>
+        <w:t>，只关注活跃的文件描述符，效率高。</w:t>
       </w:r>
     </w:p>
     <w:p>
@@ -11686,57 +11225,17 @@
       <w:r>
         <w:t>。</w:t>
       </w:r>
-    </w:p>
-    <w:p>
-      <w:pPr>
-        <w:rPr>
-          <w:b/>
-          <w:bCs/>
-        </w:rPr>
-      </w:pPr>
-    </w:p>
-    <w:p>
-      <w:pPr>
-        <w:rPr>
-          <w:b/>
-          <w:bCs/>
-        </w:rPr>
-      </w:pPr>
-      <w:r>
-        <w:rPr>
-          <w:b/>
-          <w:bCs/>
-        </w:rPr>
-        <w:t>边缘触发模式（</w:t>
-      </w:r>
-      <w:r>
-        <w:rPr>
-          <w:b/>
-          <w:bCs/>
-        </w:rPr>
-        <w:t>ET</w:t>
-      </w:r>
-      <w:r>
-        <w:rPr>
-          <w:b/>
-          <w:bCs/>
-        </w:rPr>
-        <w:t>）：</w:t>
-      </w:r>
-    </w:p>
-    <w:p>
-      <w:pPr>
-        <w:pStyle w:val="ae"/>
-        <w:numPr>
-          <w:ilvl w:val="0"/>
-          <w:numId w:val="55"/>
-        </w:numPr>
-      </w:pPr>
-      <w:r>
-        <w:t>​</w:t>
-      </w:r>
-      <w:r>
-        <w:t>只在</w:t>
+      <w:r>
+        <w:br/>
+      </w:r>
+      <w:r>
+        <w:rPr>
+          <w:rStyle w:val="a4"/>
+        </w:rPr>
+        <w:t>边缘触发</w:t>
+      </w:r>
+      <w:r>
+        <w:t>模式只在</w:t>
       </w:r>
       <w:r>
         <w:rPr>
@@ -11745,55 +11244,16 @@
         <w:t>状态变化</w:t>
       </w:r>
       <w:r>
-        <w:t>时通知一次，需一次性处理所有数据，否则会丢失事件。</w:t>
-      </w:r>
-    </w:p>
-    <w:p>
-      <w:pPr>
-        <w:pStyle w:val="ae"/>
-        <w:numPr>
-          <w:ilvl w:val="0"/>
-          <w:numId w:val="55"/>
-        </w:numPr>
-      </w:pPr>
-      <w:r>
-        <w:t>​</w:t>
-      </w:r>
-      <w:r>
-        <w:rPr>
-          <w:b/>
-          <w:bCs/>
-        </w:rPr>
-        <w:t>优点</w:t>
-      </w:r>
-      <w:r>
-        <w:t>：减少事件通知次数，提高效率。</w:t>
-      </w:r>
-    </w:p>
-    <w:p>
-      <w:pPr>
-        <w:pStyle w:val="ae"/>
-        <w:numPr>
-          <w:ilvl w:val="0"/>
-          <w:numId w:val="55"/>
-        </w:numPr>
-        <w:rPr>
-          <w:rFonts w:hint="eastAsia"/>
-        </w:rPr>
-      </w:pPr>
-      <w:r>
-        <w:t>​</w:t>
-      </w:r>
-      <w:r>
-        <w:rPr>
-          <w:rFonts w:hint="eastAsia"/>
-          <w:b/>
-          <w:bCs/>
+        <w:t>时通知，需一次性处理所有数据，否则会丢失事件。</w:t>
+      </w:r>
+      <w:r>
+        <w:rPr>
+          <w:rFonts w:hint="eastAsia"/>
         </w:rPr>
         <w:t>适用</w:t>
       </w:r>
       <w:r>
-        <w:t>：高性能、高并发的网络编程。</w:t>
+        <w:t>高并发网络编程。</w:t>
       </w:r>
     </w:p>
     <w:p>
@@ -11817,31 +11277,6 @@
       <w:pPr>
         <w:pStyle w:val="21"/>
       </w:pPr>
-      <w:r>
-        <w:rPr>
-          <w:rFonts w:hint="eastAsia"/>
-        </w:rPr>
-        <w:lastRenderedPageBreak/>
-        <w:t>【</w:t>
-      </w:r>
-      <w:r>
-        <w:rPr>
-          <w:rFonts w:hint="eastAsia"/>
-        </w:rPr>
-        <w:t>3</w:t>
-      </w:r>
-      <w:r>
-        <w:rPr>
-          <w:rFonts w:hint="eastAsia"/>
-        </w:rPr>
-        <w:t>/5</w:t>
-      </w:r>
-      <w:r>
-        <w:rPr>
-          <w:rFonts w:hint="eastAsia"/>
-        </w:rPr>
-        <w:t>】</w:t>
-      </w:r>
       <w:r>
         <w:t>用户态和内核态切换的开销来源？</w:t>
       </w:r>
@@ -11860,16 +11295,13 @@
         <w:t>​</w:t>
       </w:r>
       <w:r>
-        <w:t>保存和恢复</w:t>
-      </w:r>
-      <w:r>
         <w:rPr>
           <w:rStyle w:val="a4"/>
         </w:rPr>
         <w:t>寄存器、程序计数器</w:t>
       </w:r>
       <w:r>
-        <w:t>等状态。</w:t>
+        <w:t>状态</w:t>
       </w:r>
     </w:p>
     <w:p>
@@ -11893,14 +11325,6 @@
       </w:r>
       <w:r>
         <w:rPr>
-          <w:rFonts w:hint="eastAsia"/>
-          <w:b/>
-          <w:bCs/>
-        </w:rPr>
-        <w:t>级别</w:t>
-      </w:r>
-      <w:r>
-        <w:rPr>
           <w:b/>
           <w:bCs/>
         </w:rPr>
@@ -11952,7 +11376,7 @@
         <w:t>系统调用</w:t>
       </w:r>
       <w:r>
-        <w:t>需要内核验证，增加额外时间。</w:t>
+        <w:t>需要内核验证</w:t>
       </w:r>
     </w:p>
     <w:p>
@@ -11976,9 +11400,6 @@
         </w:rPr>
         <w:t>中断处理</w:t>
       </w:r>
-      <w:r>
-        <w:t>，进一步增加开销。</w:t>
-      </w:r>
     </w:p>
     <w:p>
       <w:pPr>
@@ -12002,32 +11423,116 @@
         <w:pStyle w:val="21"/>
       </w:pPr>
       <w:r>
-        <w:rPr>
-          <w:rFonts w:hint="eastAsia"/>
-        </w:rPr>
-        <w:lastRenderedPageBreak/>
-        <w:t>【</w:t>
-      </w:r>
-      <w:r>
-        <w:rPr>
-          <w:rFonts w:hint="eastAsia"/>
-        </w:rPr>
-        <w:t>2</w:t>
-      </w:r>
-      <w:r>
-        <w:rPr>
-          <w:rFonts w:hint="eastAsia"/>
-        </w:rPr>
-        <w:t>/5</w:t>
-      </w:r>
-      <w:r>
-        <w:rPr>
-          <w:rFonts w:hint="eastAsia"/>
-        </w:rPr>
-        <w:t>】</w:t>
-      </w:r>
-      <w:r>
-        <w:t>进程间通信共享内存和消息队列的对比？</w:t>
+        <w:t>进程间通信</w:t>
+      </w:r>
+      <w:r>
+        <w:rPr>
+          <w:rFonts w:hint="eastAsia"/>
+        </w:rPr>
+        <w:t xml:space="preserve"> </w:t>
+      </w:r>
+      <w:r>
+        <w:t>共享内存和消息队列的对比？</w:t>
+      </w:r>
+    </w:p>
+    <w:p>
+      <w:pPr>
+        <w:widowControl/>
+        <w:rPr>
+          <w:b/>
+          <w:bCs/>
+        </w:rPr>
+      </w:pPr>
+    </w:p>
+    <w:p>
+      <w:pPr>
+        <w:widowControl/>
+      </w:pPr>
+      <w:r>
+        <w:rPr>
+          <w:b/>
+          <w:bCs/>
+        </w:rPr>
+        <w:t>消息队列</w:t>
+      </w:r>
+      <w:r>
+        <w:t>：</w:t>
+      </w:r>
+    </w:p>
+    <w:p>
+      <w:pPr>
+        <w:pStyle w:val="ae"/>
+        <w:widowControl/>
+        <w:numPr>
+          <w:ilvl w:val="0"/>
+          <w:numId w:val="59"/>
+        </w:numPr>
+      </w:pPr>
+      <w:r>
+        <w:t>​</w:t>
+      </w:r>
+      <w:r>
+        <w:t>内核维护消息队列，进程发送</w:t>
+      </w:r>
+      <w:r>
+        <w:t>/</w:t>
+      </w:r>
+      <w:r>
+        <w:t>接收消息通信</w:t>
+      </w:r>
+    </w:p>
+    <w:p>
+      <w:pPr>
+        <w:pStyle w:val="ae"/>
+        <w:widowControl/>
+        <w:numPr>
+          <w:ilvl w:val="0"/>
+          <w:numId w:val="59"/>
+        </w:numPr>
+      </w:pPr>
+      <w:r>
+        <w:t>自带同步机制</w:t>
+      </w:r>
+    </w:p>
+    <w:p>
+      <w:pPr>
+        <w:pStyle w:val="ae"/>
+        <w:widowControl/>
+        <w:numPr>
+          <w:ilvl w:val="0"/>
+          <w:numId w:val="59"/>
+        </w:numPr>
+      </w:pPr>
+      <w:r>
+        <w:t>​</w:t>
+      </w:r>
+      <w:r>
+        <w:rPr>
+          <w:rStyle w:val="a4"/>
+        </w:rPr>
+        <w:t>有数据拷贝</w:t>
+      </w:r>
+      <w:r>
+        <w:rPr>
+          <w:rStyle w:val="a4"/>
+          <w:rFonts w:hint="eastAsia"/>
+        </w:rPr>
+        <w:t xml:space="preserve"> </w:t>
+      </w:r>
+      <w:r>
+        <w:rPr>
+          <w:rStyle w:val="a4"/>
+        </w:rPr>
+        <w:t>速度慢</w:t>
+      </w:r>
+      <w:r>
+        <w:rPr>
+          <w:rFonts w:hint="eastAsia"/>
+        </w:rPr>
+        <w:t>，</w:t>
+      </w:r>
+      <w:r>
+        <w:t>适用小数据量异步通信</w:t>
       </w:r>
     </w:p>
     <w:p>
@@ -12067,10 +11572,7 @@
         <w:t>​</w:t>
       </w:r>
       <w:r>
-        <w:t>多个进程映射同一块物理内存，</w:t>
-      </w:r>
-      <w:r>
-        <w:t>需要同步机制（如信号量）避免竞争。</w:t>
+        <w:t>多个进程映射同一块物理内存</w:t>
       </w:r>
     </w:p>
     <w:p>
@@ -12083,39 +11585,7 @@
         </w:numPr>
       </w:pPr>
       <w:r>
-        <w:t>​</w:t>
-      </w:r>
-      <w:r>
-        <w:t>速度快，无数据拷贝</w:t>
-      </w:r>
-      <w:r>
-        <w:rPr>
-          <w:rFonts w:hint="eastAsia"/>
-        </w:rPr>
-        <w:t>，</w:t>
-      </w:r>
-      <w:r>
-        <w:t>适用高性能、大数据量通信。</w:t>
-      </w:r>
-    </w:p>
-    <w:p>
-      <w:pPr>
-        <w:widowControl/>
-      </w:pPr>
-    </w:p>
-    <w:p>
-      <w:pPr>
-        <w:widowControl/>
-      </w:pPr>
-      <w:r>
-        <w:rPr>
-          <w:b/>
-          <w:bCs/>
-        </w:rPr>
-        <w:t>消息队列</w:t>
-      </w:r>
-      <w:r>
-        <w:t>：</w:t>
+        <w:t>需要同步机制（如信号量）避免竞争。</w:t>
       </w:r>
     </w:p>
     <w:p>
@@ -12124,20 +11594,30 @@
         <w:widowControl/>
         <w:numPr>
           <w:ilvl w:val="0"/>
-          <w:numId w:val="59"/>
+          <w:numId w:val="58"/>
         </w:numPr>
       </w:pPr>
       <w:r>
         <w:t>​</w:t>
       </w:r>
       <w:r>
-        <w:t>内核维护消息队列，进程发送</w:t>
-      </w:r>
-      <w:r>
-        <w:t>/</w:t>
-      </w:r>
-      <w:r>
-        <w:t>接收消息通信</w:t>
+        <w:rPr>
+          <w:rStyle w:val="a4"/>
+        </w:rPr>
+        <w:t>无数据拷贝</w:t>
+      </w:r>
+      <w:r>
+        <w:rPr>
+          <w:rStyle w:val="a4"/>
+          <w:rFonts w:hint="eastAsia"/>
+        </w:rPr>
+        <w:t xml:space="preserve"> </w:t>
+      </w:r>
+      <w:r>
+        <w:rPr>
+          <w:rStyle w:val="a4"/>
+        </w:rPr>
+        <w:t>速度快</w:t>
       </w:r>
       <w:r>
         <w:rPr>
@@ -12146,32 +11626,7 @@
         <w:t>，</w:t>
       </w:r>
       <w:r>
-        <w:t>自带同步机制</w:t>
-      </w:r>
-    </w:p>
-    <w:p>
-      <w:pPr>
-        <w:pStyle w:val="ae"/>
-        <w:widowControl/>
-        <w:numPr>
-          <w:ilvl w:val="0"/>
-          <w:numId w:val="59"/>
-        </w:numPr>
-      </w:pPr>
-      <w:r>
-        <w:t>​</w:t>
-      </w:r>
-      <w:r>
-        <w:t>速度慢，有数据拷贝</w:t>
-      </w:r>
-      <w:r>
-        <w:rPr>
-          <w:rFonts w:hint="eastAsia"/>
-        </w:rPr>
-        <w:t>，</w:t>
-      </w:r>
-      <w:r>
-        <w:t>适用小数据量、异步通信</w:t>
+        <w:t>适用高性能大数据量通信。</w:t>
       </w:r>
     </w:p>
     <w:p>
@@ -12196,25 +11651,6 @@
         <w:pStyle w:val="21"/>
       </w:pPr>
       <w:r>
-        <w:rPr>
-          <w:rFonts w:hint="eastAsia"/>
-        </w:rPr>
-        <w:lastRenderedPageBreak/>
-        <w:t>【</w:t>
-      </w:r>
-      <w:r>
-        <w:rPr>
-          <w:rFonts w:hint="eastAsia"/>
-        </w:rPr>
-        <w:t>1/5</w:t>
-      </w:r>
-      <w:r>
-        <w:rPr>
-          <w:rFonts w:hint="eastAsia"/>
-        </w:rPr>
-        <w:t>】</w:t>
-      </w:r>
-      <w:r>
         <w:t>零拷贝技术（</w:t>
       </w:r>
       <w:proofErr w:type="spellStart"/>
@@ -12266,6 +11702,22 @@
         </w:rPr>
         <w:t>）</w:t>
       </w:r>
+      <w:r>
+        <w:rPr>
+          <w:rFonts w:hint="eastAsia"/>
+          <w:szCs w:val="24"/>
+        </w:rPr>
+        <w:t>：</w:t>
+      </w:r>
+    </w:p>
+    <w:p>
+      <w:pPr>
+        <w:pStyle w:val="ae"/>
+        <w:ind w:left="0"/>
+        <w:rPr>
+          <w:szCs w:val="24"/>
+        </w:rPr>
+      </w:pPr>
       <w:r>
         <w:rPr>
           <w:szCs w:val="24"/>
@@ -12448,19 +11900,7 @@
           <w:rFonts w:hint="eastAsia"/>
         </w:rPr>
         <w:lastRenderedPageBreak/>
-        <w:t>【</w:t>
-      </w:r>
-      <w:r>
-        <w:rPr>
-          <w:rFonts w:hint="eastAsia"/>
-        </w:rPr>
-        <w:t>1/4</w:t>
-      </w:r>
-      <w:r>
-        <w:rPr>
-          <w:rFonts w:hint="eastAsia"/>
-        </w:rPr>
-        <w:t>】内存映射（</w:t>
+        <w:t>内存映射（</w:t>
       </w:r>
       <w:r>
         <w:rPr>
@@ -12486,16 +11926,11 @@
     <w:p/>
     <w:p>
       <w:pPr>
-        <w:pStyle w:val="ae"/>
         <w:widowControl/>
-        <w:numPr>
-          <w:ilvl w:val="0"/>
-          <w:numId w:val="57"/>
-        </w:numPr>
-      </w:pPr>
-      <w:r>
-        <w:t>​</w:t>
-      </w:r>
+        <w:rPr>
+          <w:rFonts w:hint="eastAsia"/>
+        </w:rPr>
+      </w:pPr>
       <w:proofErr w:type="spellStart"/>
       <w:r>
         <w:t>mmap</w:t>
@@ -12505,44 +11940,46 @@
         <w:t>系统调用</w:t>
       </w:r>
       <w:r>
-        <w:t>将文件</w:t>
-      </w:r>
-      <w:r>
+        <w:t>将</w:t>
+      </w:r>
+      <w:r>
+        <w:rPr>
+          <w:rStyle w:val="a4"/>
+        </w:rPr>
+        <w:t>文件</w:t>
+      </w:r>
+      <w:r>
+        <w:rPr>
+          <w:rStyle w:val="a4"/>
+        </w:rPr>
         <w:t>/</w:t>
       </w:r>
       <w:r>
-        <w:t>设备映射</w:t>
-      </w:r>
-      <w:proofErr w:type="gramStart"/>
-      <w:r>
-        <w:t>到进程</w:t>
-      </w:r>
-      <w:proofErr w:type="gramEnd"/>
-      <w:r>
-        <w:t>的虚拟地址空间，实现文件读写或共享内存。</w:t>
-      </w:r>
-    </w:p>
-    <w:p>
-      <w:pPr>
-        <w:pStyle w:val="ae"/>
-        <w:widowControl/>
-        <w:numPr>
-          <w:ilvl w:val="0"/>
-          <w:numId w:val="57"/>
-        </w:numPr>
-      </w:pPr>
-      <w:r>
-        <w:t>​</w:t>
-      </w:r>
-      <w:r>
-        <w:rPr>
-          <w:b/>
-          <w:bCs/>
-        </w:rPr>
-        <w:t>实现步骤</w:t>
-      </w:r>
-      <w:r>
-        <w:t>：</w:t>
+        <w:rPr>
+          <w:rStyle w:val="a4"/>
+        </w:rPr>
+        <w:t>设备</w:t>
+      </w:r>
+      <w:r>
+        <w:t>映射到进程的</w:t>
+      </w:r>
+      <w:r>
+        <w:rPr>
+          <w:rStyle w:val="a4"/>
+        </w:rPr>
+        <w:t>虚拟地址空间</w:t>
+      </w:r>
+      <w:r>
+        <w:t>，实现文件读写或共享内存。</w:t>
+      </w:r>
+      <w:r>
+        <w:rPr>
+          <w:rStyle w:val="a4"/>
+        </w:rPr>
+        <w:t>减少用户态和内核态的数据拷贝</w:t>
+      </w:r>
+      <w:r>
+        <w:t>，提高性能。</w:t>
       </w:r>
     </w:p>
     <w:p>
@@ -12594,15 +12031,7 @@
         <w:t>延迟加载</w:t>
       </w:r>
       <w:r>
-        <w:t>：映射时</w:t>
-      </w:r>
-      <w:proofErr w:type="gramStart"/>
-      <w:r>
-        <w:t>不</w:t>
-      </w:r>
-      <w:proofErr w:type="gramEnd"/>
-      <w:r>
-        <w:t>立即加载文件内容，而是通过缺页中断按需加载。</w:t>
+        <w:t>：映射时不加载文件内容，通过缺页中断按需加载。</w:t>
       </w:r>
     </w:p>
     <w:p>
@@ -12613,82 +12042,6 @@
           <w:ilvl w:val="0"/>
           <w:numId w:val="56"/>
         </w:numPr>
-      </w:pPr>
-      <w:r>
-        <w:t>​</w:t>
-      </w:r>
-      <w:r>
-        <w:rPr>
-          <w:b/>
-          <w:bCs/>
-        </w:rPr>
-        <w:t>读写操作</w:t>
-      </w:r>
-      <w:r>
-        <w:t>：进程通过指针直接访问映射区域，内核负责将数据同步到文件或设备。</w:t>
-      </w:r>
-    </w:p>
-    <w:p>
-      <w:pPr>
-        <w:pStyle w:val="ae"/>
-        <w:widowControl/>
-        <w:numPr>
-          <w:ilvl w:val="0"/>
-          <w:numId w:val="56"/>
-        </w:numPr>
-      </w:pPr>
-      <w:r>
-        <w:t>​</w:t>
-      </w:r>
-      <w:r>
-        <w:rPr>
-          <w:b/>
-          <w:bCs/>
-        </w:rPr>
-        <w:t>解除映射</w:t>
-      </w:r>
-      <w:r>
-        <w:t>：调用</w:t>
-      </w:r>
-      <w:r>
-        <w:t> </w:t>
-      </w:r>
-      <w:proofErr w:type="spellStart"/>
-      <w:r>
-        <w:t>munmap</w:t>
-      </w:r>
-      <w:proofErr w:type="spellEnd"/>
-      <w:r>
-        <w:t> </w:t>
-      </w:r>
-      <w:r>
-        <w:t>时，释放虚拟地址空间并同步数据到文件。</w:t>
-      </w:r>
-    </w:p>
-    <w:p>
-      <w:pPr>
-        <w:pStyle w:val="ae"/>
-        <w:widowControl/>
-        <w:numPr>
-          <w:ilvl w:val="0"/>
-          <w:numId w:val="57"/>
-        </w:numPr>
-      </w:pPr>
-      <w:r>
-        <w:rPr>
-          <w:b/>
-          <w:bCs/>
-        </w:rPr>
-        <w:t>优点</w:t>
-      </w:r>
-      <w:r>
-        <w:t>：减少用户态和内核态的数据拷贝，提高性能。</w:t>
-      </w:r>
-    </w:p>
-    <w:p>
-      <w:pPr>
-        <w:widowControl/>
-        <w:spacing w:after="160" w:line="278" w:lineRule="auto"/>
         <w:rPr>
           <w:rFonts w:eastAsia="仿宋" w:cstheme="majorBidi"/>
           <w:b/>
@@ -12699,6 +12052,32 @@
         </w:rPr>
       </w:pPr>
       <w:r>
+        <w:t>​</w:t>
+      </w:r>
+      <w:r>
+        <w:rPr>
+          <w:b/>
+          <w:bCs/>
+        </w:rPr>
+        <w:t>读写操作</w:t>
+      </w:r>
+      <w:r>
+        <w:t>：进程通过指针直接访问映射区域，内核负责将数据同步到文件或设备。</w:t>
+      </w:r>
+    </w:p>
+    <w:p>
+      <w:pPr>
+        <w:widowControl/>
+        <w:rPr>
+          <w:rFonts w:eastAsia="仿宋" w:cstheme="majorBidi"/>
+          <w:b/>
+          <w:bCs/>
+          <w:color w:val="2F5496" w:themeColor="accent1" w:themeShade="BF"/>
+          <w:szCs w:val="32"/>
+          <w14:ligatures w14:val="standardContextual"/>
+        </w:rPr>
+      </w:pPr>
+      <w:r>
         <w:br w:type="page"/>
       </w:r>
     </w:p>
@@ -12707,25 +12086,6 @@
         <w:pStyle w:val="21"/>
       </w:pPr>
       <w:r>
-        <w:rPr>
-          <w:rFonts w:hint="eastAsia"/>
-        </w:rPr>
-        <w:lastRenderedPageBreak/>
-        <w:t>【</w:t>
-      </w:r>
-      <w:r>
-        <w:rPr>
-          <w:rFonts w:hint="eastAsia"/>
-        </w:rPr>
-        <w:t>2/3</w:t>
-      </w:r>
-      <w:r>
-        <w:rPr>
-          <w:rFonts w:hint="eastAsia"/>
-        </w:rPr>
-        <w:t>】</w:t>
-      </w:r>
-      <w:r>
         <w:t>虚拟内存的作用？</w:t>
       </w:r>
     </w:p>
@@ -12736,6 +12096,32 @@
           <w:bCs/>
         </w:rPr>
       </w:pPr>
+    </w:p>
+    <w:p>
+      <w:pPr>
+        <w:pStyle w:val="a3"/>
+        <w:rPr>
+          <w:rFonts w:hint="eastAsia"/>
+        </w:rPr>
+      </w:pPr>
+      <w:r>
+        <w:rPr>
+          <w:rFonts w:hint="eastAsia"/>
+        </w:rPr>
+        <w:t>虚拟内存：</w:t>
+      </w:r>
+      <w:r>
+        <w:rPr>
+          <w:rFonts w:hint="eastAsia"/>
+        </w:rPr>
+        <w:t>扩展、隔离、管理</w:t>
+      </w:r>
+      <w:r>
+        <w:rPr>
+          <w:rFonts w:hint="eastAsia"/>
+        </w:rPr>
+        <w:t>、共享</w:t>
+      </w:r>
     </w:p>
     <w:p>
       <w:pPr>
@@ -12748,13 +12134,7 @@
         <w:t>​</w:t>
       </w:r>
       <w:r>
-        <w:rPr>
-          <w:rStyle w:val="a4"/>
-        </w:rPr>
-        <w:t>扩展</w:t>
-      </w:r>
-      <w:r>
-        <w:t>：允许程序使用比物理内存更大的地址空间。</w:t>
+        <w:t>允许程序使用比物理内存更大的地址空间</w:t>
       </w:r>
     </w:p>
     <w:p>
@@ -12768,13 +12148,7 @@
         <w:t>​</w:t>
       </w:r>
       <w:r>
-        <w:rPr>
-          <w:rStyle w:val="a4"/>
-        </w:rPr>
-        <w:t>隔离</w:t>
-      </w:r>
-      <w:r>
-        <w:t>：每个进程拥有独立的虚拟地址空间，提高安全性。</w:t>
+        <w:t>每个进程拥有独立的虚拟地址空间，提高安全性</w:t>
       </w:r>
     </w:p>
     <w:p>
@@ -12788,13 +12162,7 @@
         <w:t>​</w:t>
       </w:r>
       <w:r>
-        <w:rPr>
-          <w:rStyle w:val="a4"/>
-        </w:rPr>
-        <w:t>管理</w:t>
-      </w:r>
-      <w:r>
-        <w:t>：简化内存分配和回收，支持动态内存需求。</w:t>
+        <w:t>简化内存分配和回收，支持动态内存需求</w:t>
       </w:r>
     </w:p>
     <w:p>
@@ -12808,13 +12176,7 @@
         <w:t>​</w:t>
       </w:r>
       <w:r>
-        <w:rPr>
-          <w:rStyle w:val="a4"/>
-        </w:rPr>
-        <w:t>共享</w:t>
-      </w:r>
-      <w:r>
-        <w:t>：多个进程可以共享同一块内存区域。</w:t>
+        <w:t>多个进程可以共享同一块内存区域</w:t>
       </w:r>
     </w:p>
     <w:p>
@@ -12840,7 +12202,6 @@
         <w:spacing w:before="156" w:after="156"/>
       </w:pPr>
       <w:r>
-        <w:lastRenderedPageBreak/>
         <w:t>Java</w:t>
       </w:r>
       <w:r>
@@ -12851,24 +12212,6 @@
       <w:pPr>
         <w:pStyle w:val="21"/>
       </w:pPr>
-      <w:r>
-        <w:rPr>
-          <w:rFonts w:hint="eastAsia"/>
-        </w:rPr>
-        <w:t>【</w:t>
-      </w:r>
-      <w:r>
-        <w:rPr>
-          <w:rFonts w:hint="eastAsia"/>
-        </w:rPr>
-        <w:t>5/5</w:t>
-      </w:r>
-      <w:r>
-        <w:rPr>
-          <w:rFonts w:hint="eastAsia"/>
-        </w:rPr>
-        <w:t>】</w:t>
-      </w:r>
       <w:r>
         <w:t>详细描述</w:t>
       </w:r>
@@ -12990,17 +12333,8 @@
           <w:rStyle w:val="a4"/>
           <w:rFonts w:hint="eastAsia"/>
         </w:rPr>
-        <w:t>情况</w:t>
-      </w:r>
-      <w:proofErr w:type="gramStart"/>
-      <w:r>
-        <w:rPr>
-          <w:rStyle w:val="a4"/>
-          <w:rFonts w:hint="eastAsia"/>
-        </w:rPr>
-        <w:t>一</w:t>
-      </w:r>
-      <w:proofErr w:type="gramEnd"/>
+        <w:t>情况一</w:t>
+      </w:r>
       <w:r>
         <w:rPr>
           <w:rFonts w:hint="eastAsia"/>
@@ -13153,7 +12487,6 @@
         <w:t xml:space="preserve">if </w:t>
       </w:r>
       <w:proofErr w:type="spellStart"/>
-      <w:proofErr w:type="gramStart"/>
       <w:r>
         <w:rPr>
           <w:rFonts w:hint="eastAsia"/>
@@ -13161,7 +12494,6 @@
         <w:t>e.hash</w:t>
       </w:r>
       <w:proofErr w:type="spellEnd"/>
-      <w:proofErr w:type="gramEnd"/>
       <w:r>
         <w:rPr>
           <w:rFonts w:hint="eastAsia"/>
@@ -13336,21 +12668,7 @@
         <w:rPr>
           <w:rFonts w:hint="eastAsia"/>
         </w:rPr>
-        <w:t>位运算代替取</w:t>
-      </w:r>
-      <w:proofErr w:type="gramStart"/>
-      <w:r>
-        <w:rPr>
-          <w:rFonts w:hint="eastAsia"/>
-        </w:rPr>
-        <w:t>模提高</w:t>
-      </w:r>
-      <w:proofErr w:type="gramEnd"/>
-      <w:r>
-        <w:rPr>
-          <w:rFonts w:hint="eastAsia"/>
-        </w:rPr>
-        <w:t>效率、保证</w:t>
+        <w:t>位运算代替取模提高效率、保证</w:t>
       </w:r>
       <w:r>
         <w:rPr>
@@ -13390,14 +12708,12 @@
       </w:r>
     </w:p>
     <w:p>
-      <w:proofErr w:type="gramStart"/>
       <w:r>
         <w:rPr>
           <w:rFonts w:hint="eastAsia"/>
         </w:rPr>
         <w:t>旧长</w:t>
       </w:r>
-      <w:proofErr w:type="gramEnd"/>
       <w:r>
         <w:rPr>
           <w:rFonts w:hint="eastAsia"/>
@@ -13669,13 +12985,7 @@
       </w:r>
     </w:p>
     <w:bookmarkEnd w:id="1"/>
-    <w:p>
-      <w:pPr>
-        <w:rPr>
-          <w:rFonts w:hint="eastAsia"/>
-        </w:rPr>
-      </w:pPr>
-    </w:p>
+    <w:p/>
     <w:p>
       <w:pPr>
         <w:widowControl/>
@@ -13698,25 +13008,7 @@
         <w:pStyle w:val="21"/>
       </w:pPr>
       <w:r>
-        <w:rPr>
-          <w:rFonts w:hint="eastAsia"/>
-        </w:rPr>
         <w:lastRenderedPageBreak/>
-        <w:t>【</w:t>
-      </w:r>
-      <w:r>
-        <w:rPr>
-          <w:rFonts w:hint="eastAsia"/>
-        </w:rPr>
-        <w:t>3/3</w:t>
-      </w:r>
-      <w:r>
-        <w:rPr>
-          <w:rFonts w:hint="eastAsia"/>
-        </w:rPr>
-        <w:t>】</w:t>
-      </w:r>
-      <w:r>
         <w:t>HashMap</w:t>
       </w:r>
       <w:r>
@@ -13911,7 +13203,6 @@
       </w:r>
     </w:p>
     <w:p>
-      <w:proofErr w:type="gramStart"/>
       <w:r>
         <w:rPr>
           <w:rFonts w:hint="eastAsia"/>
@@ -13923,15 +13214,7 @@
           <w:rStyle w:val="a4"/>
           <w:rFonts w:hint="eastAsia"/>
         </w:rPr>
-        <w:t>红黑树</w:t>
-      </w:r>
-      <w:proofErr w:type="gramEnd"/>
-      <w:r>
-        <w:rPr>
-          <w:rStyle w:val="a4"/>
-          <w:rFonts w:hint="eastAsia"/>
-        </w:rPr>
-        <w:t>节点数</w:t>
+        <w:t>红黑树节点数</w:t>
       </w:r>
       <w:r>
         <w:rPr>
@@ -14120,6 +13403,14 @@
           <w:ilvl w:val="1"/>
           <w:numId w:val="9"/>
         </w:numPr>
+        <w:rPr>
+          <w:rStyle w:val="a4"/>
+          <w:rFonts w:eastAsia="宋体"/>
+          <w:b w:val="0"/>
+          <w:bCs w:val="0"/>
+          <w:color w:val="auto"/>
+          <w:szCs w:val="22"/>
+        </w:rPr>
       </w:pPr>
       <w:r>
         <w:t>0.75</w:t>
@@ -14192,6 +13483,15 @@
         </w:rPr>
         <w:t>频繁扩容</w:t>
       </w:r>
+    </w:p>
+    <w:p>
+      <w:pPr>
+        <w:pStyle w:val="ae"/>
+        <w:numPr>
+          <w:ilvl w:val="0"/>
+          <w:numId w:val="9"/>
+        </w:numPr>
+      </w:pPr>
       <w:r>
         <w:br w:type="page"/>
       </w:r>
@@ -14201,25 +13501,7 @@
         <w:pStyle w:val="21"/>
       </w:pPr>
       <w:r>
-        <w:rPr>
-          <w:rFonts w:hint="eastAsia"/>
-        </w:rPr>
         <w:lastRenderedPageBreak/>
-        <w:t>【</w:t>
-      </w:r>
-      <w:r>
-        <w:rPr>
-          <w:rFonts w:hint="eastAsia"/>
-        </w:rPr>
-        <w:t>3/3</w:t>
-      </w:r>
-      <w:r>
-        <w:rPr>
-          <w:rFonts w:hint="eastAsia"/>
-        </w:rPr>
-        <w:t>】</w:t>
-      </w:r>
-      <w:r>
         <w:t>为什么</w:t>
       </w:r>
       <w:r>
@@ -14453,6 +13735,17 @@
         </w:rPr>
         <w:t>），性能高。</w:t>
       </w:r>
+    </w:p>
+    <w:p>
+      <w:pPr>
+        <w:tabs>
+          <w:tab w:val="num" w:pos="720"/>
+        </w:tabs>
+        <w:rPr>
+          <w:bCs/>
+          <w:szCs w:val="24"/>
+        </w:rPr>
+      </w:pPr>
       <w:r>
         <w:br w:type="page"/>
       </w:r>
@@ -14462,25 +13755,7 @@
         <w:pStyle w:val="21"/>
       </w:pPr>
       <w:r>
-        <w:rPr>
-          <w:rFonts w:hint="eastAsia"/>
-        </w:rPr>
         <w:lastRenderedPageBreak/>
-        <w:t>【</w:t>
-      </w:r>
-      <w:r>
-        <w:rPr>
-          <w:rFonts w:hint="eastAsia"/>
-        </w:rPr>
-        <w:t>2/2</w:t>
-      </w:r>
-      <w:r>
-        <w:rPr>
-          <w:rFonts w:hint="eastAsia"/>
-        </w:rPr>
-        <w:t>】</w:t>
-      </w:r>
-      <w:r>
         <w:t>HashMap</w:t>
       </w:r>
       <w:r>
@@ -14730,23 +14005,13 @@
       </w:r>
       <w:proofErr w:type="spellEnd"/>
       <w:r>
-        <w:t xml:space="preserve">&lt;String, Integer&gt; </w:t>
-      </w:r>
-      <w:proofErr w:type="gramStart"/>
-      <w:r>
-        <w:t>entry :</w:t>
-      </w:r>
-      <w:proofErr w:type="gramEnd"/>
-      <w:r>
-        <w:t xml:space="preserve"> </w:t>
+        <w:t xml:space="preserve">&lt;String, Integer&gt; entry : </w:t>
       </w:r>
       <w:proofErr w:type="spellStart"/>
-      <w:proofErr w:type="gramStart"/>
       <w:r>
         <w:t>map.entrySet</w:t>
       </w:r>
       <w:proofErr w:type="spellEnd"/>
-      <w:proofErr w:type="gramEnd"/>
       <w:r>
         <w:t>()) {</w:t>
       </w:r>
@@ -14756,12 +14021,10 @@
         <w:t xml:space="preserve">    String key = </w:t>
       </w:r>
       <w:proofErr w:type="spellStart"/>
-      <w:proofErr w:type="gramStart"/>
       <w:r>
         <w:t>entry.getKey</w:t>
       </w:r>
       <w:proofErr w:type="spellEnd"/>
-      <w:proofErr w:type="gramEnd"/>
       <w:r>
         <w:t>();</w:t>
       </w:r>
@@ -14771,12 +14034,10 @@
         <w:t xml:space="preserve">    Integer value = </w:t>
       </w:r>
       <w:proofErr w:type="spellStart"/>
-      <w:proofErr w:type="gramStart"/>
       <w:r>
         <w:t>entry.getValue</w:t>
       </w:r>
       <w:proofErr w:type="spellEnd"/>
-      <w:proofErr w:type="gramEnd"/>
       <w:r>
         <w:t>();</w:t>
       </w:r>
@@ -14802,12 +14063,10 @@
     <w:p/>
     <w:p>
       <w:proofErr w:type="spellStart"/>
-      <w:proofErr w:type="gramStart"/>
       <w:r>
         <w:t>map.forEach</w:t>
       </w:r>
       <w:proofErr w:type="spellEnd"/>
-      <w:proofErr w:type="gramEnd"/>
       <w:r>
         <w:t>((key, value) -&gt; {</w:t>
       </w:r>
@@ -14826,36 +14085,14 @@
       </w:r>
     </w:p>
     <w:p>
+      <w:pPr>
+        <w:rPr>
+          <w:rFonts w:hint="eastAsia"/>
+        </w:rPr>
+      </w:pPr>
       <w:r>
         <w:t>});</w:t>
       </w:r>
-    </w:p>
-    <w:p>
-      <w:pPr>
-        <w:pStyle w:val="ae"/>
-        <w:ind w:left="840"/>
-        <w:rPr>
-          <w:szCs w:val="24"/>
-        </w:rPr>
-      </w:pPr>
-    </w:p>
-    <w:p>
-      <w:pPr>
-        <w:ind w:firstLineChars="200" w:firstLine="482"/>
-        <w:rPr>
-          <w:b/>
-          <w:szCs w:val="24"/>
-        </w:rPr>
-      </w:pPr>
-    </w:p>
-    <w:p>
-      <w:pPr>
-        <w:ind w:firstLineChars="200" w:firstLine="482"/>
-        <w:rPr>
-          <w:b/>
-          <w:szCs w:val="24"/>
-        </w:rPr>
-      </w:pPr>
     </w:p>
     <w:p>
       <w:pPr>
@@ -14889,36 +14126,6 @@
       <w:pPr>
         <w:pStyle w:val="21"/>
       </w:pPr>
-      <w:r>
-        <w:rPr>
-          <w:rFonts w:hint="eastAsia"/>
-        </w:rPr>
-        <w:t>【</w:t>
-      </w:r>
-      <w:r>
-        <w:rPr>
-          <w:rFonts w:hint="eastAsia"/>
-        </w:rPr>
-        <w:t>3</w:t>
-      </w:r>
-      <w:r>
-        <w:rPr>
-          <w:rFonts w:hint="eastAsia"/>
-        </w:rPr>
-        <w:t>/</w:t>
-      </w:r>
-      <w:r>
-        <w:rPr>
-          <w:rFonts w:hint="eastAsia"/>
-        </w:rPr>
-        <w:t>5</w:t>
-      </w:r>
-      <w:r>
-        <w:rPr>
-          <w:rFonts w:hint="eastAsia"/>
-        </w:rPr>
-        <w:t>】</w:t>
-      </w:r>
       <w:r>
         <w:t>如何用</w:t>
       </w:r>
@@ -15042,49 +14249,11 @@
         <w:pStyle w:val="21"/>
       </w:pPr>
       <w:r>
-        <w:rPr>
-          <w:rFonts w:hint="eastAsia"/>
-        </w:rPr>
         <w:lastRenderedPageBreak/>
-        <w:t>【</w:t>
-      </w:r>
-      <w:r>
-        <w:rPr>
-          <w:rFonts w:hint="eastAsia"/>
-        </w:rPr>
-        <w:t>3</w:t>
-      </w:r>
-      <w:r>
-        <w:rPr>
-          <w:rFonts w:hint="eastAsia"/>
-        </w:rPr>
-        <w:t>/</w:t>
-      </w:r>
-      <w:r>
-        <w:rPr>
-          <w:rFonts w:hint="eastAsia"/>
-        </w:rPr>
-        <w:t>5</w:t>
-      </w:r>
-      <w:r>
-        <w:rPr>
-          <w:rFonts w:hint="eastAsia"/>
-        </w:rPr>
-        <w:t>】</w:t>
-      </w:r>
-      <w:r>
         <w:t>awk</w:t>
       </w:r>
       <w:r>
-        <w:t>如何</w:t>
-      </w:r>
-      <w:proofErr w:type="gramStart"/>
-      <w:r>
-        <w:t>实现按列求和</w:t>
-      </w:r>
-      <w:proofErr w:type="gramEnd"/>
-      <w:r>
-        <w:t>？</w:t>
+        <w:t>如何实现按列求和？</w:t>
       </w:r>
     </w:p>
     <w:p>
@@ -15114,7 +14283,6 @@
       <w:r>
         <w:t xml:space="preserve"> </w:t>
       </w:r>
-      <w:proofErr w:type="gramStart"/>
       <w:r>
         <w:rPr>
           <w:color w:val="00B0F0"/>
@@ -15128,7 +14296,6 @@
         </w:rPr>
         <w:t>{</w:t>
       </w:r>
-      <w:proofErr w:type="gramEnd"/>
       <w:r>
         <w:rPr>
           <w:color w:val="00B0F0"/>
@@ -15227,37 +14394,7 @@
         <w:pStyle w:val="21"/>
       </w:pPr>
       <w:r>
-        <w:rPr>
-          <w:rFonts w:hint="eastAsia"/>
-        </w:rPr>
         <w:lastRenderedPageBreak/>
-        <w:t>【</w:t>
-      </w:r>
-      <w:r>
-        <w:rPr>
-          <w:rFonts w:hint="eastAsia"/>
-        </w:rPr>
-        <w:t>3</w:t>
-      </w:r>
-      <w:r>
-        <w:rPr>
-          <w:rFonts w:hint="eastAsia"/>
-        </w:rPr>
-        <w:t>/</w:t>
-      </w:r>
-      <w:r>
-        <w:rPr>
-          <w:rFonts w:hint="eastAsia"/>
-        </w:rPr>
-        <w:t>5</w:t>
-      </w:r>
-      <w:r>
-        <w:rPr>
-          <w:rFonts w:hint="eastAsia"/>
-        </w:rPr>
-        <w:t>】</w:t>
-      </w:r>
-      <w:r>
         <w:t>如何用</w:t>
       </w:r>
       <w:r>
@@ -15554,39 +14691,9 @@
       <w:pPr>
         <w:pStyle w:val="21"/>
       </w:pPr>
-      <w:r>
-        <w:rPr>
-          <w:rFonts w:hint="eastAsia"/>
-        </w:rPr>
+      <w:proofErr w:type="spellStart"/>
+      <w:r>
         <w:lastRenderedPageBreak/>
-        <w:t>【</w:t>
-      </w:r>
-      <w:r>
-        <w:rPr>
-          <w:rFonts w:hint="eastAsia"/>
-        </w:rPr>
-        <w:t>2</w:t>
-      </w:r>
-      <w:r>
-        <w:rPr>
-          <w:rFonts w:hint="eastAsia"/>
-        </w:rPr>
-        <w:t>/</w:t>
-      </w:r>
-      <w:r>
-        <w:rPr>
-          <w:rFonts w:hint="eastAsia"/>
-        </w:rPr>
-        <w:t>5</w:t>
-      </w:r>
-      <w:r>
-        <w:rPr>
-          <w:rFonts w:hint="eastAsia"/>
-        </w:rPr>
-        <w:t>】</w:t>
-      </w:r>
-      <w:proofErr w:type="spellStart"/>
-      <w:r>
         <w:t>strace</w:t>
       </w:r>
       <w:proofErr w:type="spellEnd"/>
@@ -15760,37 +14867,7 @@
         <w:pStyle w:val="21"/>
       </w:pPr>
       <w:r>
-        <w:rPr>
-          <w:rFonts w:hint="eastAsia"/>
-        </w:rPr>
         <w:lastRenderedPageBreak/>
-        <w:t>【</w:t>
-      </w:r>
-      <w:r>
-        <w:rPr>
-          <w:rFonts w:hint="eastAsia"/>
-        </w:rPr>
-        <w:t>2</w:t>
-      </w:r>
-      <w:r>
-        <w:rPr>
-          <w:rFonts w:hint="eastAsia"/>
-        </w:rPr>
-        <w:t>/</w:t>
-      </w:r>
-      <w:r>
-        <w:rPr>
-          <w:rFonts w:hint="eastAsia"/>
-        </w:rPr>
-        <w:t>5</w:t>
-      </w:r>
-      <w:r>
-        <w:rPr>
-          <w:rFonts w:hint="eastAsia"/>
-        </w:rPr>
-        <w:t>】</w:t>
-      </w:r>
-      <w:r>
         <w:t>如何用</w:t>
       </w:r>
       <w:proofErr w:type="spellStart"/>
@@ -15883,21 +14960,7 @@
         <w:rPr>
           <w:color w:val="0070C0"/>
         </w:rPr>
-        <w:t>-</w:t>
-      </w:r>
-      <w:proofErr w:type="gramStart"/>
-      <w:r>
-        <w:rPr>
-          <w:color w:val="0070C0"/>
-        </w:rPr>
-        <w:t>syn !</w:t>
-      </w:r>
-      <w:proofErr w:type="gramEnd"/>
-      <w:r>
-        <w:rPr>
-          <w:color w:val="0070C0"/>
-        </w:rPr>
-        <w:t>= 0</w:t>
+        <w:t>-syn != 0</w:t>
       </w:r>
       <w:r>
         <w:t xml:space="preserve"> and </w:t>
@@ -16000,21 +15063,7 @@
         <w:rPr>
           <w:color w:val="0070C0"/>
         </w:rPr>
-        <w:t>-</w:t>
-      </w:r>
-      <w:proofErr w:type="gramStart"/>
-      <w:r>
-        <w:rPr>
-          <w:color w:val="0070C0"/>
-        </w:rPr>
-        <w:t>syn !</w:t>
-      </w:r>
-      <w:proofErr w:type="gramEnd"/>
-      <w:r>
-        <w:rPr>
-          <w:color w:val="0070C0"/>
-        </w:rPr>
-        <w:t>= 0</w:t>
+        <w:t>-syn != 0</w:t>
       </w:r>
       <w:r>
         <w:t>：</w:t>
@@ -16043,9 +15092,6 @@
           <w:ilvl w:val="0"/>
           <w:numId w:val="61"/>
         </w:numPr>
-        <w:rPr>
-          <w:rFonts w:hint="eastAsia"/>
-        </w:rPr>
       </w:pPr>
       <w:r>
         <w:rPr>
@@ -16567,6 +15613,232 @@
     </w:lvl>
   </w:abstractNum>
   <w:abstractNum w:abstractNumId="4" w15:restartNumberingAfterBreak="0">
+    <w:nsid w:val="0762749A"/>
+    <w:multiLevelType w:val="hybridMultilevel"/>
+    <w:tmpl w:val="27904CA6"/>
+    <w:lvl w:ilvl="0" w:tplc="04090001">
+      <w:start w:val="1"/>
+      <w:numFmt w:val="bullet"/>
+      <w:lvlText w:val=""/>
+      <w:lvlJc w:val="left"/>
+      <w:pPr>
+        <w:ind w:left="440" w:hanging="440"/>
+      </w:pPr>
+      <w:rPr>
+        <w:rFonts w:ascii="Wingdings" w:hAnsi="Wingdings" w:hint="default"/>
+      </w:rPr>
+    </w:lvl>
+    <w:lvl w:ilvl="1" w:tplc="04090003" w:tentative="1">
+      <w:start w:val="1"/>
+      <w:numFmt w:val="bullet"/>
+      <w:lvlText w:val=""/>
+      <w:lvlJc w:val="left"/>
+      <w:pPr>
+        <w:ind w:left="880" w:hanging="440"/>
+      </w:pPr>
+      <w:rPr>
+        <w:rFonts w:ascii="Wingdings" w:hAnsi="Wingdings" w:hint="default"/>
+      </w:rPr>
+    </w:lvl>
+    <w:lvl w:ilvl="2" w:tplc="04090005" w:tentative="1">
+      <w:start w:val="1"/>
+      <w:numFmt w:val="bullet"/>
+      <w:lvlText w:val=""/>
+      <w:lvlJc w:val="left"/>
+      <w:pPr>
+        <w:ind w:left="1320" w:hanging="440"/>
+      </w:pPr>
+      <w:rPr>
+        <w:rFonts w:ascii="Wingdings" w:hAnsi="Wingdings" w:hint="default"/>
+      </w:rPr>
+    </w:lvl>
+    <w:lvl w:ilvl="3" w:tplc="04090001" w:tentative="1">
+      <w:start w:val="1"/>
+      <w:numFmt w:val="bullet"/>
+      <w:lvlText w:val=""/>
+      <w:lvlJc w:val="left"/>
+      <w:pPr>
+        <w:ind w:left="1760" w:hanging="440"/>
+      </w:pPr>
+      <w:rPr>
+        <w:rFonts w:ascii="Wingdings" w:hAnsi="Wingdings" w:hint="default"/>
+      </w:rPr>
+    </w:lvl>
+    <w:lvl w:ilvl="4" w:tplc="04090003" w:tentative="1">
+      <w:start w:val="1"/>
+      <w:numFmt w:val="bullet"/>
+      <w:lvlText w:val=""/>
+      <w:lvlJc w:val="left"/>
+      <w:pPr>
+        <w:ind w:left="2200" w:hanging="440"/>
+      </w:pPr>
+      <w:rPr>
+        <w:rFonts w:ascii="Wingdings" w:hAnsi="Wingdings" w:hint="default"/>
+      </w:rPr>
+    </w:lvl>
+    <w:lvl w:ilvl="5" w:tplc="04090005" w:tentative="1">
+      <w:start w:val="1"/>
+      <w:numFmt w:val="bullet"/>
+      <w:lvlText w:val=""/>
+      <w:lvlJc w:val="left"/>
+      <w:pPr>
+        <w:ind w:left="2640" w:hanging="440"/>
+      </w:pPr>
+      <w:rPr>
+        <w:rFonts w:ascii="Wingdings" w:hAnsi="Wingdings" w:hint="default"/>
+      </w:rPr>
+    </w:lvl>
+    <w:lvl w:ilvl="6" w:tplc="04090001" w:tentative="1">
+      <w:start w:val="1"/>
+      <w:numFmt w:val="bullet"/>
+      <w:lvlText w:val=""/>
+      <w:lvlJc w:val="left"/>
+      <w:pPr>
+        <w:ind w:left="3080" w:hanging="440"/>
+      </w:pPr>
+      <w:rPr>
+        <w:rFonts w:ascii="Wingdings" w:hAnsi="Wingdings" w:hint="default"/>
+      </w:rPr>
+    </w:lvl>
+    <w:lvl w:ilvl="7" w:tplc="04090003" w:tentative="1">
+      <w:start w:val="1"/>
+      <w:numFmt w:val="bullet"/>
+      <w:lvlText w:val=""/>
+      <w:lvlJc w:val="left"/>
+      <w:pPr>
+        <w:ind w:left="3520" w:hanging="440"/>
+      </w:pPr>
+      <w:rPr>
+        <w:rFonts w:ascii="Wingdings" w:hAnsi="Wingdings" w:hint="default"/>
+      </w:rPr>
+    </w:lvl>
+    <w:lvl w:ilvl="8" w:tplc="04090005" w:tentative="1">
+      <w:start w:val="1"/>
+      <w:numFmt w:val="bullet"/>
+      <w:lvlText w:val=""/>
+      <w:lvlJc w:val="left"/>
+      <w:pPr>
+        <w:ind w:left="3960" w:hanging="440"/>
+      </w:pPr>
+      <w:rPr>
+        <w:rFonts w:ascii="Wingdings" w:hAnsi="Wingdings" w:hint="default"/>
+      </w:rPr>
+    </w:lvl>
+  </w:abstractNum>
+  <w:abstractNum w:abstractNumId="5" w15:restartNumberingAfterBreak="0">
+    <w:nsid w:val="08166A25"/>
+    <w:multiLevelType w:val="hybridMultilevel"/>
+    <w:tmpl w:val="C87A9722"/>
+    <w:lvl w:ilvl="0" w:tplc="04090001">
+      <w:start w:val="1"/>
+      <w:numFmt w:val="bullet"/>
+      <w:lvlText w:val=""/>
+      <w:lvlJc w:val="left"/>
+      <w:pPr>
+        <w:ind w:left="440" w:hanging="440"/>
+      </w:pPr>
+      <w:rPr>
+        <w:rFonts w:ascii="Wingdings" w:hAnsi="Wingdings" w:hint="default"/>
+      </w:rPr>
+    </w:lvl>
+    <w:lvl w:ilvl="1" w:tplc="04090003" w:tentative="1">
+      <w:start w:val="1"/>
+      <w:numFmt w:val="bullet"/>
+      <w:lvlText w:val=""/>
+      <w:lvlJc w:val="left"/>
+      <w:pPr>
+        <w:ind w:left="880" w:hanging="440"/>
+      </w:pPr>
+      <w:rPr>
+        <w:rFonts w:ascii="Wingdings" w:hAnsi="Wingdings" w:hint="default"/>
+      </w:rPr>
+    </w:lvl>
+    <w:lvl w:ilvl="2" w:tplc="04090005" w:tentative="1">
+      <w:start w:val="1"/>
+      <w:numFmt w:val="bullet"/>
+      <w:lvlText w:val=""/>
+      <w:lvlJc w:val="left"/>
+      <w:pPr>
+        <w:ind w:left="1320" w:hanging="440"/>
+      </w:pPr>
+      <w:rPr>
+        <w:rFonts w:ascii="Wingdings" w:hAnsi="Wingdings" w:hint="default"/>
+      </w:rPr>
+    </w:lvl>
+    <w:lvl w:ilvl="3" w:tplc="04090001" w:tentative="1">
+      <w:start w:val="1"/>
+      <w:numFmt w:val="bullet"/>
+      <w:lvlText w:val=""/>
+      <w:lvlJc w:val="left"/>
+      <w:pPr>
+        <w:ind w:left="1760" w:hanging="440"/>
+      </w:pPr>
+      <w:rPr>
+        <w:rFonts w:ascii="Wingdings" w:hAnsi="Wingdings" w:hint="default"/>
+      </w:rPr>
+    </w:lvl>
+    <w:lvl w:ilvl="4" w:tplc="04090003" w:tentative="1">
+      <w:start w:val="1"/>
+      <w:numFmt w:val="bullet"/>
+      <w:lvlText w:val=""/>
+      <w:lvlJc w:val="left"/>
+      <w:pPr>
+        <w:ind w:left="2200" w:hanging="440"/>
+      </w:pPr>
+      <w:rPr>
+        <w:rFonts w:ascii="Wingdings" w:hAnsi="Wingdings" w:hint="default"/>
+      </w:rPr>
+    </w:lvl>
+    <w:lvl w:ilvl="5" w:tplc="04090005" w:tentative="1">
+      <w:start w:val="1"/>
+      <w:numFmt w:val="bullet"/>
+      <w:lvlText w:val=""/>
+      <w:lvlJc w:val="left"/>
+      <w:pPr>
+        <w:ind w:left="2640" w:hanging="440"/>
+      </w:pPr>
+      <w:rPr>
+        <w:rFonts w:ascii="Wingdings" w:hAnsi="Wingdings" w:hint="default"/>
+      </w:rPr>
+    </w:lvl>
+    <w:lvl w:ilvl="6" w:tplc="04090001" w:tentative="1">
+      <w:start w:val="1"/>
+      <w:numFmt w:val="bullet"/>
+      <w:lvlText w:val=""/>
+      <w:lvlJc w:val="left"/>
+      <w:pPr>
+        <w:ind w:left="3080" w:hanging="440"/>
+      </w:pPr>
+      <w:rPr>
+        <w:rFonts w:ascii="Wingdings" w:hAnsi="Wingdings" w:hint="default"/>
+      </w:rPr>
+    </w:lvl>
+    <w:lvl w:ilvl="7" w:tplc="04090003" w:tentative="1">
+      <w:start w:val="1"/>
+      <w:numFmt w:val="bullet"/>
+      <w:lvlText w:val=""/>
+      <w:lvlJc w:val="left"/>
+      <w:pPr>
+        <w:ind w:left="3520" w:hanging="440"/>
+      </w:pPr>
+      <w:rPr>
+        <w:rFonts w:ascii="Wingdings" w:hAnsi="Wingdings" w:hint="default"/>
+      </w:rPr>
+    </w:lvl>
+    <w:lvl w:ilvl="8" w:tplc="04090005" w:tentative="1">
+      <w:start w:val="1"/>
+      <w:numFmt w:val="bullet"/>
+      <w:lvlText w:val=""/>
+      <w:lvlJc w:val="left"/>
+      <w:pPr>
+        <w:ind w:left="3960" w:hanging="440"/>
+      </w:pPr>
+      <w:rPr>
+        <w:rFonts w:ascii="Wingdings" w:hAnsi="Wingdings" w:hint="default"/>
+      </w:rPr>
+    </w:lvl>
+  </w:abstractNum>
+  <w:abstractNum w:abstractNumId="6" w15:restartNumberingAfterBreak="0">
     <w:nsid w:val="09762382"/>
     <w:multiLevelType w:val="multilevel"/>
     <w:tmpl w:val="C60AE9F4"/>
@@ -16682,7 +15954,7 @@
       </w:pPr>
     </w:lvl>
   </w:abstractNum>
-  <w:abstractNum w:abstractNumId="5" w15:restartNumberingAfterBreak="0">
+  <w:abstractNum w:abstractNumId="7" w15:restartNumberingAfterBreak="0">
     <w:nsid w:val="09DE4580"/>
     <w:multiLevelType w:val="hybridMultilevel"/>
     <w:tmpl w:val="005C4B40"/>
@@ -16795,7 +16067,7 @@
       </w:rPr>
     </w:lvl>
   </w:abstractNum>
-  <w:abstractNum w:abstractNumId="6" w15:restartNumberingAfterBreak="0">
+  <w:abstractNum w:abstractNumId="8" w15:restartNumberingAfterBreak="0">
     <w:nsid w:val="0B9D4252"/>
     <w:multiLevelType w:val="hybridMultilevel"/>
     <w:tmpl w:val="03E6D8FC"/>
@@ -16881,7 +16153,7 @@
       </w:pPr>
     </w:lvl>
   </w:abstractNum>
-  <w:abstractNum w:abstractNumId="7" w15:restartNumberingAfterBreak="0">
+  <w:abstractNum w:abstractNumId="9" w15:restartNumberingAfterBreak="0">
     <w:nsid w:val="0BEE5118"/>
     <w:multiLevelType w:val="hybridMultilevel"/>
     <w:tmpl w:val="A08474BC"/>
@@ -16970,7 +16242,7 @@
       </w:pPr>
     </w:lvl>
   </w:abstractNum>
-  <w:abstractNum w:abstractNumId="8" w15:restartNumberingAfterBreak="0">
+  <w:abstractNum w:abstractNumId="10" w15:restartNumberingAfterBreak="0">
     <w:nsid w:val="0F2B205C"/>
     <w:multiLevelType w:val="multilevel"/>
     <w:tmpl w:val="58A8C014"/>
@@ -17083,7 +16355,7 @@
       </w:pPr>
     </w:lvl>
   </w:abstractNum>
-  <w:abstractNum w:abstractNumId="9" w15:restartNumberingAfterBreak="0">
+  <w:abstractNum w:abstractNumId="11" w15:restartNumberingAfterBreak="0">
     <w:nsid w:val="12B27AFF"/>
     <w:multiLevelType w:val="multilevel"/>
     <w:tmpl w:val="1A988998"/>
@@ -17199,7 +16471,7 @@
       </w:pPr>
     </w:lvl>
   </w:abstractNum>
-  <w:abstractNum w:abstractNumId="10" w15:restartNumberingAfterBreak="0">
+  <w:abstractNum w:abstractNumId="12" w15:restartNumberingAfterBreak="0">
     <w:nsid w:val="13BD7BA1"/>
     <w:multiLevelType w:val="multilevel"/>
     <w:tmpl w:val="51A6CDC2"/>
@@ -17312,7 +16584,120 @@
       </w:pPr>
     </w:lvl>
   </w:abstractNum>
-  <w:abstractNum w:abstractNumId="11" w15:restartNumberingAfterBreak="0">
+  <w:abstractNum w:abstractNumId="13" w15:restartNumberingAfterBreak="0">
+    <w:nsid w:val="15201F8A"/>
+    <w:multiLevelType w:val="hybridMultilevel"/>
+    <w:tmpl w:val="54F485C6"/>
+    <w:lvl w:ilvl="0" w:tplc="04090001">
+      <w:start w:val="1"/>
+      <w:numFmt w:val="bullet"/>
+      <w:lvlText w:val=""/>
+      <w:lvlJc w:val="left"/>
+      <w:pPr>
+        <w:ind w:left="440" w:hanging="440"/>
+      </w:pPr>
+      <w:rPr>
+        <w:rFonts w:ascii="Wingdings" w:hAnsi="Wingdings" w:hint="default"/>
+      </w:rPr>
+    </w:lvl>
+    <w:lvl w:ilvl="1" w:tplc="04090003" w:tentative="1">
+      <w:start w:val="1"/>
+      <w:numFmt w:val="bullet"/>
+      <w:lvlText w:val=""/>
+      <w:lvlJc w:val="left"/>
+      <w:pPr>
+        <w:ind w:left="880" w:hanging="440"/>
+      </w:pPr>
+      <w:rPr>
+        <w:rFonts w:ascii="Wingdings" w:hAnsi="Wingdings" w:hint="default"/>
+      </w:rPr>
+    </w:lvl>
+    <w:lvl w:ilvl="2" w:tplc="04090005" w:tentative="1">
+      <w:start w:val="1"/>
+      <w:numFmt w:val="bullet"/>
+      <w:lvlText w:val=""/>
+      <w:lvlJc w:val="left"/>
+      <w:pPr>
+        <w:ind w:left="1320" w:hanging="440"/>
+      </w:pPr>
+      <w:rPr>
+        <w:rFonts w:ascii="Wingdings" w:hAnsi="Wingdings" w:hint="default"/>
+      </w:rPr>
+    </w:lvl>
+    <w:lvl w:ilvl="3" w:tplc="04090001" w:tentative="1">
+      <w:start w:val="1"/>
+      <w:numFmt w:val="bullet"/>
+      <w:lvlText w:val=""/>
+      <w:lvlJc w:val="left"/>
+      <w:pPr>
+        <w:ind w:left="1760" w:hanging="440"/>
+      </w:pPr>
+      <w:rPr>
+        <w:rFonts w:ascii="Wingdings" w:hAnsi="Wingdings" w:hint="default"/>
+      </w:rPr>
+    </w:lvl>
+    <w:lvl w:ilvl="4" w:tplc="04090003" w:tentative="1">
+      <w:start w:val="1"/>
+      <w:numFmt w:val="bullet"/>
+      <w:lvlText w:val=""/>
+      <w:lvlJc w:val="left"/>
+      <w:pPr>
+        <w:ind w:left="2200" w:hanging="440"/>
+      </w:pPr>
+      <w:rPr>
+        <w:rFonts w:ascii="Wingdings" w:hAnsi="Wingdings" w:hint="default"/>
+      </w:rPr>
+    </w:lvl>
+    <w:lvl w:ilvl="5" w:tplc="04090005" w:tentative="1">
+      <w:start w:val="1"/>
+      <w:numFmt w:val="bullet"/>
+      <w:lvlText w:val=""/>
+      <w:lvlJc w:val="left"/>
+      <w:pPr>
+        <w:ind w:left="2640" w:hanging="440"/>
+      </w:pPr>
+      <w:rPr>
+        <w:rFonts w:ascii="Wingdings" w:hAnsi="Wingdings" w:hint="default"/>
+      </w:rPr>
+    </w:lvl>
+    <w:lvl w:ilvl="6" w:tplc="04090001" w:tentative="1">
+      <w:start w:val="1"/>
+      <w:numFmt w:val="bullet"/>
+      <w:lvlText w:val=""/>
+      <w:lvlJc w:val="left"/>
+      <w:pPr>
+        <w:ind w:left="3080" w:hanging="440"/>
+      </w:pPr>
+      <w:rPr>
+        <w:rFonts w:ascii="Wingdings" w:hAnsi="Wingdings" w:hint="default"/>
+      </w:rPr>
+    </w:lvl>
+    <w:lvl w:ilvl="7" w:tplc="04090003" w:tentative="1">
+      <w:start w:val="1"/>
+      <w:numFmt w:val="bullet"/>
+      <w:lvlText w:val=""/>
+      <w:lvlJc w:val="left"/>
+      <w:pPr>
+        <w:ind w:left="3520" w:hanging="440"/>
+      </w:pPr>
+      <w:rPr>
+        <w:rFonts w:ascii="Wingdings" w:hAnsi="Wingdings" w:hint="default"/>
+      </w:rPr>
+    </w:lvl>
+    <w:lvl w:ilvl="8" w:tplc="04090005" w:tentative="1">
+      <w:start w:val="1"/>
+      <w:numFmt w:val="bullet"/>
+      <w:lvlText w:val=""/>
+      <w:lvlJc w:val="left"/>
+      <w:pPr>
+        <w:ind w:left="3960" w:hanging="440"/>
+      </w:pPr>
+      <w:rPr>
+        <w:rFonts w:ascii="Wingdings" w:hAnsi="Wingdings" w:hint="default"/>
+      </w:rPr>
+    </w:lvl>
+  </w:abstractNum>
+  <w:abstractNum w:abstractNumId="14" w15:restartNumberingAfterBreak="0">
     <w:nsid w:val="15701288"/>
     <w:multiLevelType w:val="multilevel"/>
     <w:tmpl w:val="54E68844"/>
@@ -17429,7 +16814,7 @@
       </w:pPr>
     </w:lvl>
   </w:abstractNum>
-  <w:abstractNum w:abstractNumId="12" w15:restartNumberingAfterBreak="0">
+  <w:abstractNum w:abstractNumId="15" w15:restartNumberingAfterBreak="0">
     <w:nsid w:val="1A154623"/>
     <w:multiLevelType w:val="multilevel"/>
     <w:tmpl w:val="E1F8794E"/>
@@ -17546,7 +16931,120 @@
       </w:pPr>
     </w:lvl>
   </w:abstractNum>
-  <w:abstractNum w:abstractNumId="13" w15:restartNumberingAfterBreak="0">
+  <w:abstractNum w:abstractNumId="16" w15:restartNumberingAfterBreak="0">
+    <w:nsid w:val="1B153629"/>
+    <w:multiLevelType w:val="hybridMultilevel"/>
+    <w:tmpl w:val="FBC2090C"/>
+    <w:lvl w:ilvl="0" w:tplc="04090001">
+      <w:start w:val="1"/>
+      <w:numFmt w:val="bullet"/>
+      <w:lvlText w:val=""/>
+      <w:lvlJc w:val="left"/>
+      <w:pPr>
+        <w:ind w:left="440" w:hanging="440"/>
+      </w:pPr>
+      <w:rPr>
+        <w:rFonts w:ascii="Wingdings" w:hAnsi="Wingdings" w:hint="default"/>
+      </w:rPr>
+    </w:lvl>
+    <w:lvl w:ilvl="1" w:tplc="04090003" w:tentative="1">
+      <w:start w:val="1"/>
+      <w:numFmt w:val="bullet"/>
+      <w:lvlText w:val=""/>
+      <w:lvlJc w:val="left"/>
+      <w:pPr>
+        <w:ind w:left="880" w:hanging="440"/>
+      </w:pPr>
+      <w:rPr>
+        <w:rFonts w:ascii="Wingdings" w:hAnsi="Wingdings" w:hint="default"/>
+      </w:rPr>
+    </w:lvl>
+    <w:lvl w:ilvl="2" w:tplc="04090005" w:tentative="1">
+      <w:start w:val="1"/>
+      <w:numFmt w:val="bullet"/>
+      <w:lvlText w:val=""/>
+      <w:lvlJc w:val="left"/>
+      <w:pPr>
+        <w:ind w:left="1320" w:hanging="440"/>
+      </w:pPr>
+      <w:rPr>
+        <w:rFonts w:ascii="Wingdings" w:hAnsi="Wingdings" w:hint="default"/>
+      </w:rPr>
+    </w:lvl>
+    <w:lvl w:ilvl="3" w:tplc="04090001" w:tentative="1">
+      <w:start w:val="1"/>
+      <w:numFmt w:val="bullet"/>
+      <w:lvlText w:val=""/>
+      <w:lvlJc w:val="left"/>
+      <w:pPr>
+        <w:ind w:left="1760" w:hanging="440"/>
+      </w:pPr>
+      <w:rPr>
+        <w:rFonts w:ascii="Wingdings" w:hAnsi="Wingdings" w:hint="default"/>
+      </w:rPr>
+    </w:lvl>
+    <w:lvl w:ilvl="4" w:tplc="04090003" w:tentative="1">
+      <w:start w:val="1"/>
+      <w:numFmt w:val="bullet"/>
+      <w:lvlText w:val=""/>
+      <w:lvlJc w:val="left"/>
+      <w:pPr>
+        <w:ind w:left="2200" w:hanging="440"/>
+      </w:pPr>
+      <w:rPr>
+        <w:rFonts w:ascii="Wingdings" w:hAnsi="Wingdings" w:hint="default"/>
+      </w:rPr>
+    </w:lvl>
+    <w:lvl w:ilvl="5" w:tplc="04090005" w:tentative="1">
+      <w:start w:val="1"/>
+      <w:numFmt w:val="bullet"/>
+      <w:lvlText w:val=""/>
+      <w:lvlJc w:val="left"/>
+      <w:pPr>
+        <w:ind w:left="2640" w:hanging="440"/>
+      </w:pPr>
+      <w:rPr>
+        <w:rFonts w:ascii="Wingdings" w:hAnsi="Wingdings" w:hint="default"/>
+      </w:rPr>
+    </w:lvl>
+    <w:lvl w:ilvl="6" w:tplc="04090001" w:tentative="1">
+      <w:start w:val="1"/>
+      <w:numFmt w:val="bullet"/>
+      <w:lvlText w:val=""/>
+      <w:lvlJc w:val="left"/>
+      <w:pPr>
+        <w:ind w:left="3080" w:hanging="440"/>
+      </w:pPr>
+      <w:rPr>
+        <w:rFonts w:ascii="Wingdings" w:hAnsi="Wingdings" w:hint="default"/>
+      </w:rPr>
+    </w:lvl>
+    <w:lvl w:ilvl="7" w:tplc="04090003" w:tentative="1">
+      <w:start w:val="1"/>
+      <w:numFmt w:val="bullet"/>
+      <w:lvlText w:val=""/>
+      <w:lvlJc w:val="left"/>
+      <w:pPr>
+        <w:ind w:left="3520" w:hanging="440"/>
+      </w:pPr>
+      <w:rPr>
+        <w:rFonts w:ascii="Wingdings" w:hAnsi="Wingdings" w:hint="default"/>
+      </w:rPr>
+    </w:lvl>
+    <w:lvl w:ilvl="8" w:tplc="04090005" w:tentative="1">
+      <w:start w:val="1"/>
+      <w:numFmt w:val="bullet"/>
+      <w:lvlText w:val=""/>
+      <w:lvlJc w:val="left"/>
+      <w:pPr>
+        <w:ind w:left="3960" w:hanging="440"/>
+      </w:pPr>
+      <w:rPr>
+        <w:rFonts w:ascii="Wingdings" w:hAnsi="Wingdings" w:hint="default"/>
+      </w:rPr>
+    </w:lvl>
+  </w:abstractNum>
+  <w:abstractNum w:abstractNumId="17" w15:restartNumberingAfterBreak="0">
     <w:nsid w:val="1CB2057F"/>
     <w:multiLevelType w:val="multilevel"/>
     <w:tmpl w:val="220A296E"/>
@@ -17659,7 +17157,7 @@
       </w:pPr>
     </w:lvl>
   </w:abstractNum>
-  <w:abstractNum w:abstractNumId="14" w15:restartNumberingAfterBreak="0">
+  <w:abstractNum w:abstractNumId="18" w15:restartNumberingAfterBreak="0">
     <w:nsid w:val="1CCA1E95"/>
     <w:multiLevelType w:val="multilevel"/>
     <w:tmpl w:val="FC8C4FD8"/>
@@ -17776,7 +17274,7 @@
       </w:pPr>
     </w:lvl>
   </w:abstractNum>
-  <w:abstractNum w:abstractNumId="15" w15:restartNumberingAfterBreak="0">
+  <w:abstractNum w:abstractNumId="19" w15:restartNumberingAfterBreak="0">
     <w:nsid w:val="217710AC"/>
     <w:multiLevelType w:val="multilevel"/>
     <w:tmpl w:val="777893EC"/>
@@ -17889,7 +17387,7 @@
       </w:pPr>
     </w:lvl>
   </w:abstractNum>
-  <w:abstractNum w:abstractNumId="16" w15:restartNumberingAfterBreak="0">
+  <w:abstractNum w:abstractNumId="20" w15:restartNumberingAfterBreak="0">
     <w:nsid w:val="21F44671"/>
     <w:multiLevelType w:val="multilevel"/>
     <w:tmpl w:val="53380120"/>
@@ -18002,7 +17500,7 @@
       </w:pPr>
     </w:lvl>
   </w:abstractNum>
-  <w:abstractNum w:abstractNumId="17" w15:restartNumberingAfterBreak="0">
+  <w:abstractNum w:abstractNumId="21" w15:restartNumberingAfterBreak="0">
     <w:nsid w:val="21F62125"/>
     <w:multiLevelType w:val="multilevel"/>
     <w:tmpl w:val="1A988998"/>
@@ -18118,7 +17616,7 @@
       </w:pPr>
     </w:lvl>
   </w:abstractNum>
-  <w:abstractNum w:abstractNumId="18" w15:restartNumberingAfterBreak="0">
+  <w:abstractNum w:abstractNumId="22" w15:restartNumberingAfterBreak="0">
     <w:nsid w:val="24DC3B01"/>
     <w:multiLevelType w:val="hybridMultilevel"/>
     <w:tmpl w:val="B1F0D19C"/>
@@ -18231,7 +17729,7 @@
       </w:rPr>
     </w:lvl>
   </w:abstractNum>
-  <w:abstractNum w:abstractNumId="19" w15:restartNumberingAfterBreak="0">
+  <w:abstractNum w:abstractNumId="23" w15:restartNumberingAfterBreak="0">
     <w:nsid w:val="29567869"/>
     <w:multiLevelType w:val="multilevel"/>
     <w:tmpl w:val="2AAA29C6"/>
@@ -18348,7 +17846,7 @@
       </w:pPr>
     </w:lvl>
   </w:abstractNum>
-  <w:abstractNum w:abstractNumId="20" w15:restartNumberingAfterBreak="0">
+  <w:abstractNum w:abstractNumId="24" w15:restartNumberingAfterBreak="0">
     <w:nsid w:val="29780C3E"/>
     <w:multiLevelType w:val="hybridMultilevel"/>
     <w:tmpl w:val="C1BE3B68"/>
@@ -18434,7 +17932,7 @@
       </w:pPr>
     </w:lvl>
   </w:abstractNum>
-  <w:abstractNum w:abstractNumId="21" w15:restartNumberingAfterBreak="0">
+  <w:abstractNum w:abstractNumId="25" w15:restartNumberingAfterBreak="0">
     <w:nsid w:val="2A2B6B8F"/>
     <w:multiLevelType w:val="multilevel"/>
     <w:tmpl w:val="1A1027B8"/>
@@ -18551,7 +18049,7 @@
       </w:pPr>
     </w:lvl>
   </w:abstractNum>
-  <w:abstractNum w:abstractNumId="22" w15:restartNumberingAfterBreak="0">
+  <w:abstractNum w:abstractNumId="26" w15:restartNumberingAfterBreak="0">
     <w:nsid w:val="2DA72937"/>
     <w:multiLevelType w:val="hybridMultilevel"/>
     <w:tmpl w:val="DD72D98C"/>
@@ -18664,7 +18162,7 @@
       </w:rPr>
     </w:lvl>
   </w:abstractNum>
-  <w:abstractNum w:abstractNumId="23" w15:restartNumberingAfterBreak="0">
+  <w:abstractNum w:abstractNumId="27" w15:restartNumberingAfterBreak="0">
     <w:nsid w:val="2FF33B94"/>
     <w:multiLevelType w:val="hybridMultilevel"/>
     <w:tmpl w:val="C6EAA988"/>
@@ -18777,7 +18275,7 @@
       </w:rPr>
     </w:lvl>
   </w:abstractNum>
-  <w:abstractNum w:abstractNumId="24" w15:restartNumberingAfterBreak="0">
+  <w:abstractNum w:abstractNumId="28" w15:restartNumberingAfterBreak="0">
     <w:nsid w:val="30822A96"/>
     <w:multiLevelType w:val="hybridMultilevel"/>
     <w:tmpl w:val="8870BD96"/>
@@ -18890,7 +18388,120 @@
       </w:rPr>
     </w:lvl>
   </w:abstractNum>
-  <w:abstractNum w:abstractNumId="25" w15:restartNumberingAfterBreak="0">
+  <w:abstractNum w:abstractNumId="29" w15:restartNumberingAfterBreak="0">
+    <w:nsid w:val="30F85A17"/>
+    <w:multiLevelType w:val="hybridMultilevel"/>
+    <w:tmpl w:val="CA9091AE"/>
+    <w:lvl w:ilvl="0" w:tplc="04090001">
+      <w:start w:val="1"/>
+      <w:numFmt w:val="bullet"/>
+      <w:lvlText w:val=""/>
+      <w:lvlJc w:val="left"/>
+      <w:pPr>
+        <w:ind w:left="440" w:hanging="440"/>
+      </w:pPr>
+      <w:rPr>
+        <w:rFonts w:ascii="Wingdings" w:hAnsi="Wingdings" w:hint="default"/>
+      </w:rPr>
+    </w:lvl>
+    <w:lvl w:ilvl="1" w:tplc="04090003" w:tentative="1">
+      <w:start w:val="1"/>
+      <w:numFmt w:val="bullet"/>
+      <w:lvlText w:val=""/>
+      <w:lvlJc w:val="left"/>
+      <w:pPr>
+        <w:ind w:left="880" w:hanging="440"/>
+      </w:pPr>
+      <w:rPr>
+        <w:rFonts w:ascii="Wingdings" w:hAnsi="Wingdings" w:hint="default"/>
+      </w:rPr>
+    </w:lvl>
+    <w:lvl w:ilvl="2" w:tplc="04090005" w:tentative="1">
+      <w:start w:val="1"/>
+      <w:numFmt w:val="bullet"/>
+      <w:lvlText w:val=""/>
+      <w:lvlJc w:val="left"/>
+      <w:pPr>
+        <w:ind w:left="1320" w:hanging="440"/>
+      </w:pPr>
+      <w:rPr>
+        <w:rFonts w:ascii="Wingdings" w:hAnsi="Wingdings" w:hint="default"/>
+      </w:rPr>
+    </w:lvl>
+    <w:lvl w:ilvl="3" w:tplc="04090001" w:tentative="1">
+      <w:start w:val="1"/>
+      <w:numFmt w:val="bullet"/>
+      <w:lvlText w:val=""/>
+      <w:lvlJc w:val="left"/>
+      <w:pPr>
+        <w:ind w:left="1760" w:hanging="440"/>
+      </w:pPr>
+      <w:rPr>
+        <w:rFonts w:ascii="Wingdings" w:hAnsi="Wingdings" w:hint="default"/>
+      </w:rPr>
+    </w:lvl>
+    <w:lvl w:ilvl="4" w:tplc="04090003" w:tentative="1">
+      <w:start w:val="1"/>
+      <w:numFmt w:val="bullet"/>
+      <w:lvlText w:val=""/>
+      <w:lvlJc w:val="left"/>
+      <w:pPr>
+        <w:ind w:left="2200" w:hanging="440"/>
+      </w:pPr>
+      <w:rPr>
+        <w:rFonts w:ascii="Wingdings" w:hAnsi="Wingdings" w:hint="default"/>
+      </w:rPr>
+    </w:lvl>
+    <w:lvl w:ilvl="5" w:tplc="04090005" w:tentative="1">
+      <w:start w:val="1"/>
+      <w:numFmt w:val="bullet"/>
+      <w:lvlText w:val=""/>
+      <w:lvlJc w:val="left"/>
+      <w:pPr>
+        <w:ind w:left="2640" w:hanging="440"/>
+      </w:pPr>
+      <w:rPr>
+        <w:rFonts w:ascii="Wingdings" w:hAnsi="Wingdings" w:hint="default"/>
+      </w:rPr>
+    </w:lvl>
+    <w:lvl w:ilvl="6" w:tplc="04090001" w:tentative="1">
+      <w:start w:val="1"/>
+      <w:numFmt w:val="bullet"/>
+      <w:lvlText w:val=""/>
+      <w:lvlJc w:val="left"/>
+      <w:pPr>
+        <w:ind w:left="3080" w:hanging="440"/>
+      </w:pPr>
+      <w:rPr>
+        <w:rFonts w:ascii="Wingdings" w:hAnsi="Wingdings" w:hint="default"/>
+      </w:rPr>
+    </w:lvl>
+    <w:lvl w:ilvl="7" w:tplc="04090003" w:tentative="1">
+      <w:start w:val="1"/>
+      <w:numFmt w:val="bullet"/>
+      <w:lvlText w:val=""/>
+      <w:lvlJc w:val="left"/>
+      <w:pPr>
+        <w:ind w:left="3520" w:hanging="440"/>
+      </w:pPr>
+      <w:rPr>
+        <w:rFonts w:ascii="Wingdings" w:hAnsi="Wingdings" w:hint="default"/>
+      </w:rPr>
+    </w:lvl>
+    <w:lvl w:ilvl="8" w:tplc="04090005" w:tentative="1">
+      <w:start w:val="1"/>
+      <w:numFmt w:val="bullet"/>
+      <w:lvlText w:val=""/>
+      <w:lvlJc w:val="left"/>
+      <w:pPr>
+        <w:ind w:left="3960" w:hanging="440"/>
+      </w:pPr>
+      <w:rPr>
+        <w:rFonts w:ascii="Wingdings" w:hAnsi="Wingdings" w:hint="default"/>
+      </w:rPr>
+    </w:lvl>
+  </w:abstractNum>
+  <w:abstractNum w:abstractNumId="30" w15:restartNumberingAfterBreak="0">
     <w:nsid w:val="316A6537"/>
     <w:multiLevelType w:val="hybridMultilevel"/>
     <w:tmpl w:val="7D26B528"/>
@@ -19003,7 +18614,7 @@
       </w:rPr>
     </w:lvl>
   </w:abstractNum>
-  <w:abstractNum w:abstractNumId="26" w15:restartNumberingAfterBreak="0">
+  <w:abstractNum w:abstractNumId="31" w15:restartNumberingAfterBreak="0">
     <w:nsid w:val="329C5A2D"/>
     <w:multiLevelType w:val="hybridMultilevel"/>
     <w:tmpl w:val="98E89D76"/>
@@ -19089,7 +18700,7 @@
       </w:pPr>
     </w:lvl>
   </w:abstractNum>
-  <w:abstractNum w:abstractNumId="27" w15:restartNumberingAfterBreak="0">
+  <w:abstractNum w:abstractNumId="32" w15:restartNumberingAfterBreak="0">
     <w:nsid w:val="33127C39"/>
     <w:multiLevelType w:val="hybridMultilevel"/>
     <w:tmpl w:val="BC46692E"/>
@@ -19202,7 +18813,7 @@
       </w:rPr>
     </w:lvl>
   </w:abstractNum>
-  <w:abstractNum w:abstractNumId="28" w15:restartNumberingAfterBreak="0">
+  <w:abstractNum w:abstractNumId="33" w15:restartNumberingAfterBreak="0">
     <w:nsid w:val="35E5529C"/>
     <w:multiLevelType w:val="multilevel"/>
     <w:tmpl w:val="F5AC6EE4"/>
@@ -19319,7 +18930,7 @@
       </w:pPr>
     </w:lvl>
   </w:abstractNum>
-  <w:abstractNum w:abstractNumId="29" w15:restartNumberingAfterBreak="0">
+  <w:abstractNum w:abstractNumId="34" w15:restartNumberingAfterBreak="0">
     <w:nsid w:val="372E18EC"/>
     <w:multiLevelType w:val="multilevel"/>
     <w:tmpl w:val="978EC14A"/>
@@ -19468,7 +19079,7 @@
       </w:rPr>
     </w:lvl>
   </w:abstractNum>
-  <w:abstractNum w:abstractNumId="30" w15:restartNumberingAfterBreak="0">
+  <w:abstractNum w:abstractNumId="35" w15:restartNumberingAfterBreak="0">
     <w:nsid w:val="377D64E1"/>
     <w:multiLevelType w:val="hybridMultilevel"/>
     <w:tmpl w:val="CD8A9B7E"/>
@@ -19581,7 +19192,7 @@
       </w:rPr>
     </w:lvl>
   </w:abstractNum>
-  <w:abstractNum w:abstractNumId="31" w15:restartNumberingAfterBreak="0">
+  <w:abstractNum w:abstractNumId="36" w15:restartNumberingAfterBreak="0">
     <w:nsid w:val="3C885E46"/>
     <w:multiLevelType w:val="hybridMultilevel"/>
     <w:tmpl w:val="B7A6E676"/>
@@ -19694,7 +19305,7 @@
       </w:rPr>
     </w:lvl>
   </w:abstractNum>
-  <w:abstractNum w:abstractNumId="32" w15:restartNumberingAfterBreak="0">
+  <w:abstractNum w:abstractNumId="37" w15:restartNumberingAfterBreak="0">
     <w:nsid w:val="3DF76BD3"/>
     <w:multiLevelType w:val="multilevel"/>
     <w:tmpl w:val="79043092"/>
@@ -19839,7 +19450,7 @@
       </w:rPr>
     </w:lvl>
   </w:abstractNum>
-  <w:abstractNum w:abstractNumId="33" w15:restartNumberingAfterBreak="0">
+  <w:abstractNum w:abstractNumId="38" w15:restartNumberingAfterBreak="0">
     <w:nsid w:val="41F10F50"/>
     <w:multiLevelType w:val="hybridMultilevel"/>
     <w:tmpl w:val="223EE770"/>
@@ -19928,7 +19539,7 @@
       </w:pPr>
     </w:lvl>
   </w:abstractNum>
-  <w:abstractNum w:abstractNumId="34" w15:restartNumberingAfterBreak="0">
+  <w:abstractNum w:abstractNumId="39" w15:restartNumberingAfterBreak="0">
     <w:nsid w:val="42C13943"/>
     <w:multiLevelType w:val="hybridMultilevel"/>
     <w:tmpl w:val="DAAEE424"/>
@@ -20041,7 +19652,120 @@
       </w:rPr>
     </w:lvl>
   </w:abstractNum>
-  <w:abstractNum w:abstractNumId="35" w15:restartNumberingAfterBreak="0">
+  <w:abstractNum w:abstractNumId="40" w15:restartNumberingAfterBreak="0">
+    <w:nsid w:val="43097752"/>
+    <w:multiLevelType w:val="hybridMultilevel"/>
+    <w:tmpl w:val="BD421D58"/>
+    <w:lvl w:ilvl="0" w:tplc="04090001">
+      <w:start w:val="1"/>
+      <w:numFmt w:val="bullet"/>
+      <w:lvlText w:val=""/>
+      <w:lvlJc w:val="left"/>
+      <w:pPr>
+        <w:ind w:left="440" w:hanging="440"/>
+      </w:pPr>
+      <w:rPr>
+        <w:rFonts w:ascii="Wingdings" w:hAnsi="Wingdings" w:hint="default"/>
+      </w:rPr>
+    </w:lvl>
+    <w:lvl w:ilvl="1" w:tplc="04090003" w:tentative="1">
+      <w:start w:val="1"/>
+      <w:numFmt w:val="bullet"/>
+      <w:lvlText w:val=""/>
+      <w:lvlJc w:val="left"/>
+      <w:pPr>
+        <w:ind w:left="880" w:hanging="440"/>
+      </w:pPr>
+      <w:rPr>
+        <w:rFonts w:ascii="Wingdings" w:hAnsi="Wingdings" w:hint="default"/>
+      </w:rPr>
+    </w:lvl>
+    <w:lvl w:ilvl="2" w:tplc="04090005" w:tentative="1">
+      <w:start w:val="1"/>
+      <w:numFmt w:val="bullet"/>
+      <w:lvlText w:val=""/>
+      <w:lvlJc w:val="left"/>
+      <w:pPr>
+        <w:ind w:left="1320" w:hanging="440"/>
+      </w:pPr>
+      <w:rPr>
+        <w:rFonts w:ascii="Wingdings" w:hAnsi="Wingdings" w:hint="default"/>
+      </w:rPr>
+    </w:lvl>
+    <w:lvl w:ilvl="3" w:tplc="04090001" w:tentative="1">
+      <w:start w:val="1"/>
+      <w:numFmt w:val="bullet"/>
+      <w:lvlText w:val=""/>
+      <w:lvlJc w:val="left"/>
+      <w:pPr>
+        <w:ind w:left="1760" w:hanging="440"/>
+      </w:pPr>
+      <w:rPr>
+        <w:rFonts w:ascii="Wingdings" w:hAnsi="Wingdings" w:hint="default"/>
+      </w:rPr>
+    </w:lvl>
+    <w:lvl w:ilvl="4" w:tplc="04090003" w:tentative="1">
+      <w:start w:val="1"/>
+      <w:numFmt w:val="bullet"/>
+      <w:lvlText w:val=""/>
+      <w:lvlJc w:val="left"/>
+      <w:pPr>
+        <w:ind w:left="2200" w:hanging="440"/>
+      </w:pPr>
+      <w:rPr>
+        <w:rFonts w:ascii="Wingdings" w:hAnsi="Wingdings" w:hint="default"/>
+      </w:rPr>
+    </w:lvl>
+    <w:lvl w:ilvl="5" w:tplc="04090005" w:tentative="1">
+      <w:start w:val="1"/>
+      <w:numFmt w:val="bullet"/>
+      <w:lvlText w:val=""/>
+      <w:lvlJc w:val="left"/>
+      <w:pPr>
+        <w:ind w:left="2640" w:hanging="440"/>
+      </w:pPr>
+      <w:rPr>
+        <w:rFonts w:ascii="Wingdings" w:hAnsi="Wingdings" w:hint="default"/>
+      </w:rPr>
+    </w:lvl>
+    <w:lvl w:ilvl="6" w:tplc="04090001" w:tentative="1">
+      <w:start w:val="1"/>
+      <w:numFmt w:val="bullet"/>
+      <w:lvlText w:val=""/>
+      <w:lvlJc w:val="left"/>
+      <w:pPr>
+        <w:ind w:left="3080" w:hanging="440"/>
+      </w:pPr>
+      <w:rPr>
+        <w:rFonts w:ascii="Wingdings" w:hAnsi="Wingdings" w:hint="default"/>
+      </w:rPr>
+    </w:lvl>
+    <w:lvl w:ilvl="7" w:tplc="04090003" w:tentative="1">
+      <w:start w:val="1"/>
+      <w:numFmt w:val="bullet"/>
+      <w:lvlText w:val=""/>
+      <w:lvlJc w:val="left"/>
+      <w:pPr>
+        <w:ind w:left="3520" w:hanging="440"/>
+      </w:pPr>
+      <w:rPr>
+        <w:rFonts w:ascii="Wingdings" w:hAnsi="Wingdings" w:hint="default"/>
+      </w:rPr>
+    </w:lvl>
+    <w:lvl w:ilvl="8" w:tplc="04090005" w:tentative="1">
+      <w:start w:val="1"/>
+      <w:numFmt w:val="bullet"/>
+      <w:lvlText w:val=""/>
+      <w:lvlJc w:val="left"/>
+      <w:pPr>
+        <w:ind w:left="3960" w:hanging="440"/>
+      </w:pPr>
+      <w:rPr>
+        <w:rFonts w:ascii="Wingdings" w:hAnsi="Wingdings" w:hint="default"/>
+      </w:rPr>
+    </w:lvl>
+  </w:abstractNum>
+  <w:abstractNum w:abstractNumId="41" w15:restartNumberingAfterBreak="0">
     <w:nsid w:val="455E628D"/>
     <w:multiLevelType w:val="hybridMultilevel"/>
     <w:tmpl w:val="1B282E52"/>
@@ -20154,7 +19878,7 @@
       </w:rPr>
     </w:lvl>
   </w:abstractNum>
-  <w:abstractNum w:abstractNumId="36" w15:restartNumberingAfterBreak="0">
+  <w:abstractNum w:abstractNumId="42" w15:restartNumberingAfterBreak="0">
     <w:nsid w:val="462422F0"/>
     <w:multiLevelType w:val="multilevel"/>
     <w:tmpl w:val="FF4E06C4"/>
@@ -20303,7 +20027,7 @@
       </w:rPr>
     </w:lvl>
   </w:abstractNum>
-  <w:abstractNum w:abstractNumId="37" w15:restartNumberingAfterBreak="0">
+  <w:abstractNum w:abstractNumId="43" w15:restartNumberingAfterBreak="0">
     <w:nsid w:val="471E156C"/>
     <w:multiLevelType w:val="multilevel"/>
     <w:tmpl w:val="6346E1D4"/>
@@ -20420,7 +20144,7 @@
       </w:pPr>
     </w:lvl>
   </w:abstractNum>
-  <w:abstractNum w:abstractNumId="38" w15:restartNumberingAfterBreak="0">
+  <w:abstractNum w:abstractNumId="44" w15:restartNumberingAfterBreak="0">
     <w:nsid w:val="48356364"/>
     <w:multiLevelType w:val="multilevel"/>
     <w:tmpl w:val="C60AE9F4"/>
@@ -20431,9 +20155,9 @@
       <w:lvlJc w:val="left"/>
       <w:pPr>
         <w:tabs>
-          <w:tab w:val="num" w:pos="720"/>
-        </w:tabs>
-        <w:ind w:left="720" w:hanging="360"/>
+          <w:tab w:val="num" w:pos="360"/>
+        </w:tabs>
+        <w:ind w:left="360" w:hanging="360"/>
       </w:pPr>
       <w:rPr>
         <w:rFonts w:ascii="Wingdings" w:hAnsi="Wingdings" w:hint="default"/>
@@ -20445,7 +20169,7 @@
       <w:lvlText w:val=""/>
       <w:lvlJc w:val="left"/>
       <w:pPr>
-        <w:ind w:left="1220" w:hanging="440"/>
+        <w:ind w:left="860" w:hanging="440"/>
       </w:pPr>
       <w:rPr>
         <w:rFonts w:ascii="Wingdings" w:hAnsi="Wingdings" w:hint="default"/>
@@ -20458,9 +20182,9 @@
       <w:lvlJc w:val="left"/>
       <w:pPr>
         <w:tabs>
-          <w:tab w:val="num" w:pos="2160"/>
-        </w:tabs>
-        <w:ind w:left="2160" w:hanging="360"/>
+          <w:tab w:val="num" w:pos="1800"/>
+        </w:tabs>
+        <w:ind w:left="1800" w:hanging="360"/>
       </w:pPr>
     </w:lvl>
     <w:lvl w:ilvl="3" w:tentative="1">
@@ -20470,9 +20194,9 @@
       <w:lvlJc w:val="left"/>
       <w:pPr>
         <w:tabs>
-          <w:tab w:val="num" w:pos="2880"/>
-        </w:tabs>
-        <w:ind w:left="2880" w:hanging="360"/>
+          <w:tab w:val="num" w:pos="2520"/>
+        </w:tabs>
+        <w:ind w:left="2520" w:hanging="360"/>
       </w:pPr>
     </w:lvl>
     <w:lvl w:ilvl="4" w:tentative="1">
@@ -20482,9 +20206,9 @@
       <w:lvlJc w:val="left"/>
       <w:pPr>
         <w:tabs>
-          <w:tab w:val="num" w:pos="3600"/>
-        </w:tabs>
-        <w:ind w:left="3600" w:hanging="360"/>
+          <w:tab w:val="num" w:pos="3240"/>
+        </w:tabs>
+        <w:ind w:left="3240" w:hanging="360"/>
       </w:pPr>
     </w:lvl>
     <w:lvl w:ilvl="5" w:tentative="1">
@@ -20494,9 +20218,9 @@
       <w:lvlJc w:val="left"/>
       <w:pPr>
         <w:tabs>
-          <w:tab w:val="num" w:pos="4320"/>
-        </w:tabs>
-        <w:ind w:left="4320" w:hanging="360"/>
+          <w:tab w:val="num" w:pos="3960"/>
+        </w:tabs>
+        <w:ind w:left="3960" w:hanging="360"/>
       </w:pPr>
     </w:lvl>
     <w:lvl w:ilvl="6" w:tentative="1">
@@ -20506,9 +20230,9 @@
       <w:lvlJc w:val="left"/>
       <w:pPr>
         <w:tabs>
-          <w:tab w:val="num" w:pos="5040"/>
-        </w:tabs>
-        <w:ind w:left="5040" w:hanging="360"/>
+          <w:tab w:val="num" w:pos="4680"/>
+        </w:tabs>
+        <w:ind w:left="4680" w:hanging="360"/>
       </w:pPr>
     </w:lvl>
     <w:lvl w:ilvl="7" w:tentative="1">
@@ -20518,9 +20242,9 @@
       <w:lvlJc w:val="left"/>
       <w:pPr>
         <w:tabs>
-          <w:tab w:val="num" w:pos="5760"/>
-        </w:tabs>
-        <w:ind w:left="5760" w:hanging="360"/>
+          <w:tab w:val="num" w:pos="5400"/>
+        </w:tabs>
+        <w:ind w:left="5400" w:hanging="360"/>
       </w:pPr>
     </w:lvl>
     <w:lvl w:ilvl="8" w:tentative="1">
@@ -20530,13 +20254,13 @@
       <w:lvlJc w:val="left"/>
       <w:pPr>
         <w:tabs>
-          <w:tab w:val="num" w:pos="6480"/>
-        </w:tabs>
-        <w:ind w:left="6480" w:hanging="360"/>
+          <w:tab w:val="num" w:pos="6120"/>
+        </w:tabs>
+        <w:ind w:left="6120" w:hanging="360"/>
       </w:pPr>
     </w:lvl>
   </w:abstractNum>
-  <w:abstractNum w:abstractNumId="39" w15:restartNumberingAfterBreak="0">
+  <w:abstractNum w:abstractNumId="45" w15:restartNumberingAfterBreak="0">
     <w:nsid w:val="498E0C50"/>
     <w:multiLevelType w:val="multilevel"/>
     <w:tmpl w:val="F2EE2106"/>
@@ -20653,7 +20377,7 @@
       </w:pPr>
     </w:lvl>
   </w:abstractNum>
-  <w:abstractNum w:abstractNumId="40" w15:restartNumberingAfterBreak="0">
+  <w:abstractNum w:abstractNumId="46" w15:restartNumberingAfterBreak="0">
     <w:nsid w:val="4A7364BD"/>
     <w:multiLevelType w:val="hybridMultilevel"/>
     <w:tmpl w:val="F80EE010"/>
@@ -20766,7 +20490,7 @@
       </w:rPr>
     </w:lvl>
   </w:abstractNum>
-  <w:abstractNum w:abstractNumId="41" w15:restartNumberingAfterBreak="0">
+  <w:abstractNum w:abstractNumId="47" w15:restartNumberingAfterBreak="0">
     <w:nsid w:val="4A9567C7"/>
     <w:multiLevelType w:val="multilevel"/>
     <w:tmpl w:val="FA484B08"/>
@@ -20879,7 +20603,7 @@
       </w:pPr>
     </w:lvl>
   </w:abstractNum>
-  <w:abstractNum w:abstractNumId="42" w15:restartNumberingAfterBreak="0">
+  <w:abstractNum w:abstractNumId="48" w15:restartNumberingAfterBreak="0">
     <w:nsid w:val="507D24BA"/>
     <w:multiLevelType w:val="hybridMultilevel"/>
     <w:tmpl w:val="798EDFAE"/>
@@ -20992,7 +20716,7 @@
       </w:rPr>
     </w:lvl>
   </w:abstractNum>
-  <w:abstractNum w:abstractNumId="43" w15:restartNumberingAfterBreak="0">
+  <w:abstractNum w:abstractNumId="49" w15:restartNumberingAfterBreak="0">
     <w:nsid w:val="52E842D7"/>
     <w:multiLevelType w:val="multilevel"/>
     <w:tmpl w:val="1A988998"/>
@@ -21108,7 +20832,7 @@
       </w:pPr>
     </w:lvl>
   </w:abstractNum>
-  <w:abstractNum w:abstractNumId="44" w15:restartNumberingAfterBreak="0">
+  <w:abstractNum w:abstractNumId="50" w15:restartNumberingAfterBreak="0">
     <w:nsid w:val="52FC5F63"/>
     <w:multiLevelType w:val="multilevel"/>
     <w:tmpl w:val="C60AE9F4"/>
@@ -21224,7 +20948,7 @@
       </w:pPr>
     </w:lvl>
   </w:abstractNum>
-  <w:abstractNum w:abstractNumId="45" w15:restartNumberingAfterBreak="0">
+  <w:abstractNum w:abstractNumId="51" w15:restartNumberingAfterBreak="0">
     <w:nsid w:val="54B744C8"/>
     <w:multiLevelType w:val="multilevel"/>
     <w:tmpl w:val="C18CCE46"/>
@@ -21341,7 +21065,7 @@
       </w:pPr>
     </w:lvl>
   </w:abstractNum>
-  <w:abstractNum w:abstractNumId="46" w15:restartNumberingAfterBreak="0">
+  <w:abstractNum w:abstractNumId="52" w15:restartNumberingAfterBreak="0">
     <w:nsid w:val="55A575BB"/>
     <w:multiLevelType w:val="multilevel"/>
     <w:tmpl w:val="9774B02A"/>
@@ -21490,7 +21214,7 @@
       </w:rPr>
     </w:lvl>
   </w:abstractNum>
-  <w:abstractNum w:abstractNumId="47" w15:restartNumberingAfterBreak="0">
+  <w:abstractNum w:abstractNumId="53" w15:restartNumberingAfterBreak="0">
     <w:nsid w:val="5727439B"/>
     <w:multiLevelType w:val="multilevel"/>
     <w:tmpl w:val="87C64370"/>
@@ -21639,7 +21363,7 @@
       </w:rPr>
     </w:lvl>
   </w:abstractNum>
-  <w:abstractNum w:abstractNumId="48" w15:restartNumberingAfterBreak="0">
+  <w:abstractNum w:abstractNumId="54" w15:restartNumberingAfterBreak="0">
     <w:nsid w:val="574F3B8D"/>
     <w:multiLevelType w:val="hybridMultilevel"/>
     <w:tmpl w:val="B5481DD6"/>
@@ -21725,7 +21449,7 @@
       </w:pPr>
     </w:lvl>
   </w:abstractNum>
-  <w:abstractNum w:abstractNumId="49" w15:restartNumberingAfterBreak="0">
+  <w:abstractNum w:abstractNumId="55" w15:restartNumberingAfterBreak="0">
     <w:nsid w:val="58EF1781"/>
     <w:multiLevelType w:val="multilevel"/>
     <w:tmpl w:val="99527108"/>
@@ -21736,9 +21460,9 @@
       <w:lvlJc w:val="center"/>
       <w:pPr>
         <w:tabs>
-          <w:tab w:val="num" w:pos="720"/>
-        </w:tabs>
-        <w:ind w:left="720" w:hanging="360"/>
+          <w:tab w:val="num" w:pos="360"/>
+        </w:tabs>
+        <w:ind w:left="360" w:hanging="360"/>
       </w:pPr>
       <w:rPr>
         <w:rFonts w:hint="eastAsia"/>
@@ -21752,9 +21476,9 @@
       <w:lvlJc w:val="left"/>
       <w:pPr>
         <w:tabs>
-          <w:tab w:val="num" w:pos="1440"/>
-        </w:tabs>
-        <w:ind w:left="1440" w:hanging="360"/>
+          <w:tab w:val="num" w:pos="1080"/>
+        </w:tabs>
+        <w:ind w:left="1080" w:hanging="360"/>
       </w:pPr>
     </w:lvl>
     <w:lvl w:ilvl="2" w:tentative="1">
@@ -21764,9 +21488,9 @@
       <w:lvlJc w:val="left"/>
       <w:pPr>
         <w:tabs>
-          <w:tab w:val="num" w:pos="2160"/>
-        </w:tabs>
-        <w:ind w:left="2160" w:hanging="360"/>
+          <w:tab w:val="num" w:pos="1800"/>
+        </w:tabs>
+        <w:ind w:left="1800" w:hanging="360"/>
       </w:pPr>
       <w:rPr>
         <w:rFonts w:ascii="Wingdings" w:hAnsi="Wingdings" w:hint="default"/>
@@ -21780,9 +21504,9 @@
       <w:lvlJc w:val="left"/>
       <w:pPr>
         <w:tabs>
-          <w:tab w:val="num" w:pos="2880"/>
-        </w:tabs>
-        <w:ind w:left="2880" w:hanging="360"/>
+          <w:tab w:val="num" w:pos="2520"/>
+        </w:tabs>
+        <w:ind w:left="2520" w:hanging="360"/>
       </w:pPr>
       <w:rPr>
         <w:rFonts w:ascii="Wingdings" w:hAnsi="Wingdings" w:hint="default"/>
@@ -21796,9 +21520,9 @@
       <w:lvlJc w:val="left"/>
       <w:pPr>
         <w:tabs>
-          <w:tab w:val="num" w:pos="3600"/>
-        </w:tabs>
-        <w:ind w:left="3600" w:hanging="360"/>
+          <w:tab w:val="num" w:pos="3240"/>
+        </w:tabs>
+        <w:ind w:left="3240" w:hanging="360"/>
       </w:pPr>
       <w:rPr>
         <w:rFonts w:ascii="Wingdings" w:hAnsi="Wingdings" w:hint="default"/>
@@ -21812,9 +21536,9 @@
       <w:lvlJc w:val="left"/>
       <w:pPr>
         <w:tabs>
-          <w:tab w:val="num" w:pos="4320"/>
-        </w:tabs>
-        <w:ind w:left="4320" w:hanging="360"/>
+          <w:tab w:val="num" w:pos="3960"/>
+        </w:tabs>
+        <w:ind w:left="3960" w:hanging="360"/>
       </w:pPr>
       <w:rPr>
         <w:rFonts w:ascii="Wingdings" w:hAnsi="Wingdings" w:hint="default"/>
@@ -21828,9 +21552,9 @@
       <w:lvlJc w:val="left"/>
       <w:pPr>
         <w:tabs>
-          <w:tab w:val="num" w:pos="5040"/>
-        </w:tabs>
-        <w:ind w:left="5040" w:hanging="360"/>
+          <w:tab w:val="num" w:pos="4680"/>
+        </w:tabs>
+        <w:ind w:left="4680" w:hanging="360"/>
       </w:pPr>
       <w:rPr>
         <w:rFonts w:ascii="Wingdings" w:hAnsi="Wingdings" w:hint="default"/>
@@ -21844,9 +21568,9 @@
       <w:lvlJc w:val="left"/>
       <w:pPr>
         <w:tabs>
-          <w:tab w:val="num" w:pos="5760"/>
-        </w:tabs>
-        <w:ind w:left="5760" w:hanging="360"/>
+          <w:tab w:val="num" w:pos="5400"/>
+        </w:tabs>
+        <w:ind w:left="5400" w:hanging="360"/>
       </w:pPr>
       <w:rPr>
         <w:rFonts w:ascii="Wingdings" w:hAnsi="Wingdings" w:hint="default"/>
@@ -21860,9 +21584,9 @@
       <w:lvlJc w:val="left"/>
       <w:pPr>
         <w:tabs>
-          <w:tab w:val="num" w:pos="6480"/>
-        </w:tabs>
-        <w:ind w:left="6480" w:hanging="360"/>
+          <w:tab w:val="num" w:pos="6120"/>
+        </w:tabs>
+        <w:ind w:left="6120" w:hanging="360"/>
       </w:pPr>
       <w:rPr>
         <w:rFonts w:ascii="Wingdings" w:hAnsi="Wingdings" w:hint="default"/>
@@ -21870,7 +21594,7 @@
       </w:rPr>
     </w:lvl>
   </w:abstractNum>
-  <w:abstractNum w:abstractNumId="50" w15:restartNumberingAfterBreak="0">
+  <w:abstractNum w:abstractNumId="56" w15:restartNumberingAfterBreak="0">
     <w:nsid w:val="593173EB"/>
     <w:multiLevelType w:val="hybridMultilevel"/>
     <w:tmpl w:val="80689210"/>
@@ -21983,7 +21707,7 @@
       </w:rPr>
     </w:lvl>
   </w:abstractNum>
-  <w:abstractNum w:abstractNumId="51" w15:restartNumberingAfterBreak="0">
+  <w:abstractNum w:abstractNumId="57" w15:restartNumberingAfterBreak="0">
     <w:nsid w:val="59334504"/>
     <w:multiLevelType w:val="multilevel"/>
     <w:tmpl w:val="79043092"/>
@@ -22128,7 +21852,7 @@
       </w:rPr>
     </w:lvl>
   </w:abstractNum>
-  <w:abstractNum w:abstractNumId="52" w15:restartNumberingAfterBreak="0">
+  <w:abstractNum w:abstractNumId="58" w15:restartNumberingAfterBreak="0">
     <w:nsid w:val="59EC08F6"/>
     <w:multiLevelType w:val="multilevel"/>
     <w:tmpl w:val="07CC72EE"/>
@@ -22277,7 +22001,7 @@
       </w:rPr>
     </w:lvl>
   </w:abstractNum>
-  <w:abstractNum w:abstractNumId="53" w15:restartNumberingAfterBreak="0">
+  <w:abstractNum w:abstractNumId="59" w15:restartNumberingAfterBreak="0">
     <w:nsid w:val="5A792A53"/>
     <w:multiLevelType w:val="multilevel"/>
     <w:tmpl w:val="73A0409C"/>
@@ -22390,7 +22114,7 @@
       </w:pPr>
     </w:lvl>
   </w:abstractNum>
-  <w:abstractNum w:abstractNumId="54" w15:restartNumberingAfterBreak="0">
+  <w:abstractNum w:abstractNumId="60" w15:restartNumberingAfterBreak="0">
     <w:nsid w:val="5C5F77B5"/>
     <w:multiLevelType w:val="multilevel"/>
     <w:tmpl w:val="59186DBA"/>
@@ -22503,7 +22227,7 @@
       </w:pPr>
     </w:lvl>
   </w:abstractNum>
-  <w:abstractNum w:abstractNumId="55" w15:restartNumberingAfterBreak="0">
+  <w:abstractNum w:abstractNumId="61" w15:restartNumberingAfterBreak="0">
     <w:nsid w:val="5DC93DF1"/>
     <w:multiLevelType w:val="multilevel"/>
     <w:tmpl w:val="0F709232"/>
@@ -22616,7 +22340,7 @@
       </w:pPr>
     </w:lvl>
   </w:abstractNum>
-  <w:abstractNum w:abstractNumId="56" w15:restartNumberingAfterBreak="0">
+  <w:abstractNum w:abstractNumId="62" w15:restartNumberingAfterBreak="0">
     <w:nsid w:val="601254DF"/>
     <w:multiLevelType w:val="multilevel"/>
     <w:tmpl w:val="1A988998"/>
@@ -22732,7 +22456,7 @@
       </w:pPr>
     </w:lvl>
   </w:abstractNum>
-  <w:abstractNum w:abstractNumId="57" w15:restartNumberingAfterBreak="0">
+  <w:abstractNum w:abstractNumId="63" w15:restartNumberingAfterBreak="0">
     <w:nsid w:val="60196FA0"/>
     <w:multiLevelType w:val="hybridMultilevel"/>
     <w:tmpl w:val="41FE022E"/>
@@ -22845,7 +22569,7 @@
       </w:rPr>
     </w:lvl>
   </w:abstractNum>
-  <w:abstractNum w:abstractNumId="58" w15:restartNumberingAfterBreak="0">
+  <w:abstractNum w:abstractNumId="64" w15:restartNumberingAfterBreak="0">
     <w:nsid w:val="610C42A7"/>
     <w:multiLevelType w:val="hybridMultilevel"/>
     <w:tmpl w:val="71F8C4AC"/>
@@ -22958,7 +22682,7 @@
       </w:rPr>
     </w:lvl>
   </w:abstractNum>
-  <w:abstractNum w:abstractNumId="59" w15:restartNumberingAfterBreak="0">
+  <w:abstractNum w:abstractNumId="65" w15:restartNumberingAfterBreak="0">
     <w:nsid w:val="621C2154"/>
     <w:multiLevelType w:val="hybridMultilevel"/>
     <w:tmpl w:val="9DB266E6"/>
@@ -23071,7 +22795,7 @@
       </w:rPr>
     </w:lvl>
   </w:abstractNum>
-  <w:abstractNum w:abstractNumId="60" w15:restartNumberingAfterBreak="0">
+  <w:abstractNum w:abstractNumId="66" w15:restartNumberingAfterBreak="0">
     <w:nsid w:val="6364421C"/>
     <w:multiLevelType w:val="hybridMultilevel"/>
     <w:tmpl w:val="B9A0D16E"/>
@@ -23184,7 +22908,7 @@
       </w:rPr>
     </w:lvl>
   </w:abstractNum>
-  <w:abstractNum w:abstractNumId="61" w15:restartNumberingAfterBreak="0">
+  <w:abstractNum w:abstractNumId="67" w15:restartNumberingAfterBreak="0">
     <w:nsid w:val="65DA32D1"/>
     <w:multiLevelType w:val="hybridMultilevel"/>
     <w:tmpl w:val="83109DE6"/>
@@ -23297,7 +23021,7 @@
       </w:rPr>
     </w:lvl>
   </w:abstractNum>
-  <w:abstractNum w:abstractNumId="62" w15:restartNumberingAfterBreak="0">
+  <w:abstractNum w:abstractNumId="68" w15:restartNumberingAfterBreak="0">
     <w:nsid w:val="695A5FE9"/>
     <w:multiLevelType w:val="multilevel"/>
     <w:tmpl w:val="87D455CC"/>
@@ -23410,7 +23134,7 @@
       </w:pPr>
     </w:lvl>
   </w:abstractNum>
-  <w:abstractNum w:abstractNumId="63" w15:restartNumberingAfterBreak="0">
+  <w:abstractNum w:abstractNumId="69" w15:restartNumberingAfterBreak="0">
     <w:nsid w:val="6FCA59DF"/>
     <w:multiLevelType w:val="hybridMultilevel"/>
     <w:tmpl w:val="2710EF76"/>
@@ -23523,7 +23247,7 @@
       </w:rPr>
     </w:lvl>
   </w:abstractNum>
-  <w:abstractNum w:abstractNumId="64" w15:restartNumberingAfterBreak="0">
+  <w:abstractNum w:abstractNumId="70" w15:restartNumberingAfterBreak="0">
     <w:nsid w:val="7167505F"/>
     <w:multiLevelType w:val="hybridMultilevel"/>
     <w:tmpl w:val="2C88A1F0"/>
@@ -23636,7 +23360,7 @@
       </w:rPr>
     </w:lvl>
   </w:abstractNum>
-  <w:abstractNum w:abstractNumId="65" w15:restartNumberingAfterBreak="0">
+  <w:abstractNum w:abstractNumId="71" w15:restartNumberingAfterBreak="0">
     <w:nsid w:val="725335A2"/>
     <w:multiLevelType w:val="multilevel"/>
     <w:tmpl w:val="5A689C56"/>
@@ -23752,7 +23476,7 @@
       </w:pPr>
     </w:lvl>
   </w:abstractNum>
-  <w:abstractNum w:abstractNumId="66" w15:restartNumberingAfterBreak="0">
+  <w:abstractNum w:abstractNumId="72" w15:restartNumberingAfterBreak="0">
     <w:nsid w:val="729B754D"/>
     <w:multiLevelType w:val="hybridMultilevel"/>
     <w:tmpl w:val="AC082CB4"/>
@@ -23865,7 +23589,7 @@
       </w:rPr>
     </w:lvl>
   </w:abstractNum>
-  <w:abstractNum w:abstractNumId="67" w15:restartNumberingAfterBreak="0">
+  <w:abstractNum w:abstractNumId="73" w15:restartNumberingAfterBreak="0">
     <w:nsid w:val="743159C1"/>
     <w:multiLevelType w:val="hybridMultilevel"/>
     <w:tmpl w:val="025AAC2C"/>
@@ -23951,7 +23675,7 @@
       </w:pPr>
     </w:lvl>
   </w:abstractNum>
-  <w:abstractNum w:abstractNumId="68" w15:restartNumberingAfterBreak="0">
+  <w:abstractNum w:abstractNumId="74" w15:restartNumberingAfterBreak="0">
     <w:nsid w:val="76004123"/>
     <w:multiLevelType w:val="hybridMultilevel"/>
     <w:tmpl w:val="53740670"/>
@@ -24064,7 +23788,7 @@
       </w:rPr>
     </w:lvl>
   </w:abstractNum>
-  <w:abstractNum w:abstractNumId="69" w15:restartNumberingAfterBreak="0">
+  <w:abstractNum w:abstractNumId="75" w15:restartNumberingAfterBreak="0">
     <w:nsid w:val="783F5EA0"/>
     <w:multiLevelType w:val="multilevel"/>
     <w:tmpl w:val="D2D83900"/>
@@ -24213,7 +23937,7 @@
       </w:rPr>
     </w:lvl>
   </w:abstractNum>
-  <w:abstractNum w:abstractNumId="70" w15:restartNumberingAfterBreak="0">
+  <w:abstractNum w:abstractNumId="76" w15:restartNumberingAfterBreak="0">
     <w:nsid w:val="7A5F7455"/>
     <w:multiLevelType w:val="multilevel"/>
     <w:tmpl w:val="7D3CDD10"/>
@@ -24326,7 +24050,7 @@
       </w:pPr>
     </w:lvl>
   </w:abstractNum>
-  <w:abstractNum w:abstractNumId="71" w15:restartNumberingAfterBreak="0">
+  <w:abstractNum w:abstractNumId="77" w15:restartNumberingAfterBreak="0">
     <w:nsid w:val="7C4823DD"/>
     <w:multiLevelType w:val="multilevel"/>
     <w:tmpl w:val="128840EC"/>
@@ -24443,7 +24167,7 @@
       </w:pPr>
     </w:lvl>
   </w:abstractNum>
-  <w:abstractNum w:abstractNumId="72" w15:restartNumberingAfterBreak="0">
+  <w:abstractNum w:abstractNumId="78" w15:restartNumberingAfterBreak="0">
     <w:nsid w:val="7C6507CD"/>
     <w:multiLevelType w:val="multilevel"/>
     <w:tmpl w:val="E83E326C"/>
@@ -24592,7 +24316,7 @@
       </w:rPr>
     </w:lvl>
   </w:abstractNum>
-  <w:abstractNum w:abstractNumId="73" w15:restartNumberingAfterBreak="0">
+  <w:abstractNum w:abstractNumId="79" w15:restartNumberingAfterBreak="0">
     <w:nsid w:val="7CA46563"/>
     <w:multiLevelType w:val="multilevel"/>
     <w:tmpl w:val="B2562422"/>
@@ -24741,7 +24465,7 @@
       </w:rPr>
     </w:lvl>
   </w:abstractNum>
-  <w:abstractNum w:abstractNumId="74" w15:restartNumberingAfterBreak="0">
+  <w:abstractNum w:abstractNumId="80" w15:restartNumberingAfterBreak="0">
     <w:nsid w:val="7DDD5AD4"/>
     <w:multiLevelType w:val="hybridMultilevel"/>
     <w:tmpl w:val="5F1643CC"/>
@@ -24854,7 +24578,7 @@
       </w:rPr>
     </w:lvl>
   </w:abstractNum>
-  <w:abstractNum w:abstractNumId="75" w15:restartNumberingAfterBreak="0">
+  <w:abstractNum w:abstractNumId="81" w15:restartNumberingAfterBreak="0">
     <w:nsid w:val="7EE9121A"/>
     <w:multiLevelType w:val="multilevel"/>
     <w:tmpl w:val="4DFC185A"/>
@@ -24971,7 +24695,7 @@
       </w:pPr>
     </w:lvl>
   </w:abstractNum>
-  <w:abstractNum w:abstractNumId="76" w15:restartNumberingAfterBreak="0">
+  <w:abstractNum w:abstractNumId="82" w15:restartNumberingAfterBreak="0">
     <w:nsid w:val="7F110311"/>
     <w:multiLevelType w:val="hybridMultilevel"/>
     <w:tmpl w:val="CA9E9D7C"/>
@@ -25085,235 +24809,253 @@
     </w:lvl>
   </w:abstractNum>
   <w:num w:numId="1" w16cid:durableId="407920230">
-    <w:abstractNumId w:val="39"/>
+    <w:abstractNumId w:val="45"/>
   </w:num>
   <w:num w:numId="2" w16cid:durableId="166019919">
+    <w:abstractNumId w:val="28"/>
+  </w:num>
+  <w:num w:numId="3" w16cid:durableId="1344236609">
+    <w:abstractNumId w:val="33"/>
+  </w:num>
+  <w:num w:numId="4" w16cid:durableId="291135545">
+    <w:abstractNumId w:val="14"/>
+  </w:num>
+  <w:num w:numId="5" w16cid:durableId="700981199">
+    <w:abstractNumId w:val="19"/>
+  </w:num>
+  <w:num w:numId="6" w16cid:durableId="2128232724">
+    <w:abstractNumId w:val="51"/>
+  </w:num>
+  <w:num w:numId="7" w16cid:durableId="340010745">
+    <w:abstractNumId w:val="77"/>
+  </w:num>
+  <w:num w:numId="8" w16cid:durableId="582298849">
+    <w:abstractNumId w:val="74"/>
+  </w:num>
+  <w:num w:numId="9" w16cid:durableId="1035497316">
     <w:abstractNumId w:val="24"/>
   </w:num>
-  <w:num w:numId="3" w16cid:durableId="1344236609">
-    <w:abstractNumId w:val="28"/>
-  </w:num>
-  <w:num w:numId="4" w16cid:durableId="291135545">
-    <w:abstractNumId w:val="11"/>
-  </w:num>
-  <w:num w:numId="5" w16cid:durableId="700981199">
-    <w:abstractNumId w:val="15"/>
-  </w:num>
-  <w:num w:numId="6" w16cid:durableId="2128232724">
-    <w:abstractNumId w:val="45"/>
-  </w:num>
-  <w:num w:numId="7" w16cid:durableId="340010745">
-    <w:abstractNumId w:val="71"/>
-  </w:num>
-  <w:num w:numId="8" w16cid:durableId="582298849">
-    <w:abstractNumId w:val="68"/>
-  </w:num>
-  <w:num w:numId="9" w16cid:durableId="1035497316">
-    <w:abstractNumId w:val="20"/>
-  </w:num>
   <w:num w:numId="10" w16cid:durableId="673995933">
-    <w:abstractNumId w:val="34"/>
+    <w:abstractNumId w:val="39"/>
   </w:num>
   <w:num w:numId="11" w16cid:durableId="1192887339">
     <w:abstractNumId w:val="0"/>
   </w:num>
   <w:num w:numId="12" w16cid:durableId="675571626">
-    <w:abstractNumId w:val="27"/>
+    <w:abstractNumId w:val="32"/>
   </w:num>
   <w:num w:numId="13" w16cid:durableId="777024930">
     <w:abstractNumId w:val="3"/>
   </w:num>
   <w:num w:numId="14" w16cid:durableId="305359515">
+    <w:abstractNumId w:val="43"/>
+  </w:num>
+  <w:num w:numId="15" w16cid:durableId="1114864025">
+    <w:abstractNumId w:val="30"/>
+  </w:num>
+  <w:num w:numId="16" w16cid:durableId="872578781">
+    <w:abstractNumId w:val="26"/>
+  </w:num>
+  <w:num w:numId="17" w16cid:durableId="1796563212">
+    <w:abstractNumId w:val="66"/>
+  </w:num>
+  <w:num w:numId="18" w16cid:durableId="75326597">
+    <w:abstractNumId w:val="82"/>
+  </w:num>
+  <w:num w:numId="19" w16cid:durableId="163009295">
+    <w:abstractNumId w:val="36"/>
+  </w:num>
+  <w:num w:numId="20" w16cid:durableId="1686126785">
+    <w:abstractNumId w:val="38"/>
+  </w:num>
+  <w:num w:numId="21" w16cid:durableId="27071486">
+    <w:abstractNumId w:val="60"/>
+  </w:num>
+  <w:num w:numId="22" w16cid:durableId="1927225086">
+    <w:abstractNumId w:val="23"/>
+  </w:num>
+  <w:num w:numId="23" w16cid:durableId="1970545399">
+    <w:abstractNumId w:val="68"/>
+  </w:num>
+  <w:num w:numId="24" w16cid:durableId="1300456093">
+    <w:abstractNumId w:val="18"/>
+  </w:num>
+  <w:num w:numId="25" w16cid:durableId="1300501892">
+    <w:abstractNumId w:val="81"/>
+  </w:num>
+  <w:num w:numId="26" w16cid:durableId="71855084">
+    <w:abstractNumId w:val="15"/>
+  </w:num>
+  <w:num w:numId="27" w16cid:durableId="401030577">
+    <w:abstractNumId w:val="10"/>
+  </w:num>
+  <w:num w:numId="28" w16cid:durableId="2146196985">
+    <w:abstractNumId w:val="47"/>
+  </w:num>
+  <w:num w:numId="29" w16cid:durableId="1820271807">
+    <w:abstractNumId w:val="63"/>
+  </w:num>
+  <w:num w:numId="30" w16cid:durableId="1872262119">
+    <w:abstractNumId w:val="35"/>
+  </w:num>
+  <w:num w:numId="31" w16cid:durableId="2107531055">
+    <w:abstractNumId w:val="67"/>
+  </w:num>
+  <w:num w:numId="32" w16cid:durableId="1031881770">
+    <w:abstractNumId w:val="27"/>
+  </w:num>
+  <w:num w:numId="33" w16cid:durableId="597715800">
+    <w:abstractNumId w:val="56"/>
+  </w:num>
+  <w:num w:numId="34" w16cid:durableId="1432626377">
+    <w:abstractNumId w:val="80"/>
+  </w:num>
+  <w:num w:numId="35" w16cid:durableId="1617564806">
+    <w:abstractNumId w:val="34"/>
+  </w:num>
+  <w:num w:numId="36" w16cid:durableId="1655910919">
+    <w:abstractNumId w:val="78"/>
+  </w:num>
+  <w:num w:numId="37" w16cid:durableId="1145971432">
+    <w:abstractNumId w:val="58"/>
+  </w:num>
+  <w:num w:numId="38" w16cid:durableId="960498707">
+    <w:abstractNumId w:val="53"/>
+  </w:num>
+  <w:num w:numId="39" w16cid:durableId="481118774">
+    <w:abstractNumId w:val="75"/>
+  </w:num>
+  <w:num w:numId="40" w16cid:durableId="1861502718">
+    <w:abstractNumId w:val="42"/>
+  </w:num>
+  <w:num w:numId="41" w16cid:durableId="1538659684">
+    <w:abstractNumId w:val="79"/>
+  </w:num>
+  <w:num w:numId="42" w16cid:durableId="1920481360">
+    <w:abstractNumId w:val="52"/>
+  </w:num>
+  <w:num w:numId="43" w16cid:durableId="1222984765">
+    <w:abstractNumId w:val="20"/>
+  </w:num>
+  <w:num w:numId="44" w16cid:durableId="4022719">
+    <w:abstractNumId w:val="12"/>
+  </w:num>
+  <w:num w:numId="45" w16cid:durableId="1806728002">
+    <w:abstractNumId w:val="17"/>
+  </w:num>
+  <w:num w:numId="46" w16cid:durableId="443965419">
+    <w:abstractNumId w:val="25"/>
+  </w:num>
+  <w:num w:numId="47" w16cid:durableId="250745601">
+    <w:abstractNumId w:val="61"/>
+  </w:num>
+  <w:num w:numId="48" w16cid:durableId="1764297210">
+    <w:abstractNumId w:val="70"/>
+  </w:num>
+  <w:num w:numId="49" w16cid:durableId="123039673">
+    <w:abstractNumId w:val="46"/>
+  </w:num>
+  <w:num w:numId="50" w16cid:durableId="902761893">
+    <w:abstractNumId w:val="22"/>
+  </w:num>
+  <w:num w:numId="51" w16cid:durableId="1507132417">
     <w:abstractNumId w:val="37"/>
   </w:num>
-  <w:num w:numId="15" w16cid:durableId="1114864025">
-    <w:abstractNumId w:val="25"/>
-  </w:num>
-  <w:num w:numId="16" w16cid:durableId="872578781">
-    <w:abstractNumId w:val="22"/>
-  </w:num>
-  <w:num w:numId="17" w16cid:durableId="1796563212">
-    <w:abstractNumId w:val="60"/>
-  </w:num>
-  <w:num w:numId="18" w16cid:durableId="75326597">
-    <w:abstractNumId w:val="76"/>
-  </w:num>
-  <w:num w:numId="19" w16cid:durableId="163009295">
-    <w:abstractNumId w:val="31"/>
-  </w:num>
-  <w:num w:numId="20" w16cid:durableId="1686126785">
-    <w:abstractNumId w:val="33"/>
-  </w:num>
-  <w:num w:numId="21" w16cid:durableId="27071486">
-    <w:abstractNumId w:val="54"/>
-  </w:num>
-  <w:num w:numId="22" w16cid:durableId="1927225086">
-    <w:abstractNumId w:val="19"/>
-  </w:num>
-  <w:num w:numId="23" w16cid:durableId="1970545399">
-    <w:abstractNumId w:val="62"/>
-  </w:num>
-  <w:num w:numId="24" w16cid:durableId="1300456093">
-    <w:abstractNumId w:val="14"/>
-  </w:num>
-  <w:num w:numId="25" w16cid:durableId="1300501892">
-    <w:abstractNumId w:val="75"/>
-  </w:num>
-  <w:num w:numId="26" w16cid:durableId="71855084">
-    <w:abstractNumId w:val="12"/>
-  </w:num>
-  <w:num w:numId="27" w16cid:durableId="401030577">
-    <w:abstractNumId w:val="8"/>
-  </w:num>
-  <w:num w:numId="28" w16cid:durableId="2146196985">
-    <w:abstractNumId w:val="41"/>
-  </w:num>
-  <w:num w:numId="29" w16cid:durableId="1820271807">
+  <w:num w:numId="52" w16cid:durableId="1546913340">
     <w:abstractNumId w:val="57"/>
   </w:num>
-  <w:num w:numId="30" w16cid:durableId="1872262119">
-    <w:abstractNumId w:val="30"/>
+  <w:num w:numId="53" w16cid:durableId="1182090464">
+    <w:abstractNumId w:val="21"/>
   </w:num>
-  <w:num w:numId="31" w16cid:durableId="2107531055">
-    <w:abstractNumId w:val="61"/>
-  </w:num>
-  <w:num w:numId="32" w16cid:durableId="1031881770">
-    <w:abstractNumId w:val="23"/>
-  </w:num>
-  <w:num w:numId="33" w16cid:durableId="597715800">
+  <w:num w:numId="54" w16cid:durableId="747266640">
     <w:abstractNumId w:val="50"/>
   </w:num>
-  <w:num w:numId="34" w16cid:durableId="1432626377">
-    <w:abstractNumId w:val="74"/>
+  <w:num w:numId="55" w16cid:durableId="1701466617">
+    <w:abstractNumId w:val="6"/>
   </w:num>
-  <w:num w:numId="35" w16cid:durableId="1617564806">
-    <w:abstractNumId w:val="29"/>
-  </w:num>
-  <w:num w:numId="36" w16cid:durableId="1655910919">
-    <w:abstractNumId w:val="72"/>
-  </w:num>
-  <w:num w:numId="37" w16cid:durableId="1145971432">
-    <w:abstractNumId w:val="52"/>
-  </w:num>
-  <w:num w:numId="38" w16cid:durableId="960498707">
-    <w:abstractNumId w:val="47"/>
-  </w:num>
-  <w:num w:numId="39" w16cid:durableId="481118774">
-    <w:abstractNumId w:val="69"/>
-  </w:num>
-  <w:num w:numId="40" w16cid:durableId="1861502718">
-    <w:abstractNumId w:val="36"/>
-  </w:num>
-  <w:num w:numId="41" w16cid:durableId="1538659684">
-    <w:abstractNumId w:val="73"/>
-  </w:num>
-  <w:num w:numId="42" w16cid:durableId="1920481360">
-    <w:abstractNumId w:val="46"/>
-  </w:num>
-  <w:num w:numId="43" w16cid:durableId="1222984765">
-    <w:abstractNumId w:val="16"/>
-  </w:num>
-  <w:num w:numId="44" w16cid:durableId="4022719">
-    <w:abstractNumId w:val="10"/>
-  </w:num>
-  <w:num w:numId="45" w16cid:durableId="1806728002">
-    <w:abstractNumId w:val="13"/>
-  </w:num>
-  <w:num w:numId="46" w16cid:durableId="443965419">
-    <w:abstractNumId w:val="21"/>
-  </w:num>
-  <w:num w:numId="47" w16cid:durableId="250745601">
-    <w:abstractNumId w:val="55"/>
-  </w:num>
-  <w:num w:numId="48" w16cid:durableId="1764297210">
-    <w:abstractNumId w:val="64"/>
-  </w:num>
-  <w:num w:numId="49" w16cid:durableId="123039673">
-    <w:abstractNumId w:val="40"/>
-  </w:num>
-  <w:num w:numId="50" w16cid:durableId="902761893">
-    <w:abstractNumId w:val="18"/>
-  </w:num>
-  <w:num w:numId="51" w16cid:durableId="1507132417">
-    <w:abstractNumId w:val="32"/>
-  </w:num>
-  <w:num w:numId="52" w16cid:durableId="1546913340">
-    <w:abstractNumId w:val="51"/>
-  </w:num>
-  <w:num w:numId="53" w16cid:durableId="1182090464">
-    <w:abstractNumId w:val="17"/>
-  </w:num>
-  <w:num w:numId="54" w16cid:durableId="747266640">
+  <w:num w:numId="56" w16cid:durableId="692847210">
     <w:abstractNumId w:val="44"/>
   </w:num>
-  <w:num w:numId="55" w16cid:durableId="1701466617">
-    <w:abstractNumId w:val="4"/>
-  </w:num>
-  <w:num w:numId="56" w16cid:durableId="692847210">
-    <w:abstractNumId w:val="38"/>
-  </w:num>
   <w:num w:numId="57" w16cid:durableId="1460102932">
-    <w:abstractNumId w:val="65"/>
+    <w:abstractNumId w:val="71"/>
   </w:num>
   <w:num w:numId="58" w16cid:durableId="1509253475">
-    <w:abstractNumId w:val="43"/>
+    <w:abstractNumId w:val="49"/>
   </w:num>
   <w:num w:numId="59" w16cid:durableId="1826358125">
-    <w:abstractNumId w:val="9"/>
+    <w:abstractNumId w:val="11"/>
   </w:num>
   <w:num w:numId="60" w16cid:durableId="797264373">
     <w:abstractNumId w:val="1"/>
   </w:num>
   <w:num w:numId="61" w16cid:durableId="264309892">
-    <w:abstractNumId w:val="56"/>
+    <w:abstractNumId w:val="62"/>
   </w:num>
   <w:num w:numId="62" w16cid:durableId="890188105">
-    <w:abstractNumId w:val="67"/>
+    <w:abstractNumId w:val="73"/>
   </w:num>
   <w:num w:numId="63" w16cid:durableId="401951934">
-    <w:abstractNumId w:val="70"/>
+    <w:abstractNumId w:val="76"/>
   </w:num>
   <w:num w:numId="64" w16cid:durableId="1827209934">
-    <w:abstractNumId w:val="53"/>
+    <w:abstractNumId w:val="59"/>
   </w:num>
   <w:num w:numId="65" w16cid:durableId="414743186">
-    <w:abstractNumId w:val="5"/>
+    <w:abstractNumId w:val="7"/>
   </w:num>
   <w:num w:numId="66" w16cid:durableId="19744820">
     <w:abstractNumId w:val="2"/>
   </w:num>
   <w:num w:numId="67" w16cid:durableId="1541165777">
-    <w:abstractNumId w:val="7"/>
+    <w:abstractNumId w:val="9"/>
   </w:num>
   <w:num w:numId="68" w16cid:durableId="860899534">
-    <w:abstractNumId w:val="35"/>
+    <w:abstractNumId w:val="41"/>
   </w:num>
   <w:num w:numId="69" w16cid:durableId="1080105186">
+    <w:abstractNumId w:val="54"/>
+  </w:num>
+  <w:num w:numId="70" w16cid:durableId="866916529">
+    <w:abstractNumId w:val="72"/>
+  </w:num>
+  <w:num w:numId="71" w16cid:durableId="1404991087">
     <w:abstractNumId w:val="48"/>
   </w:num>
-  <w:num w:numId="70" w16cid:durableId="866916529">
-    <w:abstractNumId w:val="66"/>
-  </w:num>
-  <w:num w:numId="71" w16cid:durableId="1404991087">
-    <w:abstractNumId w:val="42"/>
-  </w:num>
   <w:num w:numId="72" w16cid:durableId="335882244">
-    <w:abstractNumId w:val="59"/>
+    <w:abstractNumId w:val="65"/>
   </w:num>
   <w:num w:numId="73" w16cid:durableId="76639829">
-    <w:abstractNumId w:val="63"/>
+    <w:abstractNumId w:val="69"/>
   </w:num>
   <w:num w:numId="74" w16cid:durableId="1244073509">
-    <w:abstractNumId w:val="58"/>
+    <w:abstractNumId w:val="64"/>
   </w:num>
   <w:num w:numId="75" w16cid:durableId="1205869065">
-    <w:abstractNumId w:val="6"/>
+    <w:abstractNumId w:val="8"/>
   </w:num>
   <w:num w:numId="76" w16cid:durableId="1742021762">
-    <w:abstractNumId w:val="49"/>
+    <w:abstractNumId w:val="55"/>
   </w:num>
   <w:num w:numId="77" w16cid:durableId="1755854765">
-    <w:abstractNumId w:val="26"/>
+    <w:abstractNumId w:val="31"/>
+  </w:num>
+  <w:num w:numId="78" w16cid:durableId="14964217">
+    <w:abstractNumId w:val="5"/>
+  </w:num>
+  <w:num w:numId="79" w16cid:durableId="1392995992">
+    <w:abstractNumId w:val="16"/>
+  </w:num>
+  <w:num w:numId="80" w16cid:durableId="667053254">
+    <w:abstractNumId w:val="40"/>
+  </w:num>
+  <w:num w:numId="81" w16cid:durableId="833912633">
+    <w:abstractNumId w:val="4"/>
+  </w:num>
+  <w:num w:numId="82" w16cid:durableId="2108427428">
+    <w:abstractNumId w:val="13"/>
+  </w:num>
+  <w:num w:numId="83" w16cid:durableId="1244342155">
+    <w:abstractNumId w:val="29"/>
   </w:num>
   <w:numIdMacAtCleanup w:val="76"/>
 </w:numbering>
@@ -25926,7 +25668,6 @@
   <w:style w:type="character" w:default="1" w:styleId="a0">
     <w:name w:val="Default Paragraph Font"/>
     <w:uiPriority w:val="1"/>
-    <w:semiHidden/>
     <w:unhideWhenUsed/>
   </w:style>
   <w:style w:type="table" w:default="1" w:styleId="a1">
